--- a/nicetpmichel.docx
+++ b/nicetpmichel.docx
@@ -2,6 +2,29 @@
 <file path=word/document.xml><?xml version="1.0" encoding="utf-8"?>
 <w:document xmlns:wpc="http://schemas.microsoft.com/office/word/2010/wordprocessingCanvas" xmlns:mc="http://schemas.openxmlformats.org/markup-compatibility/2006" xmlns:o="urn:schemas-microsoft-com:office:office" xmlns:r="http://schemas.openxmlformats.org/officeDocument/2006/relationships" xmlns:m="http://schemas.openxmlformats.org/officeDocument/2006/math" xmlns:v="urn:schemas-microsoft-com:vml" xmlns:wp14="http://schemas.microsoft.com/office/word/2010/wordprocessingDrawing" xmlns:wp="http://schemas.openxmlformats.org/drawingml/2006/wordprocessingDrawing" xmlns:w10="urn:schemas-microsoft-com:office:word" xmlns:w="http://schemas.openxmlformats.org/wordprocessingml/2006/main" xmlns:w14="http://schemas.microsoft.com/office/word/2010/wordml" xmlns:wpg="http://schemas.microsoft.com/office/word/2010/wordprocessingGroup" xmlns:wpi="http://schemas.microsoft.com/office/word/2010/wordprocessingInk" xmlns:wne="http://schemas.microsoft.com/office/word/2006/wordml" xmlns:wps="http://schemas.microsoft.com/office/word/2010/wordprocessingShape" mc:Ignorable="w14 wp14">
   <w:body>
+    <w:p/>
+    <w:p/>
+    <w:p>
+      <w:bookmarkStart w:id="0" w:name="_GoBack"/>
+      <w:bookmarkEnd w:id="0"/>
+    </w:p>
+    <w:p>
+      <w:pPr>
+        <w:pStyle w:val="Titre1"/>
+        <w:jc w:val="center"/>
+        <w:rPr>
+          <w:sz w:val="36"/>
+        </w:rPr>
+      </w:pPr>
+      <w:r>
+        <w:rPr>
+          <w:sz w:val="36"/>
+        </w:rPr>
+        <w:t>Table de distribution IP</w:t>
+      </w:r>
+    </w:p>
+    <w:p/>
+    <w:p/>
     <w:tbl>
       <w:tblPr>
         <w:tblW w:w="5821" w:type="pct"/>
@@ -22,9 +45,9 @@
       </w:tblPr>
       <w:tblGrid>
         <w:gridCol w:w="1781"/>
-        <w:gridCol w:w="1140"/>
-        <w:gridCol w:w="1687"/>
-        <w:gridCol w:w="2130"/>
+        <w:gridCol w:w="1125"/>
+        <w:gridCol w:w="1665"/>
+        <w:gridCol w:w="2167"/>
         <w:gridCol w:w="4229"/>
       </w:tblGrid>
       <w:tr>
@@ -195,24 +218,24 @@
           </w:tcPr>
           <w:p>
             <w:r>
-              <w:t>192.168.0.62</w:t>
-            </w:r>
-          </w:p>
-        </w:tc>
-        <w:tc>
-          <w:tcPr>
-            <w:tcW w:w="0" w:type="auto"/>
-            <w:tcBorders>
-              <w:top w:val="outset" w:sz="6" w:space="0" w:color="auto"/>
-              <w:left w:val="outset" w:sz="6" w:space="0" w:color="auto"/>
-              <w:right w:val="outset" w:sz="6" w:space="0" w:color="auto"/>
-            </w:tcBorders>
-            <w:vAlign w:val="center"/>
-            <w:hideMark/>
-          </w:tcPr>
-          <w:p>
-            <w:r>
-              <w:t>255.255.255.192</w:t>
+              <w:t>192.168.0.30</w:t>
+            </w:r>
+          </w:p>
+        </w:tc>
+        <w:tc>
+          <w:tcPr>
+            <w:tcW w:w="0" w:type="auto"/>
+            <w:tcBorders>
+              <w:top w:val="outset" w:sz="6" w:space="0" w:color="auto"/>
+              <w:left w:val="outset" w:sz="6" w:space="0" w:color="auto"/>
+              <w:right w:val="outset" w:sz="6" w:space="0" w:color="auto"/>
+            </w:tcBorders>
+            <w:vAlign w:val="center"/>
+            <w:hideMark/>
+          </w:tcPr>
+          <w:p>
+            <w:r>
+              <w:t>255.255.255.224</w:t>
             </w:r>
           </w:p>
         </w:tc>
@@ -284,7 +307,7 @@
           </w:tcPr>
           <w:p>
             <w:r>
-              <w:t> 192.168.0.94</w:t>
+              <w:t> 192.168.0.62</w:t>
             </w:r>
           </w:p>
         </w:tc>
@@ -373,23 +396,23 @@
           </w:tcPr>
           <w:p>
             <w:r>
-              <w:t>192.168.1.14</w:t>
-            </w:r>
-          </w:p>
-        </w:tc>
-        <w:tc>
-          <w:tcPr>
-            <w:tcW w:w="0" w:type="auto"/>
-            <w:tcBorders>
-              <w:top w:val="outset" w:sz="6" w:space="0" w:color="auto"/>
-              <w:left w:val="outset" w:sz="6" w:space="0" w:color="auto"/>
-              <w:right w:val="outset" w:sz="6" w:space="0" w:color="auto"/>
-            </w:tcBorders>
-            <w:vAlign w:val="center"/>
-          </w:tcPr>
-          <w:p>
-            <w:r>
-              <w:t>255.255.255.240</w:t>
+              <w:t>192.168.1.30</w:t>
+            </w:r>
+          </w:p>
+        </w:tc>
+        <w:tc>
+          <w:tcPr>
+            <w:tcW w:w="0" w:type="auto"/>
+            <w:tcBorders>
+              <w:top w:val="outset" w:sz="6" w:space="0" w:color="auto"/>
+              <w:left w:val="outset" w:sz="6" w:space="0" w:color="auto"/>
+              <w:right w:val="outset" w:sz="6" w:space="0" w:color="auto"/>
+            </w:tcBorders>
+            <w:vAlign w:val="center"/>
+          </w:tcPr>
+          <w:p>
+            <w:r>
+              <w:t>255.255.255.224</w:t>
             </w:r>
           </w:p>
         </w:tc>
@@ -476,7 +499,7 @@
           </w:tcPr>
           <w:p>
             <w:r>
-              <w:t>255.255.255.240</w:t>
+              <w:t>255.255.255.224</w:t>
             </w:r>
           </w:p>
         </w:tc>
@@ -570,11 +593,11 @@
           </w:tcPr>
           <w:p>
             <w:r>
+              <w:t> 255.255.255.224</w:t>
+            </w:r>
+            <w:r>
               <w:t> </w:t>
             </w:r>
-            <w:r>
-              <w:t>255.255.255.192</w:t>
-            </w:r>
           </w:p>
         </w:tc>
         <w:tc>
@@ -590,7 +613,7 @@
           </w:tcPr>
           <w:p>
             <w:r>
-              <w:t>192.168.0.62</w:t>
+              <w:t>192.168.0.30</w:t>
             </w:r>
           </w:p>
         </w:tc>
@@ -648,7 +671,7 @@
           </w:tcPr>
           <w:p>
             <w:r>
-              <w:t>192.168.0.65</w:t>
+              <w:t>192.168.0.33</w:t>
             </w:r>
           </w:p>
         </w:tc>
@@ -682,7 +705,7 @@
           </w:tcPr>
           <w:p>
             <w:r>
-              <w:t> 192.168.0.94</w:t>
+              <w:t>192.168.0.62</w:t>
             </w:r>
           </w:p>
         </w:tc>
@@ -757,7 +780,7 @@
           </w:tcPr>
           <w:p>
             <w:r>
-              <w:t>255.255.255.192</w:t>
+              <w:t> 255.255.255.224</w:t>
             </w:r>
           </w:p>
         </w:tc>
@@ -774,7 +797,7 @@
           </w:tcPr>
           <w:p>
             <w:r>
-              <w:t>192.168.0.62</w:t>
+              <w:t>192.168.0.30</w:t>
             </w:r>
           </w:p>
         </w:tc>
@@ -849,7 +872,7 @@
           </w:tcPr>
           <w:p>
             <w:r>
-              <w:t>255.255.255.192</w:t>
+              <w:t> 255.255.255.224</w:t>
             </w:r>
           </w:p>
         </w:tc>
@@ -866,7 +889,7 @@
           </w:tcPr>
           <w:p>
             <w:r>
-              <w:t>192.168.0.62</w:t>
+              <w:t>192.168.0.30</w:t>
             </w:r>
           </w:p>
         </w:tc>
@@ -941,7 +964,7 @@
           </w:tcPr>
           <w:p>
             <w:r>
-              <w:t>255.255.255.192</w:t>
+              <w:t> 255.255.255.224</w:t>
             </w:r>
           </w:p>
         </w:tc>
@@ -958,7 +981,7 @@
           </w:tcPr>
           <w:p>
             <w:r>
-              <w:t>192.168.0.62</w:t>
+              <w:t>192.168.0.30</w:t>
             </w:r>
           </w:p>
         </w:tc>
@@ -1035,7 +1058,7 @@
           </w:tcPr>
           <w:p>
             <w:r>
-              <w:t>255.255.255.192</w:t>
+              <w:t> 255.255.255.224</w:t>
             </w:r>
           </w:p>
         </w:tc>
@@ -1053,7 +1076,7 @@
           </w:tcPr>
           <w:p>
             <w:r>
-              <w:t>192.168.0.62</w:t>
+              <w:t>192.168.0.30</w:t>
             </w:r>
           </w:p>
         </w:tc>
@@ -1127,7 +1150,7 @@
           </w:tcPr>
           <w:p>
             <w:r>
-              <w:t>255.255.255.192</w:t>
+              <w:t>255.255.255.224</w:t>
             </w:r>
           </w:p>
         </w:tc>
@@ -1144,7 +1167,7 @@
           </w:tcPr>
           <w:p>
             <w:r>
-              <w:t>192.168.0.62</w:t>
+              <w:t>192.168.0.30</w:t>
             </w:r>
           </w:p>
         </w:tc>
@@ -1200,7 +1223,7 @@
           </w:tcPr>
           <w:p>
             <w:r>
-              <w:t>192.168.0.66</w:t>
+              <w:t>192.168.0.34</w:t>
             </w:r>
           </w:p>
         </w:tc>
@@ -1234,7 +1257,7 @@
           </w:tcPr>
           <w:p>
             <w:r>
-              <w:t> 192.168.0.94</w:t>
+              <w:t>192.168.0.62</w:t>
             </w:r>
           </w:p>
         </w:tc>
@@ -1307,7 +1330,7 @@
           </w:tcPr>
           <w:p>
             <w:r>
-              <w:t>255.255.255.240</w:t>
+              <w:t>255.255.255.224</w:t>
             </w:r>
           </w:p>
         </w:tc>
@@ -1324,18 +1347,1706 @@
           </w:tcPr>
           <w:p>
             <w:r>
-              <w:t>192.168.1</w:t>
-            </w:r>
-            <w:r>
-              <w:t>.62</w:t>
+              <w:t>192.168.1.30</w:t>
             </w:r>
           </w:p>
         </w:tc>
       </w:tr>
     </w:tbl>
-    <w:p>
-      <w:bookmarkStart w:id="0" w:name="_GoBack"/>
-      <w:bookmarkEnd w:id="0"/>
+    <w:p/>
+    <w:p/>
+    <w:p>
+      <w:pPr>
+        <w:pStyle w:val="Titre1"/>
+        <w:jc w:val="center"/>
+        <w:rPr>
+          <w:sz w:val="36"/>
+        </w:rPr>
+      </w:pPr>
+      <w:r>
+        <w:rPr>
+          <w:sz w:val="36"/>
+        </w:rPr>
+        <w:t>Solution de la connexion Maison mère/Usine</w:t>
+      </w:r>
+    </w:p>
+    <w:p/>
+    <w:p>
+      <w:r>
+        <w:t xml:space="preserve"> En utilisant deux routeurs supportant l’encryptions du matériel, je vais faire le lien entre la maison mère et l’usine à l’aide d’un VPN. J’ai trouvé un routeur</w:t>
+      </w:r>
+      <w:r>
+        <w:rPr>
+          <w:rStyle w:val="Appelnotedebasdep"/>
+          <w:rFonts w:eastAsiaTheme="majorEastAsia"/>
+        </w:rPr>
+        <w:footnoteReference w:id="1"/>
+      </w:r>
+      <w:r>
+        <w:t xml:space="preserve"> pour la modique somme de 502.71$. Selon moi, c’est la meilleure solution envisageable afin de remédier à ce problème.</w:t>
+      </w:r>
+    </w:p>
+    <w:p/>
+    <w:p/>
+    <w:p>
+      <w:pPr>
+        <w:pStyle w:val="Titre1"/>
+        <w:jc w:val="center"/>
+        <w:rPr>
+          <w:sz w:val="36"/>
+        </w:rPr>
+      </w:pPr>
+      <w:r>
+        <w:rPr>
+          <w:sz w:val="36"/>
+        </w:rPr>
+        <w:t>NAT</w:t>
+      </w:r>
+    </w:p>
+    <w:p>
+      <w:pPr>
+        <w:jc w:val="center"/>
+        <w:rPr>
+          <w:sz w:val="36"/>
+        </w:rPr>
+      </w:pPr>
+    </w:p>
+    <w:p>
+      <w:pPr>
+        <w:jc w:val="center"/>
+        <w:rPr>
+          <w:sz w:val="36"/>
+        </w:rPr>
+      </w:pPr>
+    </w:p>
+    <w:p>
+      <w:pPr>
+        <w:pStyle w:val="Titre1"/>
+        <w:jc w:val="center"/>
+        <w:rPr>
+          <w:sz w:val="36"/>
+        </w:rPr>
+      </w:pPr>
+      <w:r>
+        <w:rPr>
+          <w:sz w:val="36"/>
+        </w:rPr>
+        <w:t>ACL</w:t>
+      </w:r>
+    </w:p>
+    <w:p>
+      <w:pPr>
+        <w:jc w:val="center"/>
+        <w:rPr>
+          <w:sz w:val="36"/>
+        </w:rPr>
+      </w:pPr>
+    </w:p>
+    <w:p>
+      <w:pPr>
+        <w:jc w:val="center"/>
+        <w:rPr>
+          <w:sz w:val="36"/>
+        </w:rPr>
+      </w:pPr>
+    </w:p>
+    <w:p>
+      <w:pPr>
+        <w:pStyle w:val="Titre1"/>
+        <w:jc w:val="center"/>
+        <w:rPr>
+          <w:sz w:val="36"/>
+        </w:rPr>
+      </w:pPr>
+      <w:r>
+        <w:rPr>
+          <w:sz w:val="36"/>
+        </w:rPr>
+        <w:t>DHCP</w:t>
+      </w:r>
+    </w:p>
+    <w:p>
+      <w:pPr>
+        <w:jc w:val="center"/>
+        <w:rPr>
+          <w:sz w:val="36"/>
+        </w:rPr>
+      </w:pPr>
+    </w:p>
+    <w:p>
+      <w:pPr>
+        <w:jc w:val="center"/>
+        <w:rPr>
+          <w:sz w:val="36"/>
+        </w:rPr>
+      </w:pPr>
+    </w:p>
+    <w:p>
+      <w:pPr>
+        <w:jc w:val="center"/>
+        <w:rPr>
+          <w:sz w:val="36"/>
+        </w:rPr>
+      </w:pPr>
+    </w:p>
+    <w:p>
+      <w:pPr>
+        <w:pStyle w:val="Titre1"/>
+        <w:jc w:val="center"/>
+        <w:rPr>
+          <w:sz w:val="40"/>
+        </w:rPr>
+      </w:pPr>
+      <w:r>
+        <w:rPr>
+          <w:sz w:val="40"/>
+        </w:rPr>
+        <w:t>VSFTP</w:t>
+      </w:r>
+    </w:p>
+    <w:p/>
+    <w:p>
+      <w:pPr>
+        <w:pStyle w:val="Titre1"/>
+        <w:jc w:val="center"/>
+        <w:rPr>
+          <w:sz w:val="36"/>
+        </w:rPr>
+      </w:pPr>
+      <w:r>
+        <w:rPr>
+          <w:sz w:val="36"/>
+        </w:rPr>
+        <w:t>Apache</w:t>
+      </w:r>
+    </w:p>
+    <w:p/>
+    <w:p>
+      <w:pPr>
+        <w:pStyle w:val="Titre1"/>
+        <w:jc w:val="center"/>
+        <w:rPr>
+          <w:sz w:val="36"/>
+        </w:rPr>
+      </w:pPr>
+      <w:proofErr w:type="spellStart"/>
+      <w:r>
+        <w:rPr>
+          <w:sz w:val="36"/>
+        </w:rPr>
+        <w:lastRenderedPageBreak/>
+        <w:t>DNSMasque</w:t>
+      </w:r>
+      <w:proofErr w:type="spellEnd"/>
+    </w:p>
+    <w:p/>
+    <w:p>
+      <w:pPr>
+        <w:pStyle w:val="Titre1"/>
+        <w:jc w:val="center"/>
+        <w:rPr>
+          <w:sz w:val="36"/>
+          <w:lang w:val="en-US"/>
+        </w:rPr>
+      </w:pPr>
+      <w:r>
+        <w:rPr>
+          <w:sz w:val="36"/>
+          <w:lang w:val="en-US"/>
+        </w:rPr>
+        <w:t>Samba</w:t>
+      </w:r>
+    </w:p>
+    <w:p>
+      <w:pPr>
+        <w:jc w:val="center"/>
+        <w:rPr>
+          <w:lang w:val="en-US"/>
+        </w:rPr>
+      </w:pPr>
+    </w:p>
+    <w:p>
+      <w:pPr>
+        <w:pStyle w:val="Titre2"/>
+        <w:rPr>
+          <w:lang w:val="en-US"/>
+        </w:rPr>
+      </w:pPr>
+      <w:r>
+        <w:rPr>
+          <w:lang w:val="en-US"/>
+        </w:rPr>
+        <w:t xml:space="preserve">Pour </w:t>
+      </w:r>
+      <w:proofErr w:type="spellStart"/>
+      <w:r>
+        <w:rPr>
+          <w:lang w:val="en-US"/>
+        </w:rPr>
+        <w:t>l’employée</w:t>
+      </w:r>
+      <w:proofErr w:type="spellEnd"/>
+    </w:p>
+    <w:p>
+      <w:pPr>
+        <w:ind w:firstLine="708"/>
+        <w:rPr>
+          <w:lang w:val="en-CA"/>
+        </w:rPr>
+      </w:pPr>
+      <w:r>
+        <w:rPr>
+          <w:lang w:val="en-CA"/>
+        </w:rPr>
+        <w:t>[</w:t>
+      </w:r>
+      <w:proofErr w:type="spellStart"/>
+      <w:r>
+        <w:rPr>
+          <w:lang w:val="en-CA"/>
+        </w:rPr>
+        <w:t>user_name</w:t>
+      </w:r>
+      <w:proofErr w:type="spellEnd"/>
+      <w:r>
+        <w:rPr>
+          <w:lang w:val="en-CA"/>
+        </w:rPr>
+        <w:t>]</w:t>
+      </w:r>
+    </w:p>
+    <w:p>
+      <w:pPr>
+        <w:ind w:firstLine="708"/>
+        <w:rPr>
+          <w:lang w:val="en-CA"/>
+        </w:rPr>
+      </w:pPr>
+      <w:proofErr w:type="gramStart"/>
+      <w:r>
+        <w:rPr>
+          <w:lang w:val="en-CA"/>
+        </w:rPr>
+        <w:t>path</w:t>
+      </w:r>
+      <w:proofErr w:type="gramEnd"/>
+      <w:r>
+        <w:rPr>
+          <w:lang w:val="en-CA"/>
+        </w:rPr>
+        <w:t xml:space="preserve"> = /home/</w:t>
+      </w:r>
+      <w:proofErr w:type="spellStart"/>
+      <w:r>
+        <w:rPr>
+          <w:lang w:val="en-CA"/>
+        </w:rPr>
+        <w:t>user_name</w:t>
+      </w:r>
+      <w:proofErr w:type="spellEnd"/>
+    </w:p>
+    <w:p>
+      <w:pPr>
+        <w:ind w:firstLine="708"/>
+        <w:rPr>
+          <w:lang w:val="en-CA"/>
+        </w:rPr>
+      </w:pPr>
+      <w:proofErr w:type="gramStart"/>
+      <w:r>
+        <w:rPr>
+          <w:lang w:val="en-CA"/>
+        </w:rPr>
+        <w:t>valid</w:t>
+      </w:r>
+      <w:proofErr w:type="gramEnd"/>
+      <w:r>
+        <w:rPr>
+          <w:lang w:val="en-CA"/>
+        </w:rPr>
+        <w:t xml:space="preserve"> users = </w:t>
+      </w:r>
+      <w:proofErr w:type="spellStart"/>
+      <w:r>
+        <w:rPr>
+          <w:lang w:val="en-CA"/>
+        </w:rPr>
+        <w:t>user_name</w:t>
+      </w:r>
+      <w:proofErr w:type="spellEnd"/>
+      <w:r>
+        <w:rPr>
+          <w:lang w:val="en-CA"/>
+        </w:rPr>
+        <w:t xml:space="preserve"> , </w:t>
+      </w:r>
+      <w:r>
+        <w:rPr>
+          <w:lang w:val="en-CA"/>
+        </w:rPr>
+        <w:t>@</w:t>
+      </w:r>
+      <w:proofErr w:type="spellStart"/>
+      <w:r>
+        <w:rPr>
+          <w:lang w:val="en-CA"/>
+        </w:rPr>
+        <w:t>TechnicienGroup</w:t>
+      </w:r>
+      <w:proofErr w:type="spellEnd"/>
+    </w:p>
+    <w:p>
+      <w:pPr>
+        <w:ind w:firstLine="708"/>
+        <w:rPr>
+          <w:lang w:val="en-CA"/>
+        </w:rPr>
+      </w:pPr>
+      <w:proofErr w:type="gramStart"/>
+      <w:r>
+        <w:rPr>
+          <w:lang w:val="en-CA"/>
+        </w:rPr>
+        <w:t>read</w:t>
+      </w:r>
+      <w:proofErr w:type="gramEnd"/>
+      <w:r>
+        <w:rPr>
+          <w:lang w:val="en-CA"/>
+        </w:rPr>
+        <w:t xml:space="preserve"> only = no</w:t>
+      </w:r>
+    </w:p>
+    <w:p>
+      <w:pPr>
+        <w:ind w:firstLine="708"/>
+        <w:rPr>
+          <w:lang w:val="en-CA"/>
+        </w:rPr>
+      </w:pPr>
+      <w:proofErr w:type="spellStart"/>
+      <w:proofErr w:type="gramStart"/>
+      <w:r>
+        <w:rPr>
+          <w:lang w:val="en-CA"/>
+        </w:rPr>
+        <w:t>browsable</w:t>
+      </w:r>
+      <w:proofErr w:type="spellEnd"/>
+      <w:r>
+        <w:rPr>
+          <w:lang w:val="en-CA"/>
+        </w:rPr>
+        <w:t xml:space="preserve">  =</w:t>
+      </w:r>
+      <w:proofErr w:type="gramEnd"/>
+      <w:r>
+        <w:rPr>
+          <w:lang w:val="en-CA"/>
+        </w:rPr>
+        <w:t xml:space="preserve"> ok</w:t>
+      </w:r>
+    </w:p>
+    <w:p>
+      <w:pPr>
+        <w:ind w:firstLine="708"/>
+        <w:rPr>
+          <w:lang w:val="en-CA"/>
+        </w:rPr>
+      </w:pPr>
+      <w:proofErr w:type="gramStart"/>
+      <w:r>
+        <w:rPr>
+          <w:lang w:val="en-CA"/>
+        </w:rPr>
+        <w:t>create</w:t>
+      </w:r>
+      <w:proofErr w:type="gramEnd"/>
+      <w:r>
+        <w:rPr>
+          <w:lang w:val="en-CA"/>
+        </w:rPr>
+        <w:t xml:space="preserve"> mask = 0755</w:t>
+      </w:r>
+    </w:p>
+    <w:p>
+      <w:pPr>
+        <w:ind w:firstLine="708"/>
+        <w:rPr>
+          <w:lang w:val="en-CA"/>
+        </w:rPr>
+      </w:pPr>
+    </w:p>
+    <w:p>
+      <w:pPr>
+        <w:pStyle w:val="Titre2"/>
+        <w:rPr>
+          <w:lang w:val="en-US"/>
+        </w:rPr>
+      </w:pPr>
+      <w:r>
+        <w:rPr>
+          <w:lang w:val="en-US"/>
+        </w:rPr>
+        <w:t>Pour Affaires</w:t>
+      </w:r>
+    </w:p>
+    <w:p>
+      <w:pPr>
+        <w:ind w:firstLine="708"/>
+        <w:rPr>
+          <w:lang w:val="en-US"/>
+        </w:rPr>
+      </w:pPr>
+      <w:r>
+        <w:rPr>
+          <w:lang w:val="en-US"/>
+        </w:rPr>
+        <w:t>[</w:t>
+      </w:r>
+      <w:proofErr w:type="gramStart"/>
+      <w:r>
+        <w:rPr>
+          <w:lang w:val="en-US"/>
+        </w:rPr>
+        <w:t>Affaire ]</w:t>
+      </w:r>
+      <w:proofErr w:type="gramEnd"/>
+    </w:p>
+    <w:p>
+      <w:pPr>
+        <w:ind w:firstLine="708"/>
+        <w:rPr>
+          <w:lang w:val="en-US"/>
+        </w:rPr>
+      </w:pPr>
+      <w:proofErr w:type="gramStart"/>
+      <w:r>
+        <w:rPr>
+          <w:lang w:val="en-US"/>
+        </w:rPr>
+        <w:t>path</w:t>
+      </w:r>
+      <w:proofErr w:type="gramEnd"/>
+      <w:r>
+        <w:rPr>
+          <w:lang w:val="en-US"/>
+        </w:rPr>
+        <w:t xml:space="preserve"> = /home/Affaire </w:t>
+      </w:r>
+    </w:p>
+    <w:p>
+      <w:pPr>
+        <w:ind w:firstLine="708"/>
+        <w:rPr>
+          <w:lang w:val="en-CA"/>
+        </w:rPr>
+      </w:pPr>
+      <w:proofErr w:type="gramStart"/>
+      <w:r>
+        <w:rPr>
+          <w:lang w:val="en-CA"/>
+        </w:rPr>
+        <w:t>valid</w:t>
+      </w:r>
+      <w:proofErr w:type="gramEnd"/>
+      <w:r>
+        <w:rPr>
+          <w:lang w:val="en-CA"/>
+        </w:rPr>
+        <w:t xml:space="preserve"> users</w:t>
+      </w:r>
+      <w:r>
+        <w:rPr>
+          <w:lang w:val="en-CA"/>
+        </w:rPr>
+        <w:t xml:space="preserve"> = @</w:t>
+      </w:r>
+      <w:proofErr w:type="spellStart"/>
+      <w:r>
+        <w:rPr>
+          <w:lang w:val="en-CA"/>
+        </w:rPr>
+        <w:t>PresidentGroup</w:t>
+      </w:r>
+      <w:proofErr w:type="spellEnd"/>
+      <w:r>
+        <w:rPr>
+          <w:lang w:val="en-CA"/>
+        </w:rPr>
+        <w:t>, @</w:t>
+      </w:r>
+      <w:proofErr w:type="spellStart"/>
+      <w:r>
+        <w:rPr>
+          <w:lang w:val="en-CA"/>
+        </w:rPr>
+        <w:t>CadreGroup</w:t>
+      </w:r>
+      <w:proofErr w:type="spellEnd"/>
+      <w:r>
+        <w:rPr>
+          <w:lang w:val="en-CA"/>
+        </w:rPr>
+        <w:t>, @</w:t>
+      </w:r>
+      <w:proofErr w:type="spellStart"/>
+      <w:r>
+        <w:rPr>
+          <w:lang w:val="en-CA"/>
+        </w:rPr>
+        <w:t>ReceptionisteGroup</w:t>
+      </w:r>
+      <w:proofErr w:type="spellEnd"/>
+    </w:p>
+    <w:p>
+      <w:pPr>
+        <w:ind w:firstLine="708"/>
+        <w:rPr>
+          <w:lang w:val="en-CA"/>
+        </w:rPr>
+      </w:pPr>
+      <w:proofErr w:type="gramStart"/>
+      <w:r>
+        <w:rPr>
+          <w:lang w:val="en-CA"/>
+        </w:rPr>
+        <w:t>read</w:t>
+      </w:r>
+      <w:proofErr w:type="gramEnd"/>
+      <w:r>
+        <w:rPr>
+          <w:lang w:val="en-CA"/>
+        </w:rPr>
+        <w:t xml:space="preserve"> only = no</w:t>
+      </w:r>
+    </w:p>
+    <w:p>
+      <w:pPr>
+        <w:ind w:firstLine="708"/>
+        <w:rPr>
+          <w:lang w:val="en-CA"/>
+        </w:rPr>
+      </w:pPr>
+      <w:proofErr w:type="spellStart"/>
+      <w:proofErr w:type="gramStart"/>
+      <w:r>
+        <w:rPr>
+          <w:lang w:val="en-CA"/>
+        </w:rPr>
+        <w:t>browsable</w:t>
+      </w:r>
+      <w:proofErr w:type="spellEnd"/>
+      <w:r>
+        <w:rPr>
+          <w:lang w:val="en-CA"/>
+        </w:rPr>
+        <w:t xml:space="preserve">  =</w:t>
+      </w:r>
+      <w:proofErr w:type="gramEnd"/>
+      <w:r>
+        <w:rPr>
+          <w:lang w:val="en-CA"/>
+        </w:rPr>
+        <w:t xml:space="preserve"> ok</w:t>
+      </w:r>
+    </w:p>
+    <w:p>
+      <w:pPr>
+        <w:ind w:firstLine="708"/>
+        <w:rPr>
+          <w:lang w:val="en-CA"/>
+        </w:rPr>
+      </w:pPr>
+      <w:proofErr w:type="gramStart"/>
+      <w:r>
+        <w:rPr>
+          <w:lang w:val="en-CA"/>
+        </w:rPr>
+        <w:t>create</w:t>
+      </w:r>
+      <w:proofErr w:type="gramEnd"/>
+      <w:r>
+        <w:rPr>
+          <w:lang w:val="en-CA"/>
+        </w:rPr>
+        <w:t xml:space="preserve"> mask = 0755</w:t>
+      </w:r>
+    </w:p>
+    <w:p>
+      <w:pPr>
+        <w:ind w:firstLine="708"/>
+        <w:rPr>
+          <w:lang w:val="en-CA"/>
+        </w:rPr>
+      </w:pPr>
+    </w:p>
+    <w:p>
+      <w:pPr>
+        <w:pStyle w:val="Titre2"/>
+        <w:rPr>
+          <w:lang w:val="en-CA"/>
+        </w:rPr>
+      </w:pPr>
+      <w:r>
+        <w:rPr>
+          <w:lang w:val="en-CA"/>
+        </w:rPr>
+        <w:t xml:space="preserve">Pour </w:t>
+      </w:r>
+      <w:proofErr w:type="spellStart"/>
+      <w:r>
+        <w:rPr>
+          <w:shd w:val="clear" w:color="auto" w:fill="FFFFFF"/>
+          <w:lang w:val="en-CA"/>
+        </w:rPr>
+        <w:t>Comptable</w:t>
+      </w:r>
+      <w:proofErr w:type="spellEnd"/>
+      <w:r>
+        <w:rPr>
+          <w:rStyle w:val="apple-converted-space"/>
+          <w:rFonts w:ascii="Helvetica" w:hAnsi="Helvetica" w:cs="Helvetica"/>
+          <w:color w:val="4B4B4B"/>
+          <w:sz w:val="21"/>
+          <w:szCs w:val="21"/>
+          <w:shd w:val="clear" w:color="auto" w:fill="FFFFFF"/>
+          <w:lang w:val="en-CA"/>
+        </w:rPr>
+        <w:t> </w:t>
+      </w:r>
+    </w:p>
+    <w:p>
+      <w:pPr>
+        <w:ind w:firstLine="708"/>
+        <w:rPr>
+          <w:lang w:val="en-CA"/>
+        </w:rPr>
+      </w:pPr>
+      <w:r>
+        <w:rPr>
+          <w:lang w:val="en-CA"/>
+        </w:rPr>
+        <w:t>[</w:t>
+      </w:r>
+      <w:proofErr w:type="spellStart"/>
+      <w:proofErr w:type="gramStart"/>
+      <w:r>
+        <w:rPr>
+          <w:rFonts w:ascii="Helvetica" w:hAnsi="Helvetica" w:cs="Helvetica"/>
+          <w:color w:val="4B4B4B"/>
+          <w:sz w:val="21"/>
+          <w:szCs w:val="21"/>
+          <w:shd w:val="clear" w:color="auto" w:fill="FFFFFF"/>
+          <w:lang w:val="en-CA"/>
+        </w:rPr>
+        <w:t>Comptable</w:t>
+      </w:r>
+      <w:proofErr w:type="spellEnd"/>
+      <w:r>
+        <w:rPr>
+          <w:rStyle w:val="apple-converted-space"/>
+          <w:rFonts w:ascii="Helvetica" w:hAnsi="Helvetica" w:cs="Helvetica"/>
+          <w:color w:val="4B4B4B"/>
+          <w:sz w:val="21"/>
+          <w:szCs w:val="21"/>
+          <w:shd w:val="clear" w:color="auto" w:fill="FFFFFF"/>
+          <w:lang w:val="en-CA"/>
+        </w:rPr>
+        <w:t> </w:t>
+      </w:r>
+      <w:r>
+        <w:rPr>
+          <w:lang w:val="en-CA"/>
+        </w:rPr>
+        <w:t>]</w:t>
+      </w:r>
+      <w:proofErr w:type="gramEnd"/>
+    </w:p>
+    <w:p>
+      <w:pPr>
+        <w:ind w:firstLine="708"/>
+        <w:rPr>
+          <w:lang w:val="en-CA"/>
+        </w:rPr>
+      </w:pPr>
+      <w:proofErr w:type="gramStart"/>
+      <w:r>
+        <w:rPr>
+          <w:lang w:val="en-CA"/>
+        </w:rPr>
+        <w:t>path</w:t>
+      </w:r>
+      <w:proofErr w:type="gramEnd"/>
+      <w:r>
+        <w:rPr>
+          <w:lang w:val="en-CA"/>
+        </w:rPr>
+        <w:t xml:space="preserve"> = /home/</w:t>
+      </w:r>
+      <w:proofErr w:type="spellStart"/>
+      <w:r>
+        <w:rPr>
+          <w:lang w:val="en-CA"/>
+        </w:rPr>
+        <w:t>Comptable</w:t>
+      </w:r>
+      <w:proofErr w:type="spellEnd"/>
+      <w:r>
+        <w:rPr>
+          <w:lang w:val="en-CA"/>
+        </w:rPr>
+        <w:t xml:space="preserve"> </w:t>
+      </w:r>
+    </w:p>
+    <w:p>
+      <w:pPr>
+        <w:ind w:firstLine="708"/>
+        <w:rPr>
+          <w:lang w:val="en-CA"/>
+        </w:rPr>
+      </w:pPr>
+      <w:proofErr w:type="gramStart"/>
+      <w:r>
+        <w:rPr>
+          <w:lang w:val="en-CA"/>
+        </w:rPr>
+        <w:t>valid</w:t>
+      </w:r>
+      <w:proofErr w:type="gramEnd"/>
+      <w:r>
+        <w:rPr>
+          <w:lang w:val="en-CA"/>
+        </w:rPr>
+        <w:t xml:space="preserve"> users</w:t>
+      </w:r>
+      <w:r>
+        <w:rPr>
+          <w:lang w:val="en-CA"/>
+        </w:rPr>
+        <w:t xml:space="preserve"> = @</w:t>
+      </w:r>
+      <w:proofErr w:type="spellStart"/>
+      <w:r>
+        <w:rPr>
+          <w:lang w:val="en-CA"/>
+        </w:rPr>
+        <w:t>ComptableGroup</w:t>
+      </w:r>
+      <w:proofErr w:type="spellEnd"/>
+    </w:p>
+    <w:p>
+      <w:pPr>
+        <w:ind w:firstLine="708"/>
+        <w:rPr>
+          <w:lang w:val="en-CA"/>
+        </w:rPr>
+      </w:pPr>
+      <w:proofErr w:type="gramStart"/>
+      <w:r>
+        <w:rPr>
+          <w:lang w:val="en-CA"/>
+        </w:rPr>
+        <w:t>read</w:t>
+      </w:r>
+      <w:proofErr w:type="gramEnd"/>
+      <w:r>
+        <w:rPr>
+          <w:lang w:val="en-CA"/>
+        </w:rPr>
+        <w:t xml:space="preserve"> only = no</w:t>
+      </w:r>
+    </w:p>
+    <w:p>
+      <w:pPr>
+        <w:ind w:firstLine="708"/>
+        <w:rPr>
+          <w:lang w:val="en-CA"/>
+        </w:rPr>
+      </w:pPr>
+      <w:proofErr w:type="spellStart"/>
+      <w:proofErr w:type="gramStart"/>
+      <w:r>
+        <w:rPr>
+          <w:lang w:val="en-CA"/>
+        </w:rPr>
+        <w:t>browsable</w:t>
+      </w:r>
+      <w:proofErr w:type="spellEnd"/>
+      <w:r>
+        <w:rPr>
+          <w:lang w:val="en-CA"/>
+        </w:rPr>
+        <w:t xml:space="preserve">  =</w:t>
+      </w:r>
+      <w:proofErr w:type="gramEnd"/>
+      <w:r>
+        <w:rPr>
+          <w:lang w:val="en-CA"/>
+        </w:rPr>
+        <w:t xml:space="preserve"> ok</w:t>
+      </w:r>
+    </w:p>
+    <w:p>
+      <w:pPr>
+        <w:ind w:firstLine="708"/>
+        <w:rPr>
+          <w:lang w:val="en-CA"/>
+        </w:rPr>
+      </w:pPr>
+      <w:proofErr w:type="gramStart"/>
+      <w:r>
+        <w:rPr>
+          <w:lang w:val="en-CA"/>
+        </w:rPr>
+        <w:t>create</w:t>
+      </w:r>
+      <w:proofErr w:type="gramEnd"/>
+      <w:r>
+        <w:rPr>
+          <w:lang w:val="en-CA"/>
+        </w:rPr>
+        <w:t xml:space="preserve"> mask = 0755</w:t>
+      </w:r>
+    </w:p>
+    <w:p>
+      <w:pPr>
+        <w:ind w:firstLine="708"/>
+        <w:rPr>
+          <w:lang w:val="en-CA"/>
+        </w:rPr>
+      </w:pPr>
+    </w:p>
+    <w:p>
+      <w:pPr>
+        <w:rPr>
+          <w:lang w:val="en-CA"/>
+        </w:rPr>
+      </w:pPr>
+    </w:p>
+    <w:p>
+      <w:pPr>
+        <w:pStyle w:val="Titre2"/>
+        <w:rPr>
+          <w:lang w:val="en-CA"/>
+        </w:rPr>
+      </w:pPr>
+      <w:r>
+        <w:rPr>
+          <w:lang w:val="en-CA"/>
+        </w:rPr>
+        <w:t>Pour Share</w:t>
+      </w:r>
+    </w:p>
+    <w:p>
+      <w:pPr>
+        <w:ind w:firstLine="708"/>
+        <w:rPr>
+          <w:lang w:val="en-CA"/>
+        </w:rPr>
+      </w:pPr>
+      <w:r>
+        <w:rPr>
+          <w:lang w:val="en-CA"/>
+        </w:rPr>
+        <w:t>[</w:t>
+      </w:r>
+      <w:r>
+        <w:rPr>
+          <w:rFonts w:ascii="Helvetica" w:hAnsi="Helvetica" w:cs="Helvetica"/>
+          <w:color w:val="4B4B4B"/>
+          <w:sz w:val="21"/>
+          <w:szCs w:val="21"/>
+          <w:shd w:val="clear" w:color="auto" w:fill="FFFFFF"/>
+          <w:lang w:val="en-CA"/>
+        </w:rPr>
+        <w:t>Share</w:t>
+      </w:r>
+      <w:r>
+        <w:rPr>
+          <w:lang w:val="en-CA"/>
+        </w:rPr>
+        <w:t>]</w:t>
+      </w:r>
+    </w:p>
+    <w:p>
+      <w:pPr>
+        <w:ind w:firstLine="708"/>
+        <w:rPr>
+          <w:lang w:val="en-CA"/>
+        </w:rPr>
+      </w:pPr>
+      <w:proofErr w:type="gramStart"/>
+      <w:r>
+        <w:rPr>
+          <w:lang w:val="en-CA"/>
+        </w:rPr>
+        <w:t>path</w:t>
+      </w:r>
+      <w:proofErr w:type="gramEnd"/>
+      <w:r>
+        <w:rPr>
+          <w:lang w:val="en-CA"/>
+        </w:rPr>
+        <w:t xml:space="preserve"> = /home/</w:t>
+      </w:r>
+      <w:r>
+        <w:rPr>
+          <w:rFonts w:ascii="Helvetica" w:hAnsi="Helvetica" w:cs="Helvetica"/>
+          <w:color w:val="4B4B4B"/>
+          <w:sz w:val="21"/>
+          <w:szCs w:val="21"/>
+          <w:shd w:val="clear" w:color="auto" w:fill="FFFFFF"/>
+          <w:lang w:val="en-CA"/>
+        </w:rPr>
+        <w:t xml:space="preserve"> </w:t>
+      </w:r>
+      <w:proofErr w:type="spellStart"/>
+      <w:r>
+        <w:rPr>
+          <w:rFonts w:ascii="Helvetica" w:hAnsi="Helvetica" w:cs="Helvetica"/>
+          <w:color w:val="4B4B4B"/>
+          <w:sz w:val="21"/>
+          <w:szCs w:val="21"/>
+          <w:shd w:val="clear" w:color="auto" w:fill="FFFFFF"/>
+          <w:lang w:val="en-CA"/>
+        </w:rPr>
+        <w:t>Partage</w:t>
+      </w:r>
+      <w:proofErr w:type="spellEnd"/>
+      <w:r>
+        <w:rPr>
+          <w:rStyle w:val="apple-converted-space"/>
+          <w:rFonts w:ascii="Helvetica" w:hAnsi="Helvetica" w:cs="Helvetica"/>
+          <w:color w:val="4B4B4B"/>
+          <w:sz w:val="21"/>
+          <w:szCs w:val="21"/>
+          <w:shd w:val="clear" w:color="auto" w:fill="FFFFFF"/>
+          <w:lang w:val="en-CA"/>
+        </w:rPr>
+        <w:t> </w:t>
+      </w:r>
+    </w:p>
+    <w:p>
+      <w:pPr>
+        <w:ind w:firstLine="708"/>
+        <w:rPr>
+          <w:lang w:val="en-CA"/>
+        </w:rPr>
+      </w:pPr>
+      <w:proofErr w:type="gramStart"/>
+      <w:r>
+        <w:rPr>
+          <w:lang w:val="en-CA"/>
+        </w:rPr>
+        <w:t>security</w:t>
+      </w:r>
+      <w:proofErr w:type="gramEnd"/>
+      <w:r>
+        <w:rPr>
+          <w:lang w:val="en-CA"/>
+        </w:rPr>
+        <w:t xml:space="preserve"> = user</w:t>
+      </w:r>
+    </w:p>
+    <w:p>
+      <w:pPr>
+        <w:ind w:firstLine="708"/>
+        <w:rPr>
+          <w:lang w:val="en-CA"/>
+        </w:rPr>
+      </w:pPr>
+      <w:proofErr w:type="gramStart"/>
+      <w:r>
+        <w:rPr>
+          <w:lang w:val="en-CA"/>
+        </w:rPr>
+        <w:t>read</w:t>
+      </w:r>
+      <w:proofErr w:type="gramEnd"/>
+      <w:r>
+        <w:rPr>
+          <w:lang w:val="en-CA"/>
+        </w:rPr>
+        <w:t xml:space="preserve"> only = no</w:t>
+      </w:r>
+    </w:p>
+    <w:p>
+      <w:pPr>
+        <w:ind w:firstLine="708"/>
+        <w:rPr>
+          <w:lang w:val="en-CA"/>
+        </w:rPr>
+      </w:pPr>
+      <w:proofErr w:type="spellStart"/>
+      <w:proofErr w:type="gramStart"/>
+      <w:r>
+        <w:rPr>
+          <w:lang w:val="en-CA"/>
+        </w:rPr>
+        <w:t>browsable</w:t>
+      </w:r>
+      <w:proofErr w:type="spellEnd"/>
+      <w:r>
+        <w:rPr>
+          <w:lang w:val="en-CA"/>
+        </w:rPr>
+        <w:t xml:space="preserve">  =</w:t>
+      </w:r>
+      <w:proofErr w:type="gramEnd"/>
+      <w:r>
+        <w:rPr>
+          <w:lang w:val="en-CA"/>
+        </w:rPr>
+        <w:t xml:space="preserve"> ok</w:t>
+      </w:r>
+    </w:p>
+    <w:p>
+      <w:pPr>
+        <w:ind w:firstLine="708"/>
+        <w:rPr>
+          <w:lang w:val="en-CA"/>
+        </w:rPr>
+      </w:pPr>
+      <w:proofErr w:type="gramStart"/>
+      <w:r>
+        <w:rPr>
+          <w:lang w:val="en-CA"/>
+        </w:rPr>
+        <w:t>create</w:t>
+      </w:r>
+      <w:proofErr w:type="gramEnd"/>
+      <w:r>
+        <w:rPr>
+          <w:lang w:val="en-CA"/>
+        </w:rPr>
+        <w:t xml:space="preserve"> mask = 0755</w:t>
+      </w:r>
+    </w:p>
+    <w:p>
+      <w:pPr>
+        <w:ind w:firstLine="708"/>
+        <w:rPr>
+          <w:lang w:val="en-CA"/>
+        </w:rPr>
+      </w:pPr>
+    </w:p>
+    <w:p>
+      <w:pPr>
+        <w:ind w:firstLine="708"/>
+        <w:rPr>
+          <w:lang w:val="en-CA"/>
+        </w:rPr>
+      </w:pPr>
+    </w:p>
+    <w:p>
+      <w:pPr>
+        <w:ind w:firstLine="708"/>
+        <w:rPr>
+          <w:lang w:val="en-CA"/>
+        </w:rPr>
+      </w:pPr>
+    </w:p>
+    <w:p>
+      <w:pPr>
+        <w:pStyle w:val="Titre2"/>
+      </w:pPr>
+      <w:r>
+        <w:t>Pour Vendeur</w:t>
+      </w:r>
+    </w:p>
+    <w:p>
+      <w:pPr>
+        <w:ind w:firstLine="708"/>
+      </w:pPr>
+      <w:r>
+        <w:t>[Vendeur]</w:t>
+      </w:r>
+    </w:p>
+    <w:p>
+      <w:pPr>
+        <w:ind w:firstLine="708"/>
+      </w:pPr>
+      <w:proofErr w:type="spellStart"/>
+      <w:proofErr w:type="gramStart"/>
+      <w:r>
+        <w:t>path</w:t>
+      </w:r>
+      <w:proofErr w:type="spellEnd"/>
+      <w:proofErr w:type="gramEnd"/>
+      <w:r>
+        <w:t xml:space="preserve"> = /home/</w:t>
+      </w:r>
+      <w:r>
+        <w:rPr>
+          <w:rFonts w:ascii="Helvetica" w:hAnsi="Helvetica" w:cs="Helvetica"/>
+          <w:color w:val="4B4B4B"/>
+          <w:sz w:val="21"/>
+          <w:szCs w:val="21"/>
+          <w:shd w:val="clear" w:color="auto" w:fill="FFFFFF"/>
+        </w:rPr>
+        <w:t xml:space="preserve"> Vendeur</w:t>
+      </w:r>
+      <w:r>
+        <w:rPr>
+          <w:rStyle w:val="apple-converted-space"/>
+          <w:rFonts w:ascii="Helvetica" w:hAnsi="Helvetica" w:cs="Helvetica"/>
+          <w:color w:val="4B4B4B"/>
+          <w:sz w:val="21"/>
+          <w:szCs w:val="21"/>
+          <w:shd w:val="clear" w:color="auto" w:fill="FFFFFF"/>
+        </w:rPr>
+        <w:t> </w:t>
+      </w:r>
+    </w:p>
+    <w:p>
+      <w:pPr>
+        <w:ind w:firstLine="708"/>
+        <w:rPr>
+          <w:lang w:val="en-CA"/>
+        </w:rPr>
+      </w:pPr>
+      <w:proofErr w:type="gramStart"/>
+      <w:r>
+        <w:rPr>
+          <w:lang w:val="en-CA"/>
+        </w:rPr>
+        <w:t>valid</w:t>
+      </w:r>
+      <w:proofErr w:type="gramEnd"/>
+      <w:r>
+        <w:rPr>
+          <w:lang w:val="en-CA"/>
+        </w:rPr>
+        <w:t xml:space="preserve"> users</w:t>
+      </w:r>
+      <w:r>
+        <w:rPr>
+          <w:lang w:val="en-CA"/>
+        </w:rPr>
+        <w:t xml:space="preserve"> = @</w:t>
+      </w:r>
+      <w:proofErr w:type="spellStart"/>
+      <w:r>
+        <w:rPr>
+          <w:lang w:val="en-CA"/>
+        </w:rPr>
+        <w:t>VendeurGroup</w:t>
+      </w:r>
+      <w:proofErr w:type="spellEnd"/>
+    </w:p>
+    <w:p>
+      <w:pPr>
+        <w:ind w:firstLine="708"/>
+        <w:rPr>
+          <w:lang w:val="en-CA"/>
+        </w:rPr>
+      </w:pPr>
+      <w:proofErr w:type="gramStart"/>
+      <w:r>
+        <w:rPr>
+          <w:lang w:val="en-CA"/>
+        </w:rPr>
+        <w:t>read</w:t>
+      </w:r>
+      <w:proofErr w:type="gramEnd"/>
+      <w:r>
+        <w:rPr>
+          <w:lang w:val="en-CA"/>
+        </w:rPr>
+        <w:t xml:space="preserve"> only = no</w:t>
+      </w:r>
+    </w:p>
+    <w:p>
+      <w:pPr>
+        <w:ind w:firstLine="708"/>
+      </w:pPr>
+      <w:proofErr w:type="spellStart"/>
+      <w:proofErr w:type="gramStart"/>
+      <w:r>
+        <w:t>browsable</w:t>
+      </w:r>
+      <w:proofErr w:type="spellEnd"/>
+      <w:proofErr w:type="gramEnd"/>
+      <w:r>
+        <w:t xml:space="preserve">  = ok</w:t>
+      </w:r>
+    </w:p>
+    <w:p>
+      <w:pPr>
+        <w:ind w:firstLine="708"/>
+      </w:pPr>
+      <w:proofErr w:type="spellStart"/>
+      <w:proofErr w:type="gramStart"/>
+      <w:r>
+        <w:t>create</w:t>
+      </w:r>
+      <w:proofErr w:type="spellEnd"/>
+      <w:proofErr w:type="gramEnd"/>
+      <w:r>
+        <w:t xml:space="preserve"> </w:t>
+      </w:r>
+      <w:proofErr w:type="spellStart"/>
+      <w:r>
+        <w:t>mask</w:t>
+      </w:r>
+      <w:proofErr w:type="spellEnd"/>
+      <w:r>
+        <w:t xml:space="preserve"> = 0755</w:t>
+      </w:r>
+    </w:p>
+    <w:p>
+      <w:pPr>
+        <w:ind w:firstLine="708"/>
+      </w:pPr>
+    </w:p>
+    <w:p>
+      <w:pPr>
+        <w:pStyle w:val="Titre2"/>
+      </w:pPr>
+      <w:r>
+        <w:t xml:space="preserve">Pour </w:t>
+      </w:r>
+      <w:r>
+        <w:t>Chercheur</w:t>
+      </w:r>
+    </w:p>
+    <w:p>
+      <w:pPr>
+        <w:ind w:firstLine="708"/>
+        <w:rPr>
+          <w:lang w:val="en-CA"/>
+        </w:rPr>
+      </w:pPr>
+      <w:r>
+        <w:rPr>
+          <w:lang w:val="en-CA"/>
+        </w:rPr>
+        <w:t>[</w:t>
+      </w:r>
+      <w:proofErr w:type="spellStart"/>
+      <w:r>
+        <w:rPr>
+          <w:lang w:val="en-CA"/>
+        </w:rPr>
+        <w:t>Chercheur</w:t>
+      </w:r>
+      <w:proofErr w:type="spellEnd"/>
+      <w:r>
+        <w:rPr>
+          <w:lang w:val="en-CA"/>
+        </w:rPr>
+        <w:t>]</w:t>
+      </w:r>
+    </w:p>
+    <w:p>
+      <w:pPr>
+        <w:ind w:firstLine="708"/>
+        <w:rPr>
+          <w:lang w:val="en-CA"/>
+        </w:rPr>
+      </w:pPr>
+      <w:proofErr w:type="gramStart"/>
+      <w:r>
+        <w:rPr>
+          <w:lang w:val="en-CA"/>
+        </w:rPr>
+        <w:t>path</w:t>
+      </w:r>
+      <w:proofErr w:type="gramEnd"/>
+      <w:r>
+        <w:rPr>
+          <w:lang w:val="en-CA"/>
+        </w:rPr>
+        <w:t xml:space="preserve"> = /home/</w:t>
+      </w:r>
+      <w:r>
+        <w:rPr>
+          <w:rFonts w:ascii="Helvetica" w:hAnsi="Helvetica" w:cs="Helvetica"/>
+          <w:color w:val="4B4B4B"/>
+          <w:sz w:val="21"/>
+          <w:szCs w:val="21"/>
+          <w:shd w:val="clear" w:color="auto" w:fill="FFFFFF"/>
+          <w:lang w:val="en-CA"/>
+        </w:rPr>
+        <w:t xml:space="preserve"> </w:t>
+      </w:r>
+      <w:proofErr w:type="spellStart"/>
+      <w:r>
+        <w:rPr>
+          <w:lang w:val="en-CA"/>
+        </w:rPr>
+        <w:t>Chercheur</w:t>
+      </w:r>
+      <w:proofErr w:type="spellEnd"/>
+    </w:p>
+    <w:p>
+      <w:pPr>
+        <w:ind w:firstLine="708"/>
+        <w:rPr>
+          <w:lang w:val="en-CA"/>
+        </w:rPr>
+      </w:pPr>
+      <w:proofErr w:type="gramStart"/>
+      <w:r>
+        <w:rPr>
+          <w:lang w:val="en-CA"/>
+        </w:rPr>
+        <w:t>valid</w:t>
+      </w:r>
+      <w:proofErr w:type="gramEnd"/>
+      <w:r>
+        <w:rPr>
+          <w:lang w:val="en-CA"/>
+        </w:rPr>
+        <w:t xml:space="preserve"> users</w:t>
+      </w:r>
+      <w:r>
+        <w:rPr>
+          <w:lang w:val="en-CA"/>
+        </w:rPr>
+        <w:t xml:space="preserve"> = @</w:t>
+      </w:r>
+      <w:proofErr w:type="spellStart"/>
+      <w:r>
+        <w:rPr>
+          <w:lang w:val="en-CA"/>
+        </w:rPr>
+        <w:t>Chercheur</w:t>
+      </w:r>
+      <w:r>
+        <w:rPr>
+          <w:lang w:val="en-CA"/>
+        </w:rPr>
+        <w:t>Group</w:t>
+      </w:r>
+      <w:proofErr w:type="spellEnd"/>
+      <w:r>
+        <w:rPr>
+          <w:lang w:val="en-CA"/>
+        </w:rPr>
+        <w:t>, @</w:t>
+      </w:r>
+      <w:proofErr w:type="spellStart"/>
+      <w:r>
+        <w:rPr>
+          <w:lang w:val="en-CA"/>
+        </w:rPr>
+        <w:t>Technicien</w:t>
+      </w:r>
+      <w:proofErr w:type="spellEnd"/>
+      <w:r>
+        <w:rPr>
+          <w:lang w:val="en-CA"/>
+        </w:rPr>
+        <w:t xml:space="preserve"> Group</w:t>
+      </w:r>
+    </w:p>
+    <w:p>
+      <w:pPr>
+        <w:ind w:firstLine="708"/>
+        <w:rPr>
+          <w:lang w:val="en-CA"/>
+        </w:rPr>
+      </w:pPr>
+      <w:proofErr w:type="gramStart"/>
+      <w:r>
+        <w:rPr>
+          <w:lang w:val="en-CA"/>
+        </w:rPr>
+        <w:t>read</w:t>
+      </w:r>
+      <w:proofErr w:type="gramEnd"/>
+      <w:r>
+        <w:rPr>
+          <w:lang w:val="en-CA"/>
+        </w:rPr>
+        <w:t xml:space="preserve"> only = no</w:t>
+      </w:r>
+    </w:p>
+    <w:p>
+      <w:pPr>
+        <w:ind w:firstLine="708"/>
+        <w:rPr>
+          <w:lang w:val="en-CA"/>
+        </w:rPr>
+      </w:pPr>
+      <w:proofErr w:type="spellStart"/>
+      <w:proofErr w:type="gramStart"/>
+      <w:r>
+        <w:rPr>
+          <w:lang w:val="en-CA"/>
+        </w:rPr>
+        <w:t>browsable</w:t>
+      </w:r>
+      <w:proofErr w:type="spellEnd"/>
+      <w:r>
+        <w:rPr>
+          <w:lang w:val="en-CA"/>
+        </w:rPr>
+        <w:t xml:space="preserve">  =</w:t>
+      </w:r>
+      <w:proofErr w:type="gramEnd"/>
+      <w:r>
+        <w:rPr>
+          <w:lang w:val="en-CA"/>
+        </w:rPr>
+        <w:t xml:space="preserve"> ok</w:t>
+      </w:r>
+    </w:p>
+    <w:p>
+      <w:pPr>
+        <w:ind w:firstLine="708"/>
+        <w:rPr>
+          <w:lang w:val="en-CA"/>
+        </w:rPr>
+      </w:pPr>
+      <w:proofErr w:type="gramStart"/>
+      <w:r>
+        <w:rPr>
+          <w:lang w:val="en-CA"/>
+        </w:rPr>
+        <w:t>create</w:t>
+      </w:r>
+      <w:proofErr w:type="gramEnd"/>
+      <w:r>
+        <w:rPr>
+          <w:lang w:val="en-CA"/>
+        </w:rPr>
+        <w:t xml:space="preserve"> mask = 0755</w:t>
+      </w:r>
+    </w:p>
+    <w:p>
+      <w:pPr>
+        <w:ind w:firstLine="708"/>
+        <w:rPr>
+          <w:lang w:val="en-CA"/>
+        </w:rPr>
+      </w:pPr>
+    </w:p>
+    <w:p>
+      <w:pPr>
+        <w:rPr>
+          <w:lang w:val="en-CA"/>
+        </w:rPr>
+      </w:pPr>
+    </w:p>
+    <w:p>
+      <w:pPr>
+        <w:pStyle w:val="Titre2"/>
+        <w:rPr>
+          <w:lang w:val="en-US"/>
+        </w:rPr>
+      </w:pPr>
+      <w:r>
+        <w:rPr>
+          <w:lang w:val="en-US"/>
+        </w:rPr>
+        <w:t xml:space="preserve">Pour </w:t>
+      </w:r>
+      <w:proofErr w:type="spellStart"/>
+      <w:r>
+        <w:rPr>
+          <w:lang w:val="en-US"/>
+        </w:rPr>
+        <w:t>Technicien</w:t>
+      </w:r>
+      <w:proofErr w:type="spellEnd"/>
+    </w:p>
+    <w:p>
+      <w:pPr>
+        <w:ind w:firstLine="708"/>
+        <w:rPr>
+          <w:lang w:val="en-US"/>
+        </w:rPr>
+      </w:pPr>
+      <w:r>
+        <w:rPr>
+          <w:lang w:val="en-US"/>
+        </w:rPr>
+        <w:t>[</w:t>
+      </w:r>
+      <w:proofErr w:type="spellStart"/>
+      <w:r>
+        <w:rPr>
+          <w:lang w:val="en-US"/>
+        </w:rPr>
+        <w:t>Technicien</w:t>
+      </w:r>
+      <w:proofErr w:type="spellEnd"/>
+      <w:r>
+        <w:rPr>
+          <w:lang w:val="en-US"/>
+        </w:rPr>
+        <w:t>]</w:t>
+      </w:r>
+    </w:p>
+    <w:p>
+      <w:pPr>
+        <w:ind w:firstLine="708"/>
+        <w:rPr>
+          <w:lang w:val="en-US"/>
+        </w:rPr>
+      </w:pPr>
+      <w:proofErr w:type="gramStart"/>
+      <w:r>
+        <w:rPr>
+          <w:lang w:val="en-US"/>
+        </w:rPr>
+        <w:t>path</w:t>
+      </w:r>
+      <w:proofErr w:type="gramEnd"/>
+      <w:r>
+        <w:rPr>
+          <w:lang w:val="en-US"/>
+        </w:rPr>
+        <w:t xml:space="preserve"> = /home/</w:t>
+      </w:r>
+      <w:r>
+        <w:rPr>
+          <w:rFonts w:ascii="Helvetica" w:hAnsi="Helvetica" w:cs="Helvetica"/>
+          <w:color w:val="4B4B4B"/>
+          <w:sz w:val="21"/>
+          <w:szCs w:val="21"/>
+          <w:shd w:val="clear" w:color="auto" w:fill="FFFFFF"/>
+          <w:lang w:val="en-US"/>
+        </w:rPr>
+        <w:t xml:space="preserve"> </w:t>
+      </w:r>
+      <w:proofErr w:type="spellStart"/>
+      <w:r>
+        <w:rPr>
+          <w:lang w:val="en-US"/>
+        </w:rPr>
+        <w:t>Technicien</w:t>
+      </w:r>
+      <w:proofErr w:type="spellEnd"/>
+    </w:p>
+    <w:p>
+      <w:pPr>
+        <w:ind w:firstLine="708"/>
+        <w:rPr>
+          <w:lang w:val="en-CA"/>
+        </w:rPr>
+      </w:pPr>
+      <w:proofErr w:type="gramStart"/>
+      <w:r>
+        <w:rPr>
+          <w:lang w:val="en-CA"/>
+        </w:rPr>
+        <w:t>valid</w:t>
+      </w:r>
+      <w:proofErr w:type="gramEnd"/>
+      <w:r>
+        <w:rPr>
+          <w:lang w:val="en-CA"/>
+        </w:rPr>
+        <w:t xml:space="preserve"> users</w:t>
+      </w:r>
+      <w:r>
+        <w:rPr>
+          <w:lang w:val="en-CA"/>
+        </w:rPr>
+        <w:t xml:space="preserve"> = @</w:t>
+      </w:r>
+      <w:proofErr w:type="spellStart"/>
+      <w:r>
+        <w:rPr>
+          <w:lang w:val="en-CA"/>
+        </w:rPr>
+        <w:t>Technicien</w:t>
+      </w:r>
+      <w:proofErr w:type="spellEnd"/>
+      <w:r>
+        <w:rPr>
+          <w:lang w:val="en-CA"/>
+        </w:rPr>
+        <w:t xml:space="preserve"> Group</w:t>
+      </w:r>
+    </w:p>
+    <w:p>
+      <w:pPr>
+        <w:ind w:firstLine="708"/>
+        <w:rPr>
+          <w:lang w:val="en-CA"/>
+        </w:rPr>
+      </w:pPr>
+      <w:proofErr w:type="gramStart"/>
+      <w:r>
+        <w:rPr>
+          <w:lang w:val="en-CA"/>
+        </w:rPr>
+        <w:t>read</w:t>
+      </w:r>
+      <w:proofErr w:type="gramEnd"/>
+      <w:r>
+        <w:rPr>
+          <w:lang w:val="en-CA"/>
+        </w:rPr>
+        <w:t xml:space="preserve"> only = no</w:t>
+      </w:r>
+    </w:p>
+    <w:p>
+      <w:pPr>
+        <w:ind w:firstLine="708"/>
+        <w:rPr>
+          <w:lang w:val="en-CA"/>
+        </w:rPr>
+      </w:pPr>
+      <w:proofErr w:type="spellStart"/>
+      <w:proofErr w:type="gramStart"/>
+      <w:r>
+        <w:rPr>
+          <w:lang w:val="en-CA"/>
+        </w:rPr>
+        <w:t>browsable</w:t>
+      </w:r>
+      <w:proofErr w:type="spellEnd"/>
+      <w:r>
+        <w:rPr>
+          <w:lang w:val="en-CA"/>
+        </w:rPr>
+        <w:t xml:space="preserve">  =</w:t>
+      </w:r>
+      <w:proofErr w:type="gramEnd"/>
+      <w:r>
+        <w:rPr>
+          <w:lang w:val="en-CA"/>
+        </w:rPr>
+        <w:t xml:space="preserve"> ok</w:t>
+      </w:r>
+    </w:p>
+    <w:p>
+      <w:pPr>
+        <w:ind w:firstLine="708"/>
+        <w:rPr>
+          <w:lang w:val="en-CA"/>
+        </w:rPr>
+      </w:pPr>
+      <w:proofErr w:type="gramStart"/>
+      <w:r>
+        <w:rPr>
+          <w:lang w:val="en-CA"/>
+        </w:rPr>
+        <w:t>create</w:t>
+      </w:r>
+      <w:proofErr w:type="gramEnd"/>
+      <w:r>
+        <w:rPr>
+          <w:lang w:val="en-CA"/>
+        </w:rPr>
+        <w:t xml:space="preserve"> mask = 0755</w:t>
+      </w:r>
+    </w:p>
+    <w:p>
+      <w:pPr>
+        <w:jc w:val="center"/>
+      </w:pPr>
+    </w:p>
+    <w:p>
+      <w:pPr>
+        <w:jc w:val="center"/>
+      </w:pPr>
     </w:p>
     <w:sectPr>
       <w:pgSz w:w="12240" w:h="15840"/>
@@ -1345,6 +3056,68 @@
     </w:sectPr>
   </w:body>
 </w:document>
+</file>
+
+<file path=word/endnotes.xml><?xml version="1.0" encoding="utf-8"?>
+<w:endnotes xmlns:wpc="http://schemas.microsoft.com/office/word/2010/wordprocessingCanvas" xmlns:mc="http://schemas.openxmlformats.org/markup-compatibility/2006" xmlns:o="urn:schemas-microsoft-com:office:office" xmlns:r="http://schemas.openxmlformats.org/officeDocument/2006/relationships" xmlns:m="http://schemas.openxmlformats.org/officeDocument/2006/math" xmlns:v="urn:schemas-microsoft-com:vml" xmlns:wp14="http://schemas.microsoft.com/office/word/2010/wordprocessingDrawing" xmlns:wp="http://schemas.openxmlformats.org/drawingml/2006/wordprocessingDrawing" xmlns:w10="urn:schemas-microsoft-com:office:word" xmlns:w="http://schemas.openxmlformats.org/wordprocessingml/2006/main" xmlns:w14="http://schemas.microsoft.com/office/word/2010/wordml" xmlns:wpg="http://schemas.microsoft.com/office/word/2010/wordprocessingGroup" xmlns:wpi="http://schemas.microsoft.com/office/word/2010/wordprocessingInk" xmlns:wne="http://schemas.microsoft.com/office/word/2006/wordml" xmlns:wps="http://schemas.microsoft.com/office/word/2010/wordprocessingShape" mc:Ignorable="w14 wp14">
+  <w:endnote w:type="separator" w:id="-1">
+    <w:p>
+      <w:r>
+        <w:separator/>
+      </w:r>
+    </w:p>
+  </w:endnote>
+  <w:endnote w:type="continuationSeparator" w:id="0">
+    <w:p>
+      <w:r>
+        <w:continuationSeparator/>
+      </w:r>
+    </w:p>
+  </w:endnote>
+</w:endnotes>
+</file>
+
+<file path=word/footnotes.xml><?xml version="1.0" encoding="utf-8"?>
+<w:footnotes xmlns:wpc="http://schemas.microsoft.com/office/word/2010/wordprocessingCanvas" xmlns:mc="http://schemas.openxmlformats.org/markup-compatibility/2006" xmlns:o="urn:schemas-microsoft-com:office:office" xmlns:r="http://schemas.openxmlformats.org/officeDocument/2006/relationships" xmlns:m="http://schemas.openxmlformats.org/officeDocument/2006/math" xmlns:v="urn:schemas-microsoft-com:vml" xmlns:wp14="http://schemas.microsoft.com/office/word/2010/wordprocessingDrawing" xmlns:wp="http://schemas.openxmlformats.org/drawingml/2006/wordprocessingDrawing" xmlns:w10="urn:schemas-microsoft-com:office:word" xmlns:w="http://schemas.openxmlformats.org/wordprocessingml/2006/main" xmlns:w14="http://schemas.microsoft.com/office/word/2010/wordml" xmlns:wpg="http://schemas.microsoft.com/office/word/2010/wordprocessingGroup" xmlns:wpi="http://schemas.microsoft.com/office/word/2010/wordprocessingInk" xmlns:wne="http://schemas.microsoft.com/office/word/2006/wordml" xmlns:wps="http://schemas.microsoft.com/office/word/2010/wordprocessingShape" mc:Ignorable="w14 wp14">
+  <w:footnote w:type="separator" w:id="-1">
+    <w:p>
+      <w:r>
+        <w:separator/>
+      </w:r>
+    </w:p>
+  </w:footnote>
+  <w:footnote w:type="continuationSeparator" w:id="0">
+    <w:p>
+      <w:r>
+        <w:continuationSeparator/>
+      </w:r>
+    </w:p>
+  </w:footnote>
+  <w:footnote w:id="1">
+    <w:p>
+      <w:pPr>
+        <w:pStyle w:val="Notedebasdepage"/>
+      </w:pPr>
+      <w:r>
+        <w:rPr>
+          <w:rStyle w:val="Appelnotedebasdep"/>
+        </w:rPr>
+        <w:footnoteRef/>
+      </w:r>
+      <w:r>
+        <w:t xml:space="preserve"> </w:t>
+      </w:r>
+      <w:hyperlink r:id="rId1" w:history="1">
+        <w:r>
+          <w:rPr>
+            <w:rStyle w:val="Lienhypertexte"/>
+          </w:rPr>
+          <w:t>http://www.lamatel.com/en/product-details.php?cid=7200&amp;id=1122</w:t>
+        </w:r>
+      </w:hyperlink>
+    </w:p>
+  </w:footnote>
+</w:footnotes>
 </file>
 
 <file path=word/styles.xml><?xml version="1.0" encoding="utf-8"?>
@@ -1517,13 +3290,60 @@
       <w:lang w:val="fr-CA" w:eastAsia="fr-FR"/>
     </w:rPr>
   </w:style>
-  <w:style w:type="character" w:default="1" w:styleId="DefaultParagraphFont">
+  <w:style w:type="paragraph" w:styleId="Titre1">
+    <w:name w:val="heading 1"/>
+    <w:basedOn w:val="Normal"/>
+    <w:next w:val="Normal"/>
+    <w:link w:val="Titre1Car"/>
+    <w:uiPriority w:val="9"/>
+    <w:qFormat/>
+    <w:rsid w:val="006806AE"/>
+    <w:pPr>
+      <w:keepNext/>
+      <w:keepLines/>
+      <w:spacing w:before="480"/>
+      <w:outlineLvl w:val="0"/>
+    </w:pPr>
+    <w:rPr>
+      <w:rFonts w:asciiTheme="majorHAnsi" w:eastAsiaTheme="majorEastAsia" w:hAnsiTheme="majorHAnsi" w:cstheme="majorBidi"/>
+      <w:b/>
+      <w:bCs/>
+      <w:color w:val="365F91" w:themeColor="accent1" w:themeShade="BF"/>
+      <w:sz w:val="28"/>
+      <w:szCs w:val="28"/>
+    </w:rPr>
+  </w:style>
+  <w:style w:type="paragraph" w:styleId="Titre2">
+    <w:name w:val="heading 2"/>
+    <w:basedOn w:val="Normal"/>
+    <w:next w:val="Normal"/>
+    <w:link w:val="Titre2Car"/>
+    <w:uiPriority w:val="9"/>
+    <w:unhideWhenUsed/>
+    <w:qFormat/>
+    <w:rsid w:val="00662D0C"/>
+    <w:pPr>
+      <w:keepNext/>
+      <w:keepLines/>
+      <w:spacing w:before="200"/>
+      <w:outlineLvl w:val="1"/>
+    </w:pPr>
+    <w:rPr>
+      <w:rFonts w:asciiTheme="majorHAnsi" w:eastAsiaTheme="majorEastAsia" w:hAnsiTheme="majorHAnsi" w:cstheme="majorBidi"/>
+      <w:b/>
+      <w:bCs/>
+      <w:color w:val="4F81BD" w:themeColor="accent1"/>
+      <w:sz w:val="26"/>
+      <w:szCs w:val="26"/>
+    </w:rPr>
+  </w:style>
+  <w:style w:type="character" w:default="1" w:styleId="Policepardfaut">
     <w:name w:val="Default Paragraph Font"/>
     <w:uiPriority w:val="1"/>
     <w:semiHidden/>
     <w:unhideWhenUsed/>
   </w:style>
-  <w:style w:type="table" w:default="1" w:styleId="TableNormal">
+  <w:style w:type="table" w:default="1" w:styleId="TableauNormal">
     <w:name w:val="Normal Table"/>
     <w:uiPriority w:val="99"/>
     <w:semiHidden/>
@@ -1538,11 +3358,110 @@
       </w:tblCellMar>
     </w:tblPr>
   </w:style>
-  <w:style w:type="numbering" w:default="1" w:styleId="NoList">
+  <w:style w:type="numbering" w:default="1" w:styleId="Aucuneliste">
     <w:name w:val="No List"/>
     <w:uiPriority w:val="99"/>
     <w:semiHidden/>
     <w:unhideWhenUsed/>
+  </w:style>
+  <w:style w:type="character" w:styleId="Lienhypertexte">
+    <w:name w:val="Hyperlink"/>
+    <w:basedOn w:val="Policepardfaut"/>
+    <w:uiPriority w:val="99"/>
+    <w:semiHidden/>
+    <w:unhideWhenUsed/>
+    <w:rsid w:val="00CE0B5E"/>
+    <w:rPr>
+      <w:color w:val="0000FF" w:themeColor="hyperlink"/>
+      <w:u w:val="single"/>
+    </w:rPr>
+  </w:style>
+  <w:style w:type="paragraph" w:styleId="Notedebasdepage">
+    <w:name w:val="footnote text"/>
+    <w:basedOn w:val="Normal"/>
+    <w:link w:val="NotedebasdepageCar"/>
+    <w:uiPriority w:val="99"/>
+    <w:semiHidden/>
+    <w:unhideWhenUsed/>
+    <w:rsid w:val="00CE0B5E"/>
+    <w:rPr>
+      <w:rFonts w:asciiTheme="minorHAnsi" w:eastAsiaTheme="minorHAnsi" w:hAnsiTheme="minorHAnsi" w:cstheme="minorBidi"/>
+      <w:sz w:val="20"/>
+      <w:lang w:eastAsia="en-US"/>
+    </w:rPr>
+  </w:style>
+  <w:style w:type="character" w:customStyle="1" w:styleId="NotedebasdepageCar">
+    <w:name w:val="Note de bas de page Car"/>
+    <w:basedOn w:val="Policepardfaut"/>
+    <w:link w:val="Notedebasdepage"/>
+    <w:uiPriority w:val="99"/>
+    <w:semiHidden/>
+    <w:rsid w:val="00CE0B5E"/>
+    <w:rPr>
+      <w:sz w:val="20"/>
+      <w:szCs w:val="20"/>
+      <w:lang w:val="fr-CA"/>
+    </w:rPr>
+  </w:style>
+  <w:style w:type="character" w:styleId="Appelnotedebasdep">
+    <w:name w:val="footnote reference"/>
+    <w:basedOn w:val="Policepardfaut"/>
+    <w:uiPriority w:val="99"/>
+    <w:semiHidden/>
+    <w:unhideWhenUsed/>
+    <w:rsid w:val="00CE0B5E"/>
+    <w:rPr>
+      <w:vertAlign w:val="superscript"/>
+    </w:rPr>
+  </w:style>
+  <w:style w:type="character" w:customStyle="1" w:styleId="Titre1Car">
+    <w:name w:val="Titre 1 Car"/>
+    <w:basedOn w:val="Policepardfaut"/>
+    <w:link w:val="Titre1"/>
+    <w:uiPriority w:val="9"/>
+    <w:rsid w:val="006806AE"/>
+    <w:rPr>
+      <w:rFonts w:asciiTheme="majorHAnsi" w:eastAsiaTheme="majorEastAsia" w:hAnsiTheme="majorHAnsi" w:cstheme="majorBidi"/>
+      <w:b/>
+      <w:bCs/>
+      <w:color w:val="365F91" w:themeColor="accent1" w:themeShade="BF"/>
+      <w:sz w:val="28"/>
+      <w:szCs w:val="28"/>
+      <w:lang w:val="fr-CA" w:eastAsia="fr-FR"/>
+    </w:rPr>
+  </w:style>
+  <w:style w:type="character" w:styleId="Lienhypertextesuivivisit">
+    <w:name w:val="FollowedHyperlink"/>
+    <w:basedOn w:val="Policepardfaut"/>
+    <w:uiPriority w:val="99"/>
+    <w:semiHidden/>
+    <w:unhideWhenUsed/>
+    <w:rsid w:val="00662D0C"/>
+    <w:rPr>
+      <w:color w:val="800080" w:themeColor="followedHyperlink"/>
+      <w:u w:val="single"/>
+    </w:rPr>
+  </w:style>
+  <w:style w:type="character" w:customStyle="1" w:styleId="apple-converted-space">
+    <w:name w:val="apple-converted-space"/>
+    <w:basedOn w:val="Policepardfaut"/>
+    <w:rsid w:val="00662D0C"/>
+  </w:style>
+  <w:style w:type="character" w:customStyle="1" w:styleId="Titre2Car">
+    <w:name w:val="Titre 2 Car"/>
+    <w:basedOn w:val="Policepardfaut"/>
+    <w:link w:val="Titre2"/>
+    <w:uiPriority w:val="9"/>
+    <w:rsid w:val="00662D0C"/>
+    <w:rPr>
+      <w:rFonts w:asciiTheme="majorHAnsi" w:eastAsiaTheme="majorEastAsia" w:hAnsiTheme="majorHAnsi" w:cstheme="majorBidi"/>
+      <w:b/>
+      <w:bCs/>
+      <w:color w:val="4F81BD" w:themeColor="accent1"/>
+      <w:sz w:val="26"/>
+      <w:szCs w:val="26"/>
+      <w:lang w:val="fr-CA" w:eastAsia="fr-FR"/>
+    </w:rPr>
   </w:style>
 </w:styles>
 </file>
@@ -1717,13 +3636,60 @@
       <w:lang w:val="fr-CA" w:eastAsia="fr-FR"/>
     </w:rPr>
   </w:style>
-  <w:style w:type="character" w:default="1" w:styleId="DefaultParagraphFont">
+  <w:style w:type="paragraph" w:styleId="Titre1">
+    <w:name w:val="heading 1"/>
+    <w:basedOn w:val="Normal"/>
+    <w:next w:val="Normal"/>
+    <w:link w:val="Titre1Car"/>
+    <w:uiPriority w:val="9"/>
+    <w:qFormat/>
+    <w:rsid w:val="006806AE"/>
+    <w:pPr>
+      <w:keepNext/>
+      <w:keepLines/>
+      <w:spacing w:before="480"/>
+      <w:outlineLvl w:val="0"/>
+    </w:pPr>
+    <w:rPr>
+      <w:rFonts w:asciiTheme="majorHAnsi" w:eastAsiaTheme="majorEastAsia" w:hAnsiTheme="majorHAnsi" w:cstheme="majorBidi"/>
+      <w:b/>
+      <w:bCs/>
+      <w:color w:val="365F91" w:themeColor="accent1" w:themeShade="BF"/>
+      <w:sz w:val="28"/>
+      <w:szCs w:val="28"/>
+    </w:rPr>
+  </w:style>
+  <w:style w:type="paragraph" w:styleId="Titre2">
+    <w:name w:val="heading 2"/>
+    <w:basedOn w:val="Normal"/>
+    <w:next w:val="Normal"/>
+    <w:link w:val="Titre2Car"/>
+    <w:uiPriority w:val="9"/>
+    <w:unhideWhenUsed/>
+    <w:qFormat/>
+    <w:rsid w:val="00662D0C"/>
+    <w:pPr>
+      <w:keepNext/>
+      <w:keepLines/>
+      <w:spacing w:before="200"/>
+      <w:outlineLvl w:val="1"/>
+    </w:pPr>
+    <w:rPr>
+      <w:rFonts w:asciiTheme="majorHAnsi" w:eastAsiaTheme="majorEastAsia" w:hAnsiTheme="majorHAnsi" w:cstheme="majorBidi"/>
+      <w:b/>
+      <w:bCs/>
+      <w:color w:val="4F81BD" w:themeColor="accent1"/>
+      <w:sz w:val="26"/>
+      <w:szCs w:val="26"/>
+    </w:rPr>
+  </w:style>
+  <w:style w:type="character" w:default="1" w:styleId="Policepardfaut">
     <w:name w:val="Default Paragraph Font"/>
     <w:uiPriority w:val="1"/>
     <w:semiHidden/>
     <w:unhideWhenUsed/>
   </w:style>
-  <w:style w:type="table" w:default="1" w:styleId="TableNormal">
+  <w:style w:type="table" w:default="1" w:styleId="TableauNormal">
     <w:name w:val="Normal Table"/>
     <w:uiPriority w:val="99"/>
     <w:semiHidden/>
@@ -1738,11 +3704,110 @@
       </w:tblCellMar>
     </w:tblPr>
   </w:style>
-  <w:style w:type="numbering" w:default="1" w:styleId="NoList">
+  <w:style w:type="numbering" w:default="1" w:styleId="Aucuneliste">
     <w:name w:val="No List"/>
     <w:uiPriority w:val="99"/>
     <w:semiHidden/>
     <w:unhideWhenUsed/>
+  </w:style>
+  <w:style w:type="character" w:styleId="Lienhypertexte">
+    <w:name w:val="Hyperlink"/>
+    <w:basedOn w:val="Policepardfaut"/>
+    <w:uiPriority w:val="99"/>
+    <w:semiHidden/>
+    <w:unhideWhenUsed/>
+    <w:rsid w:val="00CE0B5E"/>
+    <w:rPr>
+      <w:color w:val="0000FF" w:themeColor="hyperlink"/>
+      <w:u w:val="single"/>
+    </w:rPr>
+  </w:style>
+  <w:style w:type="paragraph" w:styleId="Notedebasdepage">
+    <w:name w:val="footnote text"/>
+    <w:basedOn w:val="Normal"/>
+    <w:link w:val="NotedebasdepageCar"/>
+    <w:uiPriority w:val="99"/>
+    <w:semiHidden/>
+    <w:unhideWhenUsed/>
+    <w:rsid w:val="00CE0B5E"/>
+    <w:rPr>
+      <w:rFonts w:asciiTheme="minorHAnsi" w:eastAsiaTheme="minorHAnsi" w:hAnsiTheme="minorHAnsi" w:cstheme="minorBidi"/>
+      <w:sz w:val="20"/>
+      <w:lang w:eastAsia="en-US"/>
+    </w:rPr>
+  </w:style>
+  <w:style w:type="character" w:customStyle="1" w:styleId="NotedebasdepageCar">
+    <w:name w:val="Note de bas de page Car"/>
+    <w:basedOn w:val="Policepardfaut"/>
+    <w:link w:val="Notedebasdepage"/>
+    <w:uiPriority w:val="99"/>
+    <w:semiHidden/>
+    <w:rsid w:val="00CE0B5E"/>
+    <w:rPr>
+      <w:sz w:val="20"/>
+      <w:szCs w:val="20"/>
+      <w:lang w:val="fr-CA"/>
+    </w:rPr>
+  </w:style>
+  <w:style w:type="character" w:styleId="Appelnotedebasdep">
+    <w:name w:val="footnote reference"/>
+    <w:basedOn w:val="Policepardfaut"/>
+    <w:uiPriority w:val="99"/>
+    <w:semiHidden/>
+    <w:unhideWhenUsed/>
+    <w:rsid w:val="00CE0B5E"/>
+    <w:rPr>
+      <w:vertAlign w:val="superscript"/>
+    </w:rPr>
+  </w:style>
+  <w:style w:type="character" w:customStyle="1" w:styleId="Titre1Car">
+    <w:name w:val="Titre 1 Car"/>
+    <w:basedOn w:val="Policepardfaut"/>
+    <w:link w:val="Titre1"/>
+    <w:uiPriority w:val="9"/>
+    <w:rsid w:val="006806AE"/>
+    <w:rPr>
+      <w:rFonts w:asciiTheme="majorHAnsi" w:eastAsiaTheme="majorEastAsia" w:hAnsiTheme="majorHAnsi" w:cstheme="majorBidi"/>
+      <w:b/>
+      <w:bCs/>
+      <w:color w:val="365F91" w:themeColor="accent1" w:themeShade="BF"/>
+      <w:sz w:val="28"/>
+      <w:szCs w:val="28"/>
+      <w:lang w:val="fr-CA" w:eastAsia="fr-FR"/>
+    </w:rPr>
+  </w:style>
+  <w:style w:type="character" w:styleId="Lienhypertextesuivivisit">
+    <w:name w:val="FollowedHyperlink"/>
+    <w:basedOn w:val="Policepardfaut"/>
+    <w:uiPriority w:val="99"/>
+    <w:semiHidden/>
+    <w:unhideWhenUsed/>
+    <w:rsid w:val="00662D0C"/>
+    <w:rPr>
+      <w:color w:val="800080" w:themeColor="followedHyperlink"/>
+      <w:u w:val="single"/>
+    </w:rPr>
+  </w:style>
+  <w:style w:type="character" w:customStyle="1" w:styleId="apple-converted-space">
+    <w:name w:val="apple-converted-space"/>
+    <w:basedOn w:val="Policepardfaut"/>
+    <w:rsid w:val="00662D0C"/>
+  </w:style>
+  <w:style w:type="character" w:customStyle="1" w:styleId="Titre2Car">
+    <w:name w:val="Titre 2 Car"/>
+    <w:basedOn w:val="Policepardfaut"/>
+    <w:link w:val="Titre2"/>
+    <w:uiPriority w:val="9"/>
+    <w:rsid w:val="00662D0C"/>
+    <w:rPr>
+      <w:rFonts w:asciiTheme="majorHAnsi" w:eastAsiaTheme="majorEastAsia" w:hAnsiTheme="majorHAnsi" w:cstheme="majorBidi"/>
+      <w:b/>
+      <w:bCs/>
+      <w:color w:val="4F81BD" w:themeColor="accent1"/>
+      <w:sz w:val="26"/>
+      <w:szCs w:val="26"/>
+      <w:lang w:val="fr-CA" w:eastAsia="fr-FR"/>
+    </w:rPr>
   </w:style>
 </w:styles>
 </file>

--- a/nicetpmichel.docx
+++ b/nicetpmichel.docx
@@ -1,13 +1,7 @@
 
 <file path=word/document.xml><?xml version="1.0" encoding="utf-8"?>
-<w:document xmlns:wpc="http://schemas.microsoft.com/office/word/2010/wordprocessingCanvas" xmlns:mc="http://schemas.openxmlformats.org/markup-compatibility/2006" xmlns:o="urn:schemas-microsoft-com:office:office" xmlns:r="http://schemas.openxmlformats.org/officeDocument/2006/relationships" xmlns:m="http://schemas.openxmlformats.org/officeDocument/2006/math" xmlns:v="urn:schemas-microsoft-com:vml" xmlns:wp14="http://schemas.microsoft.com/office/word/2010/wordprocessingDrawing" xmlns:wp="http://schemas.openxmlformats.org/drawingml/2006/wordprocessingDrawing" xmlns:w10="urn:schemas-microsoft-com:office:word" xmlns:w="http://schemas.openxmlformats.org/wordprocessingml/2006/main" xmlns:w14="http://schemas.microsoft.com/office/word/2010/wordml" xmlns:wpg="http://schemas.microsoft.com/office/word/2010/wordprocessingGroup" xmlns:wpi="http://schemas.microsoft.com/office/word/2010/wordprocessingInk" xmlns:wne="http://schemas.microsoft.com/office/word/2006/wordml" xmlns:wps="http://schemas.microsoft.com/office/word/2010/wordprocessingShape" mc:Ignorable="w14 wp14">
+<w:document xmlns:wpc="http://schemas.microsoft.com/office/word/2010/wordprocessingCanvas" xmlns:mc="http://schemas.openxmlformats.org/markup-compatibility/2006" xmlns:o="urn:schemas-microsoft-com:office:office" xmlns:r="http://schemas.openxmlformats.org/officeDocument/2006/relationships" xmlns:m="http://schemas.openxmlformats.org/officeDocument/2006/math" xmlns:v="urn:schemas-microsoft-com:vml" xmlns:wp14="http://schemas.microsoft.com/office/word/2010/wordprocessingDrawing" xmlns:wp="http://schemas.openxmlformats.org/drawingml/2006/wordprocessingDrawing" xmlns:w10="urn:schemas-microsoft-com:office:word" xmlns:w="http://schemas.openxmlformats.org/wordprocessingml/2006/main" xmlns:w14="http://schemas.microsoft.com/office/word/2010/wordml" xmlns:w15="http://schemas.microsoft.com/office/word/2012/wordml" xmlns:wpg="http://schemas.microsoft.com/office/word/2010/wordprocessingGroup" xmlns:wpi="http://schemas.microsoft.com/office/word/2010/wordprocessingInk" xmlns:wne="http://schemas.microsoft.com/office/word/2006/wordml" xmlns:wps="http://schemas.microsoft.com/office/word/2010/wordprocessingShape" mc:Ignorable="w14 w15 wp14">
   <w:body>
-    <w:p/>
-    <w:p/>
-    <w:p>
-      <w:bookmarkStart w:id="0" w:name="_GoBack"/>
-      <w:bookmarkEnd w:id="0"/>
-    </w:p>
     <w:p>
       <w:pPr>
         <w:pStyle w:val="Titre1"/>
@@ -45,9 +39,9 @@
       </w:tblPr>
       <w:tblGrid>
         <w:gridCol w:w="1781"/>
-        <w:gridCol w:w="1125"/>
-        <w:gridCol w:w="1665"/>
-        <w:gridCol w:w="2167"/>
+        <w:gridCol w:w="1140"/>
+        <w:gridCol w:w="1687"/>
+        <w:gridCol w:w="2130"/>
         <w:gridCol w:w="4229"/>
       </w:tblGrid>
       <w:tr>
@@ -218,24 +212,24 @@
           </w:tcPr>
           <w:p>
             <w:r>
-              <w:t>192.168.0.30</w:t>
-            </w:r>
-          </w:p>
-        </w:tc>
-        <w:tc>
-          <w:tcPr>
-            <w:tcW w:w="0" w:type="auto"/>
-            <w:tcBorders>
-              <w:top w:val="outset" w:sz="6" w:space="0" w:color="auto"/>
-              <w:left w:val="outset" w:sz="6" w:space="0" w:color="auto"/>
-              <w:right w:val="outset" w:sz="6" w:space="0" w:color="auto"/>
-            </w:tcBorders>
-            <w:vAlign w:val="center"/>
-            <w:hideMark/>
-          </w:tcPr>
-          <w:p>
-            <w:r>
-              <w:t>255.255.255.224</w:t>
+              <w:t>192.168.0.62</w:t>
+            </w:r>
+          </w:p>
+        </w:tc>
+        <w:tc>
+          <w:tcPr>
+            <w:tcW w:w="0" w:type="auto"/>
+            <w:tcBorders>
+              <w:top w:val="outset" w:sz="6" w:space="0" w:color="auto"/>
+              <w:left w:val="outset" w:sz="6" w:space="0" w:color="auto"/>
+              <w:right w:val="outset" w:sz="6" w:space="0" w:color="auto"/>
+            </w:tcBorders>
+            <w:vAlign w:val="center"/>
+            <w:hideMark/>
+          </w:tcPr>
+          <w:p>
+            <w:r>
+              <w:t>255.255.255.192</w:t>
             </w:r>
           </w:p>
         </w:tc>
@@ -307,7 +301,7 @@
           </w:tcPr>
           <w:p>
             <w:r>
-              <w:t> 192.168.0.62</w:t>
+              <w:t> 192.168.0.94</w:t>
             </w:r>
           </w:p>
         </w:tc>
@@ -396,23 +390,23 @@
           </w:tcPr>
           <w:p>
             <w:r>
-              <w:t>192.168.1.30</w:t>
-            </w:r>
-          </w:p>
-        </w:tc>
-        <w:tc>
-          <w:tcPr>
-            <w:tcW w:w="0" w:type="auto"/>
-            <w:tcBorders>
-              <w:top w:val="outset" w:sz="6" w:space="0" w:color="auto"/>
-              <w:left w:val="outset" w:sz="6" w:space="0" w:color="auto"/>
-              <w:right w:val="outset" w:sz="6" w:space="0" w:color="auto"/>
-            </w:tcBorders>
-            <w:vAlign w:val="center"/>
-          </w:tcPr>
-          <w:p>
-            <w:r>
-              <w:t>255.255.255.224</w:t>
+              <w:t>192.168.1.14</w:t>
+            </w:r>
+          </w:p>
+        </w:tc>
+        <w:tc>
+          <w:tcPr>
+            <w:tcW w:w="0" w:type="auto"/>
+            <w:tcBorders>
+              <w:top w:val="outset" w:sz="6" w:space="0" w:color="auto"/>
+              <w:left w:val="outset" w:sz="6" w:space="0" w:color="auto"/>
+              <w:right w:val="outset" w:sz="6" w:space="0" w:color="auto"/>
+            </w:tcBorders>
+            <w:vAlign w:val="center"/>
+          </w:tcPr>
+          <w:p>
+            <w:r>
+              <w:t>255.255.255.240</w:t>
             </w:r>
           </w:p>
         </w:tc>
@@ -499,7 +493,7 @@
           </w:tcPr>
           <w:p>
             <w:r>
-              <w:t>255.255.255.224</w:t>
+              <w:t>255.255.255.240</w:t>
             </w:r>
           </w:p>
         </w:tc>
@@ -593,10 +587,7 @@
           </w:tcPr>
           <w:p>
             <w:r>
-              <w:t> 255.255.255.224</w:t>
-            </w:r>
-            <w:r>
-              <w:t> </w:t>
+              <w:t> 255.255.255.192</w:t>
             </w:r>
           </w:p>
         </w:tc>
@@ -613,7 +604,7 @@
           </w:tcPr>
           <w:p>
             <w:r>
-              <w:t>192.168.0.30</w:t>
+              <w:t>192.168.0.62</w:t>
             </w:r>
           </w:p>
         </w:tc>
@@ -671,7 +662,7 @@
           </w:tcPr>
           <w:p>
             <w:r>
-              <w:t>192.168.0.33</w:t>
+              <w:t>192.168.0.65</w:t>
             </w:r>
           </w:p>
         </w:tc>
@@ -705,7 +696,7 @@
           </w:tcPr>
           <w:p>
             <w:r>
-              <w:t>192.168.0.62</w:t>
+              <w:t> 192.168.0.94</w:t>
             </w:r>
           </w:p>
         </w:tc>
@@ -780,7 +771,7 @@
           </w:tcPr>
           <w:p>
             <w:r>
-              <w:t> 255.255.255.224</w:t>
+              <w:t>255.255.255.192</w:t>
             </w:r>
           </w:p>
         </w:tc>
@@ -797,7 +788,7 @@
           </w:tcPr>
           <w:p>
             <w:r>
-              <w:t>192.168.0.30</w:t>
+              <w:t>192.168.0.62</w:t>
             </w:r>
           </w:p>
         </w:tc>
@@ -872,7 +863,7 @@
           </w:tcPr>
           <w:p>
             <w:r>
-              <w:t> 255.255.255.224</w:t>
+              <w:t>255.255.255.192</w:t>
             </w:r>
           </w:p>
         </w:tc>
@@ -889,7 +880,7 @@
           </w:tcPr>
           <w:p>
             <w:r>
-              <w:t>192.168.0.30</w:t>
+              <w:t>192.168.0.62</w:t>
             </w:r>
           </w:p>
         </w:tc>
@@ -964,7 +955,7 @@
           </w:tcPr>
           <w:p>
             <w:r>
-              <w:t> 255.255.255.224</w:t>
+              <w:t>255.255.255.192</w:t>
             </w:r>
           </w:p>
         </w:tc>
@@ -981,7 +972,7 @@
           </w:tcPr>
           <w:p>
             <w:r>
-              <w:t>192.168.0.30</w:t>
+              <w:t>192.168.0.62</w:t>
             </w:r>
           </w:p>
         </w:tc>
@@ -1058,7 +1049,7 @@
           </w:tcPr>
           <w:p>
             <w:r>
-              <w:t> 255.255.255.224</w:t>
+              <w:t>255.255.255.192</w:t>
             </w:r>
           </w:p>
         </w:tc>
@@ -1076,7 +1067,7 @@
           </w:tcPr>
           <w:p>
             <w:r>
-              <w:t>192.168.0.30</w:t>
+              <w:t>192.168.0.62</w:t>
             </w:r>
           </w:p>
         </w:tc>
@@ -1150,7 +1141,7 @@
           </w:tcPr>
           <w:p>
             <w:r>
-              <w:t>255.255.255.224</w:t>
+              <w:t>255.255.255.192</w:t>
             </w:r>
           </w:p>
         </w:tc>
@@ -1167,7 +1158,7 @@
           </w:tcPr>
           <w:p>
             <w:r>
-              <w:t>192.168.0.30</w:t>
+              <w:t>192.168.0.62</w:t>
             </w:r>
           </w:p>
         </w:tc>
@@ -1223,7 +1214,7 @@
           </w:tcPr>
           <w:p>
             <w:r>
-              <w:t>192.168.0.34</w:t>
+              <w:t>192.168.0.66</w:t>
             </w:r>
           </w:p>
         </w:tc>
@@ -1257,7 +1248,7 @@
           </w:tcPr>
           <w:p>
             <w:r>
-              <w:t>192.168.0.62</w:t>
+              <w:t> 192.168.0.94</w:t>
             </w:r>
           </w:p>
         </w:tc>
@@ -1330,7 +1321,7 @@
           </w:tcPr>
           <w:p>
             <w:r>
-              <w:t>255.255.255.224</w:t>
+              <w:t>255.255.255.240</w:t>
             </w:r>
           </w:p>
         </w:tc>
@@ -1347,14 +1338,13 @@
           </w:tcPr>
           <w:p>
             <w:r>
-              <w:t>192.168.1.30</w:t>
+              <w:t>192.168.1.62</w:t>
             </w:r>
           </w:p>
         </w:tc>
       </w:tr>
     </w:tbl>
     <w:p/>
-    <w:p/>
     <w:p>
       <w:pPr>
         <w:pStyle w:val="Titre1"/>
@@ -1367,11 +1357,21 @@
         <w:rPr>
           <w:sz w:val="36"/>
         </w:rPr>
-        <w:t>Solution de la connexion Maison mère/Usine</w:t>
+        <w:lastRenderedPageBreak/>
+        <w:t>S</w:t>
+      </w:r>
+      <w:r>
+        <w:rPr>
+          <w:sz w:val="36"/>
+        </w:rPr>
+        <w:t>olution de la connexion Maison mère/Usine</w:t>
       </w:r>
     </w:p>
     <w:p/>
     <w:p>
+      <w:pPr>
+        <w:jc w:val="both"/>
+      </w:pPr>
       <w:r>
         <w:t xml:space="preserve"> En utilisant deux routeurs supportant l’encryptions du matériel, je vais faire le lien entre la maison mère et l’usine à l’aide d’un VPN. J’ai trouvé un routeur</w:t>
       </w:r>
@@ -1462,28 +1462,138 @@
         <w:rPr>
           <w:sz w:val="36"/>
         </w:rPr>
+        <w:t>Serveur</w:t>
+      </w:r>
+    </w:p>
+    <w:p>
+      <w:pPr>
+        <w:jc w:val="both"/>
+        <w:rPr>
+          <w:sz w:val="36"/>
+        </w:rPr>
+      </w:pPr>
+    </w:p>
+    <w:p>
+      <w:pPr>
+        <w:jc w:val="both"/>
+        <w:rPr>
+          <w:szCs w:val="24"/>
+        </w:rPr>
+      </w:pPr>
+      <w:r>
+        <w:rPr>
+          <w:szCs w:val="24"/>
+        </w:rPr>
+        <w:t xml:space="preserve">Dans le local des </w:t>
+      </w:r>
+      <w:r>
+        <w:rPr>
+          <w:szCs w:val="24"/>
+        </w:rPr>
+        <w:t>Tech</w:t>
+      </w:r>
+      <w:r>
+        <w:rPr>
+          <w:szCs w:val="24"/>
+        </w:rPr>
+        <w:t xml:space="preserve">, j’ai configurés un serveur qui fait le </w:t>
+      </w:r>
+      <w:r>
+        <w:rPr>
+          <w:szCs w:val="24"/>
+        </w:rPr>
+        <w:t>D</w:t>
+      </w:r>
+      <w:r>
+        <w:rPr>
+          <w:szCs w:val="24"/>
+        </w:rPr>
+        <w:t>NS</w:t>
+      </w:r>
+      <w:bookmarkStart w:id="0" w:name="_GoBack"/>
+      <w:bookmarkEnd w:id="0"/>
+      <w:r>
+        <w:rPr>
+          <w:szCs w:val="24"/>
+        </w:rPr>
+        <w:t xml:space="preserve">, </w:t>
+      </w:r>
+      <w:r>
+        <w:rPr>
+          <w:szCs w:val="24"/>
+        </w:rPr>
         <w:t>DHCP</w:t>
       </w:r>
-    </w:p>
-    <w:p>
-      <w:pPr>
-        <w:jc w:val="center"/>
-        <w:rPr>
-          <w:sz w:val="36"/>
-        </w:rPr>
-      </w:pPr>
-    </w:p>
-    <w:p>
-      <w:pPr>
-        <w:jc w:val="center"/>
-        <w:rPr>
-          <w:sz w:val="36"/>
-        </w:rPr>
-      </w:pPr>
-    </w:p>
-    <w:p>
-      <w:pPr>
-        <w:jc w:val="center"/>
+      <w:r>
+        <w:rPr>
+          <w:szCs w:val="24"/>
+        </w:rPr>
+        <w:t xml:space="preserve"> et les emails. Pour le </w:t>
+      </w:r>
+      <w:r>
+        <w:rPr>
+          <w:szCs w:val="24"/>
+        </w:rPr>
+        <w:t>Dns</w:t>
+      </w:r>
+      <w:r>
+        <w:rPr>
+          <w:szCs w:val="24"/>
+        </w:rPr>
+        <w:t xml:space="preserve">, il a fallu donnée nom de domaine et une adresse </w:t>
+      </w:r>
+      <w:r>
+        <w:rPr>
+          <w:szCs w:val="24"/>
+        </w:rPr>
+        <w:t>IP</w:t>
+      </w:r>
+      <w:r>
+        <w:rPr>
+          <w:szCs w:val="24"/>
+        </w:rPr>
+        <w:t xml:space="preserve"> pour le créer. Ensuite, pour créer</w:t>
+      </w:r>
+      <w:r>
+        <w:rPr>
+          <w:szCs w:val="24"/>
+        </w:rPr>
+        <w:t xml:space="preserve"> le serveur DHCP</w:t>
+      </w:r>
+      <w:r>
+        <w:rPr>
+          <w:szCs w:val="24"/>
+        </w:rPr>
+        <w:t xml:space="preserve"> </w:t>
+      </w:r>
+      <w:r>
+        <w:rPr>
+          <w:szCs w:val="24"/>
+        </w:rPr>
+        <w:t>il a fallu mettre l’adresse du serveur DNS, à partir de quelle adresse IP il peut en donner</w:t>
+      </w:r>
+      <w:r>
+        <w:rPr>
+          <w:szCs w:val="24"/>
+        </w:rPr>
+        <w:t>, un masque de sous-réseau,</w:t>
+      </w:r>
+      <w:r>
+        <w:rPr>
+          <w:szCs w:val="24"/>
+        </w:rPr>
+        <w:t xml:space="preserve"> la passerelle par défaut</w:t>
+      </w:r>
+      <w:r>
+        <w:rPr>
+          <w:szCs w:val="24"/>
+        </w:rPr>
+        <w:t xml:space="preserve"> et le nombre d’utilisateurs maximal. Pour le serveur d’Email, il a seulement fallu écrire le nom du domaine du serveur DNS et ensuite ajouter les utilisateurs pour qu’il puisse utiliser les fonctionnalités Email.</w:t>
+      </w:r>
+    </w:p>
+    <w:p>
+      <w:pPr>
+        <w:jc w:val="both"/>
         <w:rPr>
           <w:sz w:val="36"/>
         </w:rPr>
@@ -1546,13 +1656,11 @@
         <w:jc w:val="center"/>
         <w:rPr>
           <w:sz w:val="36"/>
-          <w:lang w:val="en-US"/>
         </w:rPr>
       </w:pPr>
       <w:r>
         <w:rPr>
           <w:sz w:val="36"/>
-          <w:lang w:val="en-US"/>
         </w:rPr>
         <w:t>Samba</w:t>
       </w:r>
@@ -1560,58 +1668,31 @@
     <w:p>
       <w:pPr>
         <w:jc w:val="center"/>
-        <w:rPr>
-          <w:lang w:val="en-US"/>
-        </w:rPr>
       </w:pPr>
     </w:p>
     <w:p>
       <w:pPr>
         <w:pStyle w:val="Titre2"/>
-        <w:rPr>
-          <w:lang w:val="en-US"/>
-        </w:rPr>
-      </w:pPr>
-      <w:r>
-        <w:rPr>
-          <w:lang w:val="en-US"/>
-        </w:rPr>
-        <w:t xml:space="preserve">Pour </w:t>
+      </w:pPr>
+      <w:r>
+        <w:t>Pour l’employée</w:t>
+      </w:r>
+    </w:p>
+    <w:p>
+      <w:pPr>
+        <w:ind w:firstLine="708"/>
+      </w:pPr>
+      <w:r>
+        <w:t>[</w:t>
       </w:r>
       <w:proofErr w:type="spellStart"/>
-      <w:r>
-        <w:rPr>
-          <w:lang w:val="en-US"/>
-        </w:rPr>
-        <w:t>l’employée</w:t>
+      <w:proofErr w:type="gramStart"/>
+      <w:r>
+        <w:t>user_name</w:t>
       </w:r>
       <w:proofErr w:type="spellEnd"/>
-    </w:p>
-    <w:p>
-      <w:pPr>
-        <w:ind w:firstLine="708"/>
-        <w:rPr>
-          <w:lang w:val="en-CA"/>
-        </w:rPr>
-      </w:pPr>
-      <w:r>
-        <w:rPr>
-          <w:lang w:val="en-CA"/>
-        </w:rPr>
-        <w:t>[</w:t>
-      </w:r>
-      <w:proofErr w:type="spellStart"/>
-      <w:r>
-        <w:rPr>
-          <w:lang w:val="en-CA"/>
-        </w:rPr>
-        <w:t>user_name</w:t>
-      </w:r>
-      <w:proofErr w:type="spellEnd"/>
-      <w:r>
-        <w:rPr>
-          <w:lang w:val="en-CA"/>
-        </w:rPr>
+      <w:proofErr w:type="gramEnd"/>
+      <w:r>
         <w:t>]</w:t>
       </w:r>
     </w:p>
@@ -2374,93 +2455,16 @@
     <w:p>
       <w:pPr>
         <w:ind w:firstLine="708"/>
-        <w:rPr>
-          <w:lang w:val="en-CA"/>
-        </w:rPr>
       </w:pPr>
       <w:proofErr w:type="spellStart"/>
       <w:proofErr w:type="gramStart"/>
       <w:r>
-        <w:rPr>
-          <w:lang w:val="en-CA"/>
-        </w:rPr>
         <w:t>browsable</w:t>
       </w:r>
       <w:proofErr w:type="spellEnd"/>
-      <w:r>
-        <w:rPr>
-          <w:lang w:val="en-CA"/>
-        </w:rPr>
-        <w:t xml:space="preserve">  =</w:t>
-      </w:r>
       <w:proofErr w:type="gramEnd"/>
       <w:r>
-        <w:rPr>
-          <w:lang w:val="en-CA"/>
-        </w:rPr>
-        <w:t xml:space="preserve"> ok</w:t>
-      </w:r>
-    </w:p>
-    <w:p>
-      <w:pPr>
-        <w:ind w:firstLine="708"/>
-        <w:rPr>
-          <w:lang w:val="en-CA"/>
-        </w:rPr>
-      </w:pPr>
-      <w:proofErr w:type="gramStart"/>
-      <w:r>
-        <w:rPr>
-          <w:lang w:val="en-CA"/>
-        </w:rPr>
-        <w:t>create</w:t>
-      </w:r>
-      <w:proofErr w:type="gramEnd"/>
-      <w:r>
-        <w:rPr>
-          <w:lang w:val="en-CA"/>
-        </w:rPr>
-        <w:t xml:space="preserve"> mask = 0755</w:t>
-      </w:r>
-    </w:p>
-    <w:p>
-      <w:pPr>
-        <w:ind w:firstLine="708"/>
-        <w:rPr>
-          <w:lang w:val="en-CA"/>
-        </w:rPr>
-      </w:pPr>
-    </w:p>
-    <w:p>
-      <w:pPr>
-        <w:ind w:firstLine="708"/>
-        <w:rPr>
-          <w:lang w:val="en-CA"/>
-        </w:rPr>
-      </w:pPr>
-    </w:p>
-    <w:p>
-      <w:pPr>
-        <w:ind w:firstLine="708"/>
-        <w:rPr>
-          <w:lang w:val="en-CA"/>
-        </w:rPr>
-      </w:pPr>
-    </w:p>
-    <w:p>
-      <w:pPr>
-        <w:pStyle w:val="Titre2"/>
-      </w:pPr>
-      <w:r>
-        <w:t>Pour Vendeur</w:t>
-      </w:r>
-    </w:p>
-    <w:p>
-      <w:pPr>
-        <w:ind w:firstLine="708"/>
-      </w:pPr>
-      <w:r>
-        <w:t>[Vendeur]</w:t>
+        <w:t xml:space="preserve">  = ok</w:t>
       </w:r>
     </w:p>
     <w:p>
@@ -2470,11 +2474,72 @@
       <w:proofErr w:type="spellStart"/>
       <w:proofErr w:type="gramStart"/>
       <w:r>
-        <w:t>path</w:t>
+        <w:t>create</w:t>
       </w:r>
       <w:proofErr w:type="spellEnd"/>
       <w:proofErr w:type="gramEnd"/>
       <w:r>
+        <w:t xml:space="preserve"> </w:t>
+      </w:r>
+      <w:proofErr w:type="spellStart"/>
+      <w:r>
+        <w:t>mask</w:t>
+      </w:r>
+      <w:proofErr w:type="spellEnd"/>
+      <w:r>
+        <w:t xml:space="preserve"> = 0755</w:t>
+      </w:r>
+    </w:p>
+    <w:p>
+      <w:pPr>
+        <w:ind w:firstLine="708"/>
+      </w:pPr>
+    </w:p>
+    <w:p>
+      <w:pPr>
+        <w:ind w:firstLine="708"/>
+      </w:pPr>
+    </w:p>
+    <w:p>
+      <w:pPr>
+        <w:ind w:firstLine="708"/>
+      </w:pPr>
+    </w:p>
+    <w:p>
+      <w:pPr>
+        <w:pStyle w:val="Titre2"/>
+      </w:pPr>
+      <w:r>
+        <w:t>Pour Vendeur</w:t>
+      </w:r>
+    </w:p>
+    <w:p>
+      <w:pPr>
+        <w:ind w:firstLine="708"/>
+      </w:pPr>
+      <w:r>
+        <w:t>[Vendeur]</w:t>
+      </w:r>
+    </w:p>
+    <w:p>
+      <w:pPr>
+        <w:ind w:firstLine="708"/>
+        <w:rPr>
+          <w:lang w:val="en-CA"/>
+        </w:rPr>
+      </w:pPr>
+      <w:proofErr w:type="gramStart"/>
+      <w:r>
+        <w:rPr>
+          <w:lang w:val="en-CA"/>
+        </w:rPr>
+        <w:t>path</w:t>
+      </w:r>
+      <w:proofErr w:type="gramEnd"/>
+      <w:r>
+        <w:rPr>
+          <w:lang w:val="en-CA"/>
+        </w:rPr>
         <w:t xml:space="preserve"> = /home/</w:t>
       </w:r>
       <w:r>
@@ -2484,9 +2549,23 @@
           <w:sz w:val="21"/>
           <w:szCs w:val="21"/>
           <w:shd w:val="clear" w:color="auto" w:fill="FFFFFF"/>
-        </w:rPr>
-        <w:t xml:space="preserve"> Vendeur</w:t>
-      </w:r>
+          <w:lang w:val="en-CA"/>
+        </w:rPr>
+        <w:t xml:space="preserve"> </w:t>
+      </w:r>
+      <w:proofErr w:type="spellStart"/>
+      <w:r>
+        <w:rPr>
+          <w:rFonts w:ascii="Helvetica" w:hAnsi="Helvetica" w:cs="Helvetica"/>
+          <w:color w:val="4B4B4B"/>
+          <w:sz w:val="21"/>
+          <w:szCs w:val="21"/>
+          <w:shd w:val="clear" w:color="auto" w:fill="FFFFFF"/>
+          <w:lang w:val="en-CA"/>
+        </w:rPr>
+        <w:t>Vendeur</w:t>
+      </w:r>
+      <w:proofErr w:type="spellEnd"/>
       <w:r>
         <w:rPr>
           <w:rStyle w:val="apple-converted-space"/>
@@ -2495,6 +2574,7 @@
           <w:sz w:val="21"/>
           <w:szCs w:val="21"/>
           <w:shd w:val="clear" w:color="auto" w:fill="FFFFFF"/>
+          <w:lang w:val="en-CA"/>
         </w:rPr>
         <w:t> </w:t>
       </w:r>
@@ -2560,44 +2640,61 @@
     <w:p>
       <w:pPr>
         <w:ind w:firstLine="708"/>
+        <w:rPr>
+          <w:lang w:val="en-CA"/>
+        </w:rPr>
       </w:pPr>
       <w:proofErr w:type="spellStart"/>
       <w:proofErr w:type="gramStart"/>
       <w:r>
+        <w:rPr>
+          <w:lang w:val="en-CA"/>
+        </w:rPr>
         <w:t>browsable</w:t>
       </w:r>
       <w:proofErr w:type="spellEnd"/>
+      <w:r>
+        <w:rPr>
+          <w:lang w:val="en-CA"/>
+        </w:rPr>
+        <w:t xml:space="preserve">  =</w:t>
+      </w:r>
       <w:proofErr w:type="gramEnd"/>
       <w:r>
-        <w:t xml:space="preserve">  = ok</w:t>
-      </w:r>
-    </w:p>
-    <w:p>
-      <w:pPr>
-        <w:ind w:firstLine="708"/>
-      </w:pPr>
-      <w:proofErr w:type="spellStart"/>
+        <w:rPr>
+          <w:lang w:val="en-CA"/>
+        </w:rPr>
+        <w:t xml:space="preserve"> ok</w:t>
+      </w:r>
+    </w:p>
+    <w:p>
+      <w:pPr>
+        <w:ind w:firstLine="708"/>
+        <w:rPr>
+          <w:lang w:val="en-CA"/>
+        </w:rPr>
+      </w:pPr>
       <w:proofErr w:type="gramStart"/>
       <w:r>
+        <w:rPr>
+          <w:lang w:val="en-CA"/>
+        </w:rPr>
         <w:t>create</w:t>
       </w:r>
-      <w:proofErr w:type="spellEnd"/>
       <w:proofErr w:type="gramEnd"/>
       <w:r>
-        <w:t xml:space="preserve"> </w:t>
-      </w:r>
-      <w:proofErr w:type="spellStart"/>
-      <w:r>
-        <w:t>mask</w:t>
-      </w:r>
-      <w:proofErr w:type="spellEnd"/>
-      <w:r>
-        <w:t xml:space="preserve"> = 0755</w:t>
-      </w:r>
-    </w:p>
-    <w:p>
-      <w:pPr>
-        <w:ind w:firstLine="708"/>
+        <w:rPr>
+          <w:lang w:val="en-CA"/>
+        </w:rPr>
+        <w:t xml:space="preserve"> mask = 0755</w:t>
+      </w:r>
+    </w:p>
+    <w:p>
+      <w:pPr>
+        <w:ind w:firstLine="708"/>
+        <w:rPr>
+          <w:lang w:val="en-CA"/>
+        </w:rPr>
       </w:pPr>
     </w:p>
     <w:p>
@@ -3041,11 +3138,17 @@
     <w:p>
       <w:pPr>
         <w:jc w:val="center"/>
+        <w:rPr>
+          <w:lang w:val="en-CA"/>
+        </w:rPr>
       </w:pPr>
     </w:p>
     <w:p>
       <w:pPr>
         <w:jc w:val="center"/>
+        <w:rPr>
+          <w:lang w:val="en-CA"/>
+        </w:rPr>
       </w:pPr>
     </w:p>
     <w:sectPr>
@@ -3059,7 +3162,7 @@
 </file>
 
 <file path=word/endnotes.xml><?xml version="1.0" encoding="utf-8"?>
-<w:endnotes xmlns:wpc="http://schemas.microsoft.com/office/word/2010/wordprocessingCanvas" xmlns:mc="http://schemas.openxmlformats.org/markup-compatibility/2006" xmlns:o="urn:schemas-microsoft-com:office:office" xmlns:r="http://schemas.openxmlformats.org/officeDocument/2006/relationships" xmlns:m="http://schemas.openxmlformats.org/officeDocument/2006/math" xmlns:v="urn:schemas-microsoft-com:vml" xmlns:wp14="http://schemas.microsoft.com/office/word/2010/wordprocessingDrawing" xmlns:wp="http://schemas.openxmlformats.org/drawingml/2006/wordprocessingDrawing" xmlns:w10="urn:schemas-microsoft-com:office:word" xmlns:w="http://schemas.openxmlformats.org/wordprocessingml/2006/main" xmlns:w14="http://schemas.microsoft.com/office/word/2010/wordml" xmlns:wpg="http://schemas.microsoft.com/office/word/2010/wordprocessingGroup" xmlns:wpi="http://schemas.microsoft.com/office/word/2010/wordprocessingInk" xmlns:wne="http://schemas.microsoft.com/office/word/2006/wordml" xmlns:wps="http://schemas.microsoft.com/office/word/2010/wordprocessingShape" mc:Ignorable="w14 wp14">
+<w:endnotes xmlns:wpc="http://schemas.microsoft.com/office/word/2010/wordprocessingCanvas" xmlns:mc="http://schemas.openxmlformats.org/markup-compatibility/2006" xmlns:o="urn:schemas-microsoft-com:office:office" xmlns:r="http://schemas.openxmlformats.org/officeDocument/2006/relationships" xmlns:m="http://schemas.openxmlformats.org/officeDocument/2006/math" xmlns:v="urn:schemas-microsoft-com:vml" xmlns:wp14="http://schemas.microsoft.com/office/word/2010/wordprocessingDrawing" xmlns:wp="http://schemas.openxmlformats.org/drawingml/2006/wordprocessingDrawing" xmlns:w10="urn:schemas-microsoft-com:office:word" xmlns:w="http://schemas.openxmlformats.org/wordprocessingml/2006/main" xmlns:w14="http://schemas.microsoft.com/office/word/2010/wordml" xmlns:w15="http://schemas.microsoft.com/office/word/2012/wordml" xmlns:wpg="http://schemas.microsoft.com/office/word/2010/wordprocessingGroup" xmlns:wpi="http://schemas.microsoft.com/office/word/2010/wordprocessingInk" xmlns:wne="http://schemas.microsoft.com/office/word/2006/wordml" xmlns:wps="http://schemas.microsoft.com/office/word/2010/wordprocessingShape" mc:Ignorable="w14 w15 wp14">
   <w:endnote w:type="separator" w:id="-1">
     <w:p>
       <w:r>
@@ -3078,7 +3181,7 @@
 </file>
 
 <file path=word/footnotes.xml><?xml version="1.0" encoding="utf-8"?>
-<w:footnotes xmlns:wpc="http://schemas.microsoft.com/office/word/2010/wordprocessingCanvas" xmlns:mc="http://schemas.openxmlformats.org/markup-compatibility/2006" xmlns:o="urn:schemas-microsoft-com:office:office" xmlns:r="http://schemas.openxmlformats.org/officeDocument/2006/relationships" xmlns:m="http://schemas.openxmlformats.org/officeDocument/2006/math" xmlns:v="urn:schemas-microsoft-com:vml" xmlns:wp14="http://schemas.microsoft.com/office/word/2010/wordprocessingDrawing" xmlns:wp="http://schemas.openxmlformats.org/drawingml/2006/wordprocessingDrawing" xmlns:w10="urn:schemas-microsoft-com:office:word" xmlns:w="http://schemas.openxmlformats.org/wordprocessingml/2006/main" xmlns:w14="http://schemas.microsoft.com/office/word/2010/wordml" xmlns:wpg="http://schemas.microsoft.com/office/word/2010/wordprocessingGroup" xmlns:wpi="http://schemas.microsoft.com/office/word/2010/wordprocessingInk" xmlns:wne="http://schemas.microsoft.com/office/word/2006/wordml" xmlns:wps="http://schemas.microsoft.com/office/word/2010/wordprocessingShape" mc:Ignorable="w14 wp14">
+<w:footnotes xmlns:wpc="http://schemas.microsoft.com/office/word/2010/wordprocessingCanvas" xmlns:mc="http://schemas.openxmlformats.org/markup-compatibility/2006" xmlns:o="urn:schemas-microsoft-com:office:office" xmlns:r="http://schemas.openxmlformats.org/officeDocument/2006/relationships" xmlns:m="http://schemas.openxmlformats.org/officeDocument/2006/math" xmlns:v="urn:schemas-microsoft-com:vml" xmlns:wp14="http://schemas.microsoft.com/office/word/2010/wordprocessingDrawing" xmlns:wp="http://schemas.openxmlformats.org/drawingml/2006/wordprocessingDrawing" xmlns:w10="urn:schemas-microsoft-com:office:word" xmlns:w="http://schemas.openxmlformats.org/wordprocessingml/2006/main" xmlns:w14="http://schemas.microsoft.com/office/word/2010/wordml" xmlns:w15="http://schemas.microsoft.com/office/word/2012/wordml" xmlns:wpg="http://schemas.microsoft.com/office/word/2010/wordprocessingGroup" xmlns:wpi="http://schemas.microsoft.com/office/word/2010/wordprocessingInk" xmlns:wne="http://schemas.microsoft.com/office/word/2006/wordml" xmlns:wps="http://schemas.microsoft.com/office/word/2010/wordprocessingShape" mc:Ignorable="w14 w15 wp14">
   <w:footnote w:type="separator" w:id="-1">
     <w:p>
       <w:r>
@@ -3112,7 +3215,31 @@
           <w:rPr>
             <w:rStyle w:val="Lienhypertexte"/>
           </w:rPr>
-          <w:t>http://www.lamatel.com/en/product-details.php?cid=7200&amp;id=1122</w:t>
+          <w:t>http://www.lamatel.c</w:t>
+        </w:r>
+        <w:r>
+          <w:rPr>
+            <w:rStyle w:val="Lienhypertexte"/>
+          </w:rPr>
+          <w:t>o</w:t>
+        </w:r>
+        <w:r>
+          <w:rPr>
+            <w:rStyle w:val="Lienhypertexte"/>
+          </w:rPr>
+          <w:t>m/en/</w:t>
+        </w:r>
+        <w:r>
+          <w:rPr>
+            <w:rStyle w:val="Lienhypertexte"/>
+          </w:rPr>
+          <w:t>p</w:t>
+        </w:r>
+        <w:r>
+          <w:rPr>
+            <w:rStyle w:val="Lienhypertexte"/>
+          </w:rPr>
+          <w:t>roduct-details.php?cid=7200&amp;id=1122</w:t>
         </w:r>
       </w:hyperlink>
     </w:p>
@@ -3121,7 +3248,7 @@
 </file>
 
 <file path=word/styles.xml><?xml version="1.0" encoding="utf-8"?>
-<w:styles xmlns:mc="http://schemas.openxmlformats.org/markup-compatibility/2006" xmlns:r="http://schemas.openxmlformats.org/officeDocument/2006/relationships" xmlns:w="http://schemas.openxmlformats.org/wordprocessingml/2006/main" xmlns:w14="http://schemas.microsoft.com/office/word/2010/wordml" mc:Ignorable="w14">
+<w:styles xmlns:mc="http://schemas.openxmlformats.org/markup-compatibility/2006" xmlns:r="http://schemas.openxmlformats.org/officeDocument/2006/relationships" xmlns:w="http://schemas.openxmlformats.org/wordprocessingml/2006/main" xmlns:w14="http://schemas.microsoft.com/office/word/2010/wordml" xmlns:w15="http://schemas.microsoft.com/office/word/2012/wordml" mc:Ignorable="w14 w15">
   <w:docDefaults>
     <w:rPrDefault>
       <w:rPr>
@@ -3137,144 +3264,378 @@
       </w:pPr>
     </w:pPrDefault>
   </w:docDefaults>
-  <w:latentStyles w:defLockedState="0" w:defUIPriority="99" w:defSemiHidden="1" w:defUnhideWhenUsed="1" w:defQFormat="0" w:count="267">
-    <w:lsdException w:name="Normal" w:semiHidden="0" w:uiPriority="0" w:unhideWhenUsed="0" w:qFormat="1"/>
-    <w:lsdException w:name="heading 1" w:semiHidden="0" w:uiPriority="9" w:unhideWhenUsed="0" w:qFormat="1"/>
-    <w:lsdException w:name="heading 2" w:uiPriority="9" w:qFormat="1"/>
-    <w:lsdException w:name="heading 3" w:uiPriority="9" w:qFormat="1"/>
-    <w:lsdException w:name="heading 4" w:uiPriority="9" w:qFormat="1"/>
-    <w:lsdException w:name="heading 5" w:uiPriority="9" w:qFormat="1"/>
-    <w:lsdException w:name="heading 6" w:uiPriority="9" w:qFormat="1"/>
-    <w:lsdException w:name="heading 7" w:uiPriority="9" w:qFormat="1"/>
-    <w:lsdException w:name="heading 8" w:uiPriority="9" w:qFormat="1"/>
-    <w:lsdException w:name="heading 9" w:uiPriority="9" w:qFormat="1"/>
-    <w:lsdException w:name="toc 1" w:uiPriority="39"/>
-    <w:lsdException w:name="toc 2" w:uiPriority="39"/>
-    <w:lsdException w:name="toc 3" w:uiPriority="39"/>
-    <w:lsdException w:name="toc 4" w:uiPriority="39"/>
-    <w:lsdException w:name="toc 5" w:uiPriority="39"/>
-    <w:lsdException w:name="toc 6" w:uiPriority="39"/>
-    <w:lsdException w:name="toc 7" w:uiPriority="39"/>
-    <w:lsdException w:name="toc 8" w:uiPriority="39"/>
-    <w:lsdException w:name="toc 9" w:uiPriority="39"/>
-    <w:lsdException w:name="caption" w:uiPriority="35" w:qFormat="1"/>
-    <w:lsdException w:name="Title" w:semiHidden="0" w:uiPriority="10" w:unhideWhenUsed="0" w:qFormat="1"/>
-    <w:lsdException w:name="Default Paragraph Font" w:uiPriority="1"/>
-    <w:lsdException w:name="Subtitle" w:semiHidden="0" w:uiPriority="11" w:unhideWhenUsed="0" w:qFormat="1"/>
-    <w:lsdException w:name="Strong" w:semiHidden="0" w:uiPriority="22" w:unhideWhenUsed="0" w:qFormat="1"/>
-    <w:lsdException w:name="Emphasis" w:semiHidden="0" w:uiPriority="20" w:unhideWhenUsed="0" w:qFormat="1"/>
-    <w:lsdException w:name="Table Grid" w:semiHidden="0" w:uiPriority="59" w:unhideWhenUsed="0"/>
-    <w:lsdException w:name="Placeholder Text" w:unhideWhenUsed="0"/>
-    <w:lsdException w:name="No Spacing" w:semiHidden="0" w:uiPriority="1" w:unhideWhenUsed="0" w:qFormat="1"/>
-    <w:lsdException w:name="Light Shading" w:semiHidden="0" w:uiPriority="60" w:unhideWhenUsed="0"/>
-    <w:lsdException w:name="Light List" w:semiHidden="0" w:uiPriority="61" w:unhideWhenUsed="0"/>
-    <w:lsdException w:name="Light Grid" w:semiHidden="0" w:uiPriority="62" w:unhideWhenUsed="0"/>
-    <w:lsdException w:name="Medium Shading 1" w:semiHidden="0" w:uiPriority="63" w:unhideWhenUsed="0"/>
-    <w:lsdException w:name="Medium Shading 2" w:semiHidden="0" w:uiPriority="64" w:unhideWhenUsed="0"/>
-    <w:lsdException w:name="Medium List 1" w:semiHidden="0" w:uiPriority="65" w:unhideWhenUsed="0"/>
-    <w:lsdException w:name="Medium List 2" w:semiHidden="0" w:uiPriority="66" w:unhideWhenUsed="0"/>
-    <w:lsdException w:name="Medium Grid 1" w:semiHidden="0" w:uiPriority="67" w:unhideWhenUsed="0"/>
-    <w:lsdException w:name="Medium Grid 2" w:semiHidden="0" w:uiPriority="68" w:unhideWhenUsed="0"/>
-    <w:lsdException w:name="Medium Grid 3" w:semiHidden="0" w:uiPriority="69" w:unhideWhenUsed="0"/>
-    <w:lsdException w:name="Dark List" w:semiHidden="0" w:uiPriority="70" w:unhideWhenUsed="0"/>
-    <w:lsdException w:name="Colorful Shading" w:semiHidden="0" w:uiPriority="71" w:unhideWhenUsed="0"/>
-    <w:lsdException w:name="Colorful List" w:semiHidden="0" w:uiPriority="72" w:unhideWhenUsed="0"/>
-    <w:lsdException w:name="Colorful Grid" w:semiHidden="0" w:uiPriority="73" w:unhideWhenUsed="0"/>
-    <w:lsdException w:name="Light Shading Accent 1" w:semiHidden="0" w:uiPriority="60" w:unhideWhenUsed="0"/>
-    <w:lsdException w:name="Light List Accent 1" w:semiHidden="0" w:uiPriority="61" w:unhideWhenUsed="0"/>
-    <w:lsdException w:name="Light Grid Accent 1" w:semiHidden="0" w:uiPriority="62" w:unhideWhenUsed="0"/>
-    <w:lsdException w:name="Medium Shading 1 Accent 1" w:semiHidden="0" w:uiPriority="63" w:unhideWhenUsed="0"/>
-    <w:lsdException w:name="Medium Shading 2 Accent 1" w:semiHidden="0" w:uiPriority="64" w:unhideWhenUsed="0"/>
-    <w:lsdException w:name="Medium List 1 Accent 1" w:semiHidden="0" w:uiPriority="65" w:unhideWhenUsed="0"/>
-    <w:lsdException w:name="Revision" w:unhideWhenUsed="0"/>
-    <w:lsdException w:name="List Paragraph" w:semiHidden="0" w:uiPriority="34" w:unhideWhenUsed="0" w:qFormat="1"/>
-    <w:lsdException w:name="Quote" w:semiHidden="0" w:uiPriority="29" w:unhideWhenUsed="0" w:qFormat="1"/>
-    <w:lsdException w:name="Intense Quote" w:semiHidden="0" w:uiPriority="30" w:unhideWhenUsed="0" w:qFormat="1"/>
-    <w:lsdException w:name="Medium List 2 Accent 1" w:semiHidden="0" w:uiPriority="66" w:unhideWhenUsed="0"/>
-    <w:lsdException w:name="Medium Grid 1 Accent 1" w:semiHidden="0" w:uiPriority="67" w:unhideWhenUsed="0"/>
-    <w:lsdException w:name="Medium Grid 2 Accent 1" w:semiHidden="0" w:uiPriority="68" w:unhideWhenUsed="0"/>
-    <w:lsdException w:name="Medium Grid 3 Accent 1" w:semiHidden="0" w:uiPriority="69" w:unhideWhenUsed="0"/>
-    <w:lsdException w:name="Dark List Accent 1" w:semiHidden="0" w:uiPriority="70" w:unhideWhenUsed="0"/>
-    <w:lsdException w:name="Colorful Shading Accent 1" w:semiHidden="0" w:uiPriority="71" w:unhideWhenUsed="0"/>
-    <w:lsdException w:name="Colorful List Accent 1" w:semiHidden="0" w:uiPriority="72" w:unhideWhenUsed="0"/>
-    <w:lsdException w:name="Colorful Grid Accent 1" w:semiHidden="0" w:uiPriority="73" w:unhideWhenUsed="0"/>
-    <w:lsdException w:name="Light Shading Accent 2" w:semiHidden="0" w:uiPriority="60" w:unhideWhenUsed="0"/>
-    <w:lsdException w:name="Light List Accent 2" w:semiHidden="0" w:uiPriority="61" w:unhideWhenUsed="0"/>
-    <w:lsdException w:name="Light Grid Accent 2" w:semiHidden="0" w:uiPriority="62" w:unhideWhenUsed="0"/>
-    <w:lsdException w:name="Medium Shading 1 Accent 2" w:semiHidden="0" w:uiPriority="63" w:unhideWhenUsed="0"/>
-    <w:lsdException w:name="Medium Shading 2 Accent 2" w:semiHidden="0" w:uiPriority="64" w:unhideWhenUsed="0"/>
-    <w:lsdException w:name="Medium List 1 Accent 2" w:semiHidden="0" w:uiPriority="65" w:unhideWhenUsed="0"/>
-    <w:lsdException w:name="Medium List 2 Accent 2" w:semiHidden="0" w:uiPriority="66" w:unhideWhenUsed="0"/>
-    <w:lsdException w:name="Medium Grid 1 Accent 2" w:semiHidden="0" w:uiPriority="67" w:unhideWhenUsed="0"/>
-    <w:lsdException w:name="Medium Grid 2 Accent 2" w:semiHidden="0" w:uiPriority="68" w:unhideWhenUsed="0"/>
-    <w:lsdException w:name="Medium Grid 3 Accent 2" w:semiHidden="0" w:uiPriority="69" w:unhideWhenUsed="0"/>
-    <w:lsdException w:name="Dark List Accent 2" w:semiHidden="0" w:uiPriority="70" w:unhideWhenUsed="0"/>
-    <w:lsdException w:name="Colorful Shading Accent 2" w:semiHidden="0" w:uiPriority="71" w:unhideWhenUsed="0"/>
-    <w:lsdException w:name="Colorful List Accent 2" w:semiHidden="0" w:uiPriority="72" w:unhideWhenUsed="0"/>
-    <w:lsdException w:name="Colorful Grid Accent 2" w:semiHidden="0" w:uiPriority="73" w:unhideWhenUsed="0"/>
-    <w:lsdException w:name="Light Shading Accent 3" w:semiHidden="0" w:uiPriority="60" w:unhideWhenUsed="0"/>
-    <w:lsdException w:name="Light List Accent 3" w:semiHidden="0" w:uiPriority="61" w:unhideWhenUsed="0"/>
-    <w:lsdException w:name="Light Grid Accent 3" w:semiHidden="0" w:uiPriority="62" w:unhideWhenUsed="0"/>
-    <w:lsdException w:name="Medium Shading 1 Accent 3" w:semiHidden="0" w:uiPriority="63" w:unhideWhenUsed="0"/>
-    <w:lsdException w:name="Medium Shading 2 Accent 3" w:semiHidden="0" w:uiPriority="64" w:unhideWhenUsed="0"/>
-    <w:lsdException w:name="Medium List 1 Accent 3" w:semiHidden="0" w:uiPriority="65" w:unhideWhenUsed="0"/>
-    <w:lsdException w:name="Medium List 2 Accent 3" w:semiHidden="0" w:uiPriority="66" w:unhideWhenUsed="0"/>
-    <w:lsdException w:name="Medium Grid 1 Accent 3" w:semiHidden="0" w:uiPriority="67" w:unhideWhenUsed="0"/>
-    <w:lsdException w:name="Medium Grid 2 Accent 3" w:semiHidden="0" w:uiPriority="68" w:unhideWhenUsed="0"/>
-    <w:lsdException w:name="Medium Grid 3 Accent 3" w:semiHidden="0" w:uiPriority="69" w:unhideWhenUsed="0"/>
-    <w:lsdException w:name="Dark List Accent 3" w:semiHidden="0" w:uiPriority="70" w:unhideWhenUsed="0"/>
-    <w:lsdException w:name="Colorful Shading Accent 3" w:semiHidden="0" w:uiPriority="71" w:unhideWhenUsed="0"/>
-    <w:lsdException w:name="Colorful List Accent 3" w:semiHidden="0" w:uiPriority="72" w:unhideWhenUsed="0"/>
-    <w:lsdException w:name="Colorful Grid Accent 3" w:semiHidden="0" w:uiPriority="73" w:unhideWhenUsed="0"/>
-    <w:lsdException w:name="Light Shading Accent 4" w:semiHidden="0" w:uiPriority="60" w:unhideWhenUsed="0"/>
-    <w:lsdException w:name="Light List Accent 4" w:semiHidden="0" w:uiPriority="61" w:unhideWhenUsed="0"/>
-    <w:lsdException w:name="Light Grid Accent 4" w:semiHidden="0" w:uiPriority="62" w:unhideWhenUsed="0"/>
-    <w:lsdException w:name="Medium Shading 1 Accent 4" w:semiHidden="0" w:uiPriority="63" w:unhideWhenUsed="0"/>
-    <w:lsdException w:name="Medium Shading 2 Accent 4" w:semiHidden="0" w:uiPriority="64" w:unhideWhenUsed="0"/>
-    <w:lsdException w:name="Medium List 1 Accent 4" w:semiHidden="0" w:uiPriority="65" w:unhideWhenUsed="0"/>
-    <w:lsdException w:name="Medium List 2 Accent 4" w:semiHidden="0" w:uiPriority="66" w:unhideWhenUsed="0"/>
-    <w:lsdException w:name="Medium Grid 1 Accent 4" w:semiHidden="0" w:uiPriority="67" w:unhideWhenUsed="0"/>
-    <w:lsdException w:name="Medium Grid 2 Accent 4" w:semiHidden="0" w:uiPriority="68" w:unhideWhenUsed="0"/>
-    <w:lsdException w:name="Medium Grid 3 Accent 4" w:semiHidden="0" w:uiPriority="69" w:unhideWhenUsed="0"/>
-    <w:lsdException w:name="Dark List Accent 4" w:semiHidden="0" w:uiPriority="70" w:unhideWhenUsed="0"/>
-    <w:lsdException w:name="Colorful Shading Accent 4" w:semiHidden="0" w:uiPriority="71" w:unhideWhenUsed="0"/>
-    <w:lsdException w:name="Colorful List Accent 4" w:semiHidden="0" w:uiPriority="72" w:unhideWhenUsed="0"/>
-    <w:lsdException w:name="Colorful Grid Accent 4" w:semiHidden="0" w:uiPriority="73" w:unhideWhenUsed="0"/>
-    <w:lsdException w:name="Light Shading Accent 5" w:semiHidden="0" w:uiPriority="60" w:unhideWhenUsed="0"/>
-    <w:lsdException w:name="Light List Accent 5" w:semiHidden="0" w:uiPriority="61" w:unhideWhenUsed="0"/>
-    <w:lsdException w:name="Light Grid Accent 5" w:semiHidden="0" w:uiPriority="62" w:unhideWhenUsed="0"/>
-    <w:lsdException w:name="Medium Shading 1 Accent 5" w:semiHidden="0" w:uiPriority="63" w:unhideWhenUsed="0"/>
-    <w:lsdException w:name="Medium Shading 2 Accent 5" w:semiHidden="0" w:uiPriority="64" w:unhideWhenUsed="0"/>
-    <w:lsdException w:name="Medium List 1 Accent 5" w:semiHidden="0" w:uiPriority="65" w:unhideWhenUsed="0"/>
-    <w:lsdException w:name="Medium List 2 Accent 5" w:semiHidden="0" w:uiPriority="66" w:unhideWhenUsed="0"/>
-    <w:lsdException w:name="Medium Grid 1 Accent 5" w:semiHidden="0" w:uiPriority="67" w:unhideWhenUsed="0"/>
-    <w:lsdException w:name="Medium Grid 2 Accent 5" w:semiHidden="0" w:uiPriority="68" w:unhideWhenUsed="0"/>
-    <w:lsdException w:name="Medium Grid 3 Accent 5" w:semiHidden="0" w:uiPriority="69" w:unhideWhenUsed="0"/>
-    <w:lsdException w:name="Dark List Accent 5" w:semiHidden="0" w:uiPriority="70" w:unhideWhenUsed="0"/>
-    <w:lsdException w:name="Colorful Shading Accent 5" w:semiHidden="0" w:uiPriority="71" w:unhideWhenUsed="0"/>
-    <w:lsdException w:name="Colorful List Accent 5" w:semiHidden="0" w:uiPriority="72" w:unhideWhenUsed="0"/>
-    <w:lsdException w:name="Colorful Grid Accent 5" w:semiHidden="0" w:uiPriority="73" w:unhideWhenUsed="0"/>
-    <w:lsdException w:name="Light Shading Accent 6" w:semiHidden="0" w:uiPriority="60" w:unhideWhenUsed="0"/>
-    <w:lsdException w:name="Light List Accent 6" w:semiHidden="0" w:uiPriority="61" w:unhideWhenUsed="0"/>
-    <w:lsdException w:name="Light Grid Accent 6" w:semiHidden="0" w:uiPriority="62" w:unhideWhenUsed="0"/>
-    <w:lsdException w:name="Medium Shading 1 Accent 6" w:semiHidden="0" w:uiPriority="63" w:unhideWhenUsed="0"/>
-    <w:lsdException w:name="Medium Shading 2 Accent 6" w:semiHidden="0" w:uiPriority="64" w:unhideWhenUsed="0"/>
-    <w:lsdException w:name="Medium List 1 Accent 6" w:semiHidden="0" w:uiPriority="65" w:unhideWhenUsed="0"/>
-    <w:lsdException w:name="Medium List 2 Accent 6" w:semiHidden="0" w:uiPriority="66" w:unhideWhenUsed="0"/>
-    <w:lsdException w:name="Medium Grid 1 Accent 6" w:semiHidden="0" w:uiPriority="67" w:unhideWhenUsed="0"/>
-    <w:lsdException w:name="Medium Grid 2 Accent 6" w:semiHidden="0" w:uiPriority="68" w:unhideWhenUsed="0"/>
-    <w:lsdException w:name="Medium Grid 3 Accent 6" w:semiHidden="0" w:uiPriority="69" w:unhideWhenUsed="0"/>
-    <w:lsdException w:name="Dark List Accent 6" w:semiHidden="0" w:uiPriority="70" w:unhideWhenUsed="0"/>
-    <w:lsdException w:name="Colorful Shading Accent 6" w:semiHidden="0" w:uiPriority="71" w:unhideWhenUsed="0"/>
-    <w:lsdException w:name="Colorful List Accent 6" w:semiHidden="0" w:uiPriority="72" w:unhideWhenUsed="0"/>
-    <w:lsdException w:name="Colorful Grid Accent 6" w:semiHidden="0" w:uiPriority="73" w:unhideWhenUsed="0"/>
-    <w:lsdException w:name="Subtle Emphasis" w:semiHidden="0" w:uiPriority="19" w:unhideWhenUsed="0" w:qFormat="1"/>
-    <w:lsdException w:name="Intense Emphasis" w:semiHidden="0" w:uiPriority="21" w:unhideWhenUsed="0" w:qFormat="1"/>
-    <w:lsdException w:name="Subtle Reference" w:semiHidden="0" w:uiPriority="31" w:unhideWhenUsed="0" w:qFormat="1"/>
-    <w:lsdException w:name="Intense Reference" w:semiHidden="0" w:uiPriority="32" w:unhideWhenUsed="0" w:qFormat="1"/>
-    <w:lsdException w:name="Book Title" w:semiHidden="0" w:uiPriority="33" w:unhideWhenUsed="0" w:qFormat="1"/>
-    <w:lsdException w:name="Bibliography" w:uiPriority="37"/>
-    <w:lsdException w:name="TOC Heading" w:uiPriority="39" w:qFormat="1"/>
+  <w:latentStyles w:defLockedState="0" w:defUIPriority="99" w:defSemiHidden="0" w:defUnhideWhenUsed="0" w:defQFormat="0" w:count="371">
+    <w:lsdException w:name="Normal" w:uiPriority="0" w:qFormat="1"/>
+    <w:lsdException w:name="heading 1" w:uiPriority="9" w:qFormat="1"/>
+    <w:lsdException w:name="heading 2" w:semiHidden="1" w:uiPriority="9" w:unhideWhenUsed="1" w:qFormat="1"/>
+    <w:lsdException w:name="heading 3" w:semiHidden="1" w:uiPriority="9" w:unhideWhenUsed="1" w:qFormat="1"/>
+    <w:lsdException w:name="heading 4" w:semiHidden="1" w:uiPriority="9" w:unhideWhenUsed="1" w:qFormat="1"/>
+    <w:lsdException w:name="heading 5" w:semiHidden="1" w:uiPriority="9" w:unhideWhenUsed="1" w:qFormat="1"/>
+    <w:lsdException w:name="heading 6" w:semiHidden="1" w:uiPriority="9" w:unhideWhenUsed="1" w:qFormat="1"/>
+    <w:lsdException w:name="heading 7" w:semiHidden="1" w:uiPriority="9" w:unhideWhenUsed="1" w:qFormat="1"/>
+    <w:lsdException w:name="heading 8" w:semiHidden="1" w:uiPriority="9" w:unhideWhenUsed="1" w:qFormat="1"/>
+    <w:lsdException w:name="heading 9" w:semiHidden="1" w:uiPriority="9" w:unhideWhenUsed="1" w:qFormat="1"/>
+    <w:lsdException w:name="index 1" w:semiHidden="1" w:unhideWhenUsed="1"/>
+    <w:lsdException w:name="index 2" w:semiHidden="1" w:unhideWhenUsed="1"/>
+    <w:lsdException w:name="index 3" w:semiHidden="1" w:unhideWhenUsed="1"/>
+    <w:lsdException w:name="index 4" w:semiHidden="1" w:unhideWhenUsed="1"/>
+    <w:lsdException w:name="index 5" w:semiHidden="1" w:unhideWhenUsed="1"/>
+    <w:lsdException w:name="index 6" w:semiHidden="1" w:unhideWhenUsed="1"/>
+    <w:lsdException w:name="index 7" w:semiHidden="1" w:unhideWhenUsed="1"/>
+    <w:lsdException w:name="index 8" w:semiHidden="1" w:unhideWhenUsed="1"/>
+    <w:lsdException w:name="index 9" w:semiHidden="1" w:unhideWhenUsed="1"/>
+    <w:lsdException w:name="toc 1" w:semiHidden="1" w:uiPriority="39" w:unhideWhenUsed="1"/>
+    <w:lsdException w:name="toc 2" w:semiHidden="1" w:uiPriority="39" w:unhideWhenUsed="1"/>
+    <w:lsdException w:name="toc 3" w:semiHidden="1" w:uiPriority="39" w:unhideWhenUsed="1"/>
+    <w:lsdException w:name="toc 4" w:semiHidden="1" w:uiPriority="39" w:unhideWhenUsed="1"/>
+    <w:lsdException w:name="toc 5" w:semiHidden="1" w:uiPriority="39" w:unhideWhenUsed="1"/>
+    <w:lsdException w:name="toc 6" w:semiHidden="1" w:uiPriority="39" w:unhideWhenUsed="1"/>
+    <w:lsdException w:name="toc 7" w:semiHidden="1" w:uiPriority="39" w:unhideWhenUsed="1"/>
+    <w:lsdException w:name="toc 8" w:semiHidden="1" w:uiPriority="39" w:unhideWhenUsed="1"/>
+    <w:lsdException w:name="toc 9" w:semiHidden="1" w:uiPriority="39" w:unhideWhenUsed="1"/>
+    <w:lsdException w:name="Normal Indent" w:semiHidden="1" w:unhideWhenUsed="1"/>
+    <w:lsdException w:name="footnote text" w:semiHidden="1" w:unhideWhenUsed="1"/>
+    <w:lsdException w:name="annotation text" w:semiHidden="1" w:unhideWhenUsed="1"/>
+    <w:lsdException w:name="header" w:semiHidden="1" w:unhideWhenUsed="1"/>
+    <w:lsdException w:name="footer" w:semiHidden="1" w:unhideWhenUsed="1"/>
+    <w:lsdException w:name="index heading" w:semiHidden="1" w:unhideWhenUsed="1"/>
+    <w:lsdException w:name="caption" w:semiHidden="1" w:uiPriority="35" w:unhideWhenUsed="1" w:qFormat="1"/>
+    <w:lsdException w:name="table of figures" w:semiHidden="1" w:unhideWhenUsed="1"/>
+    <w:lsdException w:name="envelope address" w:semiHidden="1" w:unhideWhenUsed="1"/>
+    <w:lsdException w:name="envelope return" w:semiHidden="1" w:unhideWhenUsed="1"/>
+    <w:lsdException w:name="footnote reference" w:semiHidden="1" w:unhideWhenUsed="1"/>
+    <w:lsdException w:name="annotation reference" w:semiHidden="1" w:unhideWhenUsed="1"/>
+    <w:lsdException w:name="line number" w:semiHidden="1" w:unhideWhenUsed="1"/>
+    <w:lsdException w:name="page number" w:semiHidden="1" w:unhideWhenUsed="1"/>
+    <w:lsdException w:name="endnote reference" w:semiHidden="1" w:unhideWhenUsed="1"/>
+    <w:lsdException w:name="endnote text" w:semiHidden="1" w:unhideWhenUsed="1"/>
+    <w:lsdException w:name="table of authorities" w:semiHidden="1" w:unhideWhenUsed="1"/>
+    <w:lsdException w:name="macro" w:semiHidden="1" w:unhideWhenUsed="1"/>
+    <w:lsdException w:name="toa heading" w:semiHidden="1" w:unhideWhenUsed="1"/>
+    <w:lsdException w:name="List" w:semiHidden="1" w:unhideWhenUsed="1"/>
+    <w:lsdException w:name="List Bullet" w:semiHidden="1" w:unhideWhenUsed="1"/>
+    <w:lsdException w:name="List Number" w:semiHidden="1" w:unhideWhenUsed="1"/>
+    <w:lsdException w:name="List 2" w:semiHidden="1" w:unhideWhenUsed="1"/>
+    <w:lsdException w:name="List 3" w:semiHidden="1" w:unhideWhenUsed="1"/>
+    <w:lsdException w:name="List 4" w:semiHidden="1" w:unhideWhenUsed="1"/>
+    <w:lsdException w:name="List 5" w:semiHidden="1" w:unhideWhenUsed="1"/>
+    <w:lsdException w:name="List Bullet 2" w:semiHidden="1" w:unhideWhenUsed="1"/>
+    <w:lsdException w:name="List Bullet 3" w:semiHidden="1" w:unhideWhenUsed="1"/>
+    <w:lsdException w:name="List Bullet 4" w:semiHidden="1" w:unhideWhenUsed="1"/>
+    <w:lsdException w:name="List Bullet 5" w:semiHidden="1" w:unhideWhenUsed="1"/>
+    <w:lsdException w:name="List Number 2" w:semiHidden="1" w:unhideWhenUsed="1"/>
+    <w:lsdException w:name="List Number 3" w:semiHidden="1" w:unhideWhenUsed="1"/>
+    <w:lsdException w:name="List Number 4" w:semiHidden="1" w:unhideWhenUsed="1"/>
+    <w:lsdException w:name="List Number 5" w:semiHidden="1" w:unhideWhenUsed="1"/>
+    <w:lsdException w:name="Title" w:uiPriority="10" w:qFormat="1"/>
+    <w:lsdException w:name="Closing" w:semiHidden="1" w:unhideWhenUsed="1"/>
+    <w:lsdException w:name="Signature" w:semiHidden="1" w:unhideWhenUsed="1"/>
+    <w:lsdException w:name="Default Paragraph Font" w:semiHidden="1" w:uiPriority="1" w:unhideWhenUsed="1"/>
+    <w:lsdException w:name="Body Text" w:semiHidden="1" w:unhideWhenUsed="1"/>
+    <w:lsdException w:name="Body Text Indent" w:semiHidden="1" w:unhideWhenUsed="1"/>
+    <w:lsdException w:name="List Continue" w:semiHidden="1" w:unhideWhenUsed="1"/>
+    <w:lsdException w:name="List Continue 2" w:semiHidden="1" w:unhideWhenUsed="1"/>
+    <w:lsdException w:name="List Continue 3" w:semiHidden="1" w:unhideWhenUsed="1"/>
+    <w:lsdException w:name="List Continue 4" w:semiHidden="1" w:unhideWhenUsed="1"/>
+    <w:lsdException w:name="List Continue 5" w:semiHidden="1" w:unhideWhenUsed="1"/>
+    <w:lsdException w:name="Message Header" w:semiHidden="1" w:unhideWhenUsed="1"/>
+    <w:lsdException w:name="Subtitle" w:uiPriority="11" w:qFormat="1"/>
+    <w:lsdException w:name="Salutation" w:semiHidden="1" w:unhideWhenUsed="1"/>
+    <w:lsdException w:name="Date" w:semiHidden="1" w:unhideWhenUsed="1"/>
+    <w:lsdException w:name="Body Text First Indent" w:semiHidden="1" w:unhideWhenUsed="1"/>
+    <w:lsdException w:name="Body Text First Indent 2" w:semiHidden="1" w:unhideWhenUsed="1"/>
+    <w:lsdException w:name="Note Heading" w:semiHidden="1" w:unhideWhenUsed="1"/>
+    <w:lsdException w:name="Body Text 2" w:semiHidden="1" w:unhideWhenUsed="1"/>
+    <w:lsdException w:name="Body Text 3" w:semiHidden="1" w:unhideWhenUsed="1"/>
+    <w:lsdException w:name="Body Text Indent 2" w:semiHidden="1" w:unhideWhenUsed="1"/>
+    <w:lsdException w:name="Body Text Indent 3" w:semiHidden="1" w:unhideWhenUsed="1"/>
+    <w:lsdException w:name="Block Text" w:semiHidden="1" w:unhideWhenUsed="1"/>
+    <w:lsdException w:name="Hyperlink" w:semiHidden="1" w:unhideWhenUsed="1"/>
+    <w:lsdException w:name="FollowedHyperlink" w:semiHidden="1" w:unhideWhenUsed="1"/>
+    <w:lsdException w:name="Strong" w:uiPriority="22" w:qFormat="1"/>
+    <w:lsdException w:name="Emphasis" w:uiPriority="20" w:qFormat="1"/>
+    <w:lsdException w:name="Document Map" w:semiHidden="1" w:unhideWhenUsed="1"/>
+    <w:lsdException w:name="Plain Text" w:semiHidden="1" w:unhideWhenUsed="1"/>
+    <w:lsdException w:name="E-mail Signature" w:semiHidden="1" w:unhideWhenUsed="1"/>
+    <w:lsdException w:name="HTML Top of Form" w:semiHidden="1" w:unhideWhenUsed="1"/>
+    <w:lsdException w:name="HTML Bottom of Form" w:semiHidden="1" w:unhideWhenUsed="1"/>
+    <w:lsdException w:name="Normal (Web)" w:semiHidden="1" w:unhideWhenUsed="1"/>
+    <w:lsdException w:name="HTML Acronym" w:semiHidden="1" w:unhideWhenUsed="1"/>
+    <w:lsdException w:name="HTML Address" w:semiHidden="1" w:unhideWhenUsed="1"/>
+    <w:lsdException w:name="HTML Cite" w:semiHidden="1" w:unhideWhenUsed="1"/>
+    <w:lsdException w:name="HTML Code" w:semiHidden="1" w:unhideWhenUsed="1"/>
+    <w:lsdException w:name="HTML Definition" w:semiHidden="1" w:unhideWhenUsed="1"/>
+    <w:lsdException w:name="HTML Keyboard" w:semiHidden="1" w:unhideWhenUsed="1"/>
+    <w:lsdException w:name="HTML Preformatted" w:semiHidden="1" w:unhideWhenUsed="1"/>
+    <w:lsdException w:name="HTML Sample" w:semiHidden="1" w:unhideWhenUsed="1"/>
+    <w:lsdException w:name="HTML Typewriter" w:semiHidden="1" w:unhideWhenUsed="1"/>
+    <w:lsdException w:name="HTML Variable" w:semiHidden="1" w:unhideWhenUsed="1"/>
+    <w:lsdException w:name="Normal Table" w:semiHidden="1" w:unhideWhenUsed="1"/>
+    <w:lsdException w:name="annotation subject" w:semiHidden="1" w:unhideWhenUsed="1"/>
+    <w:lsdException w:name="No List" w:semiHidden="1" w:unhideWhenUsed="1"/>
+    <w:lsdException w:name="Outline List 1" w:semiHidden="1" w:unhideWhenUsed="1"/>
+    <w:lsdException w:name="Outline List 2" w:semiHidden="1" w:unhideWhenUsed="1"/>
+    <w:lsdException w:name="Outline List 3" w:semiHidden="1" w:unhideWhenUsed="1"/>
+    <w:lsdException w:name="Table Simple 1" w:semiHidden="1" w:unhideWhenUsed="1"/>
+    <w:lsdException w:name="Table Simple 2" w:semiHidden="1" w:unhideWhenUsed="1"/>
+    <w:lsdException w:name="Table Simple 3" w:semiHidden="1" w:unhideWhenUsed="1"/>
+    <w:lsdException w:name="Table Classic 1" w:semiHidden="1" w:unhideWhenUsed="1"/>
+    <w:lsdException w:name="Table Classic 2" w:semiHidden="1" w:unhideWhenUsed="1"/>
+    <w:lsdException w:name="Table Classic 3" w:semiHidden="1" w:unhideWhenUsed="1"/>
+    <w:lsdException w:name="Table Classic 4" w:semiHidden="1" w:unhideWhenUsed="1"/>
+    <w:lsdException w:name="Table Colorful 1" w:semiHidden="1" w:unhideWhenUsed="1"/>
+    <w:lsdException w:name="Table Colorful 2" w:semiHidden="1" w:unhideWhenUsed="1"/>
+    <w:lsdException w:name="Table Colorful 3" w:semiHidden="1" w:unhideWhenUsed="1"/>
+    <w:lsdException w:name="Table Columns 1" w:semiHidden="1" w:unhideWhenUsed="1"/>
+    <w:lsdException w:name="Table Columns 2" w:semiHidden="1" w:unhideWhenUsed="1"/>
+    <w:lsdException w:name="Table Columns 3" w:semiHidden="1" w:unhideWhenUsed="1"/>
+    <w:lsdException w:name="Table Columns 4" w:semiHidden="1" w:unhideWhenUsed="1"/>
+    <w:lsdException w:name="Table Columns 5" w:semiHidden="1" w:unhideWhenUsed="1"/>
+    <w:lsdException w:name="Table Grid 1" w:semiHidden="1" w:unhideWhenUsed="1"/>
+    <w:lsdException w:name="Table Grid 2" w:semiHidden="1" w:unhideWhenUsed="1"/>
+    <w:lsdException w:name="Table Grid 3" w:semiHidden="1" w:unhideWhenUsed="1"/>
+    <w:lsdException w:name="Table Grid 4" w:semiHidden="1" w:unhideWhenUsed="1"/>
+    <w:lsdException w:name="Table Grid 5" w:semiHidden="1" w:unhideWhenUsed="1"/>
+    <w:lsdException w:name="Table Grid 6" w:semiHidden="1" w:unhideWhenUsed="1"/>
+    <w:lsdException w:name="Table Grid 7" w:semiHidden="1" w:unhideWhenUsed="1"/>
+    <w:lsdException w:name="Table Grid 8" w:semiHidden="1" w:unhideWhenUsed="1"/>
+    <w:lsdException w:name="Table List 1" w:semiHidden="1" w:unhideWhenUsed="1"/>
+    <w:lsdException w:name="Table List 2" w:semiHidden="1" w:unhideWhenUsed="1"/>
+    <w:lsdException w:name="Table List 3" w:semiHidden="1" w:unhideWhenUsed="1"/>
+    <w:lsdException w:name="Table List 4" w:semiHidden="1" w:unhideWhenUsed="1"/>
+    <w:lsdException w:name="Table List 5" w:semiHidden="1" w:unhideWhenUsed="1"/>
+    <w:lsdException w:name="Table List 6" w:semiHidden="1" w:unhideWhenUsed="1"/>
+    <w:lsdException w:name="Table List 7" w:semiHidden="1" w:unhideWhenUsed="1"/>
+    <w:lsdException w:name="Table List 8" w:semiHidden="1" w:unhideWhenUsed="1"/>
+    <w:lsdException w:name="Table 3D effects 1" w:semiHidden="1" w:unhideWhenUsed="1"/>
+    <w:lsdException w:name="Table 3D effects 2" w:semiHidden="1" w:unhideWhenUsed="1"/>
+    <w:lsdException w:name="Table 3D effects 3" w:semiHidden="1" w:unhideWhenUsed="1"/>
+    <w:lsdException w:name="Table Contemporary" w:semiHidden="1" w:unhideWhenUsed="1"/>
+    <w:lsdException w:name="Table Elegant" w:semiHidden="1" w:unhideWhenUsed="1"/>
+    <w:lsdException w:name="Table Professional" w:semiHidden="1" w:unhideWhenUsed="1"/>
+    <w:lsdException w:name="Table Subtle 1" w:semiHidden="1" w:unhideWhenUsed="1"/>
+    <w:lsdException w:name="Table Subtle 2" w:semiHidden="1" w:unhideWhenUsed="1"/>
+    <w:lsdException w:name="Table Web 1" w:semiHidden="1" w:unhideWhenUsed="1"/>
+    <w:lsdException w:name="Table Web 2" w:semiHidden="1" w:unhideWhenUsed="1"/>
+    <w:lsdException w:name="Table Web 3" w:semiHidden="1" w:unhideWhenUsed="1"/>
+    <w:lsdException w:name="Balloon Text" w:semiHidden="1" w:unhideWhenUsed="1"/>
+    <w:lsdException w:name="Table Grid" w:uiPriority="59"/>
+    <w:lsdException w:name="Table Theme" w:semiHidden="1" w:unhideWhenUsed="1"/>
+    <w:lsdException w:name="Placeholder Text" w:semiHidden="1"/>
+    <w:lsdException w:name="No Spacing" w:uiPriority="1" w:qFormat="1"/>
+    <w:lsdException w:name="Light Shading" w:uiPriority="60"/>
+    <w:lsdException w:name="Light List" w:uiPriority="61"/>
+    <w:lsdException w:name="Light Grid" w:uiPriority="62"/>
+    <w:lsdException w:name="Medium Shading 1" w:uiPriority="63"/>
+    <w:lsdException w:name="Medium Shading 2" w:uiPriority="64"/>
+    <w:lsdException w:name="Medium List 1" w:uiPriority="65"/>
+    <w:lsdException w:name="Medium List 2" w:uiPriority="66"/>
+    <w:lsdException w:name="Medium Grid 1" w:uiPriority="67"/>
+    <w:lsdException w:name="Medium Grid 2" w:uiPriority="68"/>
+    <w:lsdException w:name="Medium Grid 3" w:uiPriority="69"/>
+    <w:lsdException w:name="Dark List" w:uiPriority="70"/>
+    <w:lsdException w:name="Colorful Shading" w:uiPriority="71"/>
+    <w:lsdException w:name="Colorful List" w:uiPriority="72"/>
+    <w:lsdException w:name="Colorful Grid" w:uiPriority="73"/>
+    <w:lsdException w:name="Light Shading Accent 1" w:uiPriority="60"/>
+    <w:lsdException w:name="Light List Accent 1" w:uiPriority="61"/>
+    <w:lsdException w:name="Light Grid Accent 1" w:uiPriority="62"/>
+    <w:lsdException w:name="Medium Shading 1 Accent 1" w:uiPriority="63"/>
+    <w:lsdException w:name="Medium Shading 2 Accent 1" w:uiPriority="64"/>
+    <w:lsdException w:name="Medium List 1 Accent 1" w:uiPriority="65"/>
+    <w:lsdException w:name="Revision" w:semiHidden="1"/>
+    <w:lsdException w:name="List Paragraph" w:uiPriority="34" w:qFormat="1"/>
+    <w:lsdException w:name="Quote" w:uiPriority="29" w:qFormat="1"/>
+    <w:lsdException w:name="Intense Quote" w:uiPriority="30" w:qFormat="1"/>
+    <w:lsdException w:name="Medium List 2 Accent 1" w:uiPriority="66"/>
+    <w:lsdException w:name="Medium Grid 1 Accent 1" w:uiPriority="67"/>
+    <w:lsdException w:name="Medium Grid 2 Accent 1" w:uiPriority="68"/>
+    <w:lsdException w:name="Medium Grid 3 Accent 1" w:uiPriority="69"/>
+    <w:lsdException w:name="Dark List Accent 1" w:uiPriority="70"/>
+    <w:lsdException w:name="Colorful Shading Accent 1" w:uiPriority="71"/>
+    <w:lsdException w:name="Colorful List Accent 1" w:uiPriority="72"/>
+    <w:lsdException w:name="Colorful Grid Accent 1" w:uiPriority="73"/>
+    <w:lsdException w:name="Light Shading Accent 2" w:uiPriority="60"/>
+    <w:lsdException w:name="Light List Accent 2" w:uiPriority="61"/>
+    <w:lsdException w:name="Light Grid Accent 2" w:uiPriority="62"/>
+    <w:lsdException w:name="Medium Shading 1 Accent 2" w:uiPriority="63"/>
+    <w:lsdException w:name="Medium Shading 2 Accent 2" w:uiPriority="64"/>
+    <w:lsdException w:name="Medium List 1 Accent 2" w:uiPriority="65"/>
+    <w:lsdException w:name="Medium List 2 Accent 2" w:uiPriority="66"/>
+    <w:lsdException w:name="Medium Grid 1 Accent 2" w:uiPriority="67"/>
+    <w:lsdException w:name="Medium Grid 2 Accent 2" w:uiPriority="68"/>
+    <w:lsdException w:name="Medium Grid 3 Accent 2" w:uiPriority="69"/>
+    <w:lsdException w:name="Dark List Accent 2" w:uiPriority="70"/>
+    <w:lsdException w:name="Colorful Shading Accent 2" w:uiPriority="71"/>
+    <w:lsdException w:name="Colorful List Accent 2" w:uiPriority="72"/>
+    <w:lsdException w:name="Colorful Grid Accent 2" w:uiPriority="73"/>
+    <w:lsdException w:name="Light Shading Accent 3" w:uiPriority="60"/>
+    <w:lsdException w:name="Light List Accent 3" w:uiPriority="61"/>
+    <w:lsdException w:name="Light Grid Accent 3" w:uiPriority="62"/>
+    <w:lsdException w:name="Medium Shading 1 Accent 3" w:uiPriority="63"/>
+    <w:lsdException w:name="Medium Shading 2 Accent 3" w:uiPriority="64"/>
+    <w:lsdException w:name="Medium List 1 Accent 3" w:uiPriority="65"/>
+    <w:lsdException w:name="Medium List 2 Accent 3" w:uiPriority="66"/>
+    <w:lsdException w:name="Medium Grid 1 Accent 3" w:uiPriority="67"/>
+    <w:lsdException w:name="Medium Grid 2 Accent 3" w:uiPriority="68"/>
+    <w:lsdException w:name="Medium Grid 3 Accent 3" w:uiPriority="69"/>
+    <w:lsdException w:name="Dark List Accent 3" w:uiPriority="70"/>
+    <w:lsdException w:name="Colorful Shading Accent 3" w:uiPriority="71"/>
+    <w:lsdException w:name="Colorful List Accent 3" w:uiPriority="72"/>
+    <w:lsdException w:name="Colorful Grid Accent 3" w:uiPriority="73"/>
+    <w:lsdException w:name="Light Shading Accent 4" w:uiPriority="60"/>
+    <w:lsdException w:name="Light List Accent 4" w:uiPriority="61"/>
+    <w:lsdException w:name="Light Grid Accent 4" w:uiPriority="62"/>
+    <w:lsdException w:name="Medium Shading 1 Accent 4" w:uiPriority="63"/>
+    <w:lsdException w:name="Medium Shading 2 Accent 4" w:uiPriority="64"/>
+    <w:lsdException w:name="Medium List 1 Accent 4" w:uiPriority="65"/>
+    <w:lsdException w:name="Medium List 2 Accent 4" w:uiPriority="66"/>
+    <w:lsdException w:name="Medium Grid 1 Accent 4" w:uiPriority="67"/>
+    <w:lsdException w:name="Medium Grid 2 Accent 4" w:uiPriority="68"/>
+    <w:lsdException w:name="Medium Grid 3 Accent 4" w:uiPriority="69"/>
+    <w:lsdException w:name="Dark List Accent 4" w:uiPriority="70"/>
+    <w:lsdException w:name="Colorful Shading Accent 4" w:uiPriority="71"/>
+    <w:lsdException w:name="Colorful List Accent 4" w:uiPriority="72"/>
+    <w:lsdException w:name="Colorful Grid Accent 4" w:uiPriority="73"/>
+    <w:lsdException w:name="Light Shading Accent 5" w:uiPriority="60"/>
+    <w:lsdException w:name="Light List Accent 5" w:uiPriority="61"/>
+    <w:lsdException w:name="Light Grid Accent 5" w:uiPriority="62"/>
+    <w:lsdException w:name="Medium Shading 1 Accent 5" w:uiPriority="63"/>
+    <w:lsdException w:name="Medium Shading 2 Accent 5" w:uiPriority="64"/>
+    <w:lsdException w:name="Medium List 1 Accent 5" w:uiPriority="65"/>
+    <w:lsdException w:name="Medium List 2 Accent 5" w:uiPriority="66"/>
+    <w:lsdException w:name="Medium Grid 1 Accent 5" w:uiPriority="67"/>
+    <w:lsdException w:name="Medium Grid 2 Accent 5" w:uiPriority="68"/>
+    <w:lsdException w:name="Medium Grid 3 Accent 5" w:uiPriority="69"/>
+    <w:lsdException w:name="Dark List Accent 5" w:uiPriority="70"/>
+    <w:lsdException w:name="Colorful Shading Accent 5" w:uiPriority="71"/>
+    <w:lsdException w:name="Colorful List Accent 5" w:uiPriority="72"/>
+    <w:lsdException w:name="Colorful Grid Accent 5" w:uiPriority="73"/>
+    <w:lsdException w:name="Light Shading Accent 6" w:uiPriority="60"/>
+    <w:lsdException w:name="Light List Accent 6" w:uiPriority="61"/>
+    <w:lsdException w:name="Light Grid Accent 6" w:uiPriority="62"/>
+    <w:lsdException w:name="Medium Shading 1 Accent 6" w:uiPriority="63"/>
+    <w:lsdException w:name="Medium Shading 2 Accent 6" w:uiPriority="64"/>
+    <w:lsdException w:name="Medium List 1 Accent 6" w:uiPriority="65"/>
+    <w:lsdException w:name="Medium List 2 Accent 6" w:uiPriority="66"/>
+    <w:lsdException w:name="Medium Grid 1 Accent 6" w:uiPriority="67"/>
+    <w:lsdException w:name="Medium Grid 2 Accent 6" w:uiPriority="68"/>
+    <w:lsdException w:name="Medium Grid 3 Accent 6" w:uiPriority="69"/>
+    <w:lsdException w:name="Dark List Accent 6" w:uiPriority="70"/>
+    <w:lsdException w:name="Colorful Shading Accent 6" w:uiPriority="71"/>
+    <w:lsdException w:name="Colorful List Accent 6" w:uiPriority="72"/>
+    <w:lsdException w:name="Colorful Grid Accent 6" w:uiPriority="73"/>
+    <w:lsdException w:name="Subtle Emphasis" w:uiPriority="19" w:qFormat="1"/>
+    <w:lsdException w:name="Intense Emphasis" w:uiPriority="21" w:qFormat="1"/>
+    <w:lsdException w:name="Subtle Reference" w:uiPriority="31" w:qFormat="1"/>
+    <w:lsdException w:name="Intense Reference" w:uiPriority="32" w:qFormat="1"/>
+    <w:lsdException w:name="Book Title" w:uiPriority="33" w:qFormat="1"/>
+    <w:lsdException w:name="Bibliography" w:semiHidden="1" w:uiPriority="37" w:unhideWhenUsed="1"/>
+    <w:lsdException w:name="TOC Heading" w:semiHidden="1" w:uiPriority="39" w:unhideWhenUsed="1" w:qFormat="1"/>
+    <w:lsdException w:name="Plain Table 1" w:uiPriority="41"/>
+    <w:lsdException w:name="Plain Table 2" w:uiPriority="42"/>
+    <w:lsdException w:name="Plain Table 3" w:uiPriority="43"/>
+    <w:lsdException w:name="Plain Table 4" w:uiPriority="44"/>
+    <w:lsdException w:name="Plain Table 5" w:uiPriority="45"/>
+    <w:lsdException w:name="Grid Table Light" w:uiPriority="40"/>
+    <w:lsdException w:name="Grid Table 1 Light" w:uiPriority="46"/>
+    <w:lsdException w:name="Grid Table 2" w:uiPriority="47"/>
+    <w:lsdException w:name="Grid Table 3" w:uiPriority="48"/>
+    <w:lsdException w:name="Grid Table 4" w:uiPriority="49"/>
+    <w:lsdException w:name="Grid Table 5 Dark" w:uiPriority="50"/>
+    <w:lsdException w:name="Grid Table 6 Colorful" w:uiPriority="51"/>
+    <w:lsdException w:name="Grid Table 7 Colorful" w:uiPriority="52"/>
+    <w:lsdException w:name="Grid Table 1 Light Accent 1" w:uiPriority="46"/>
+    <w:lsdException w:name="Grid Table 2 Accent 1" w:uiPriority="47"/>
+    <w:lsdException w:name="Grid Table 3 Accent 1" w:uiPriority="48"/>
+    <w:lsdException w:name="Grid Table 4 Accent 1" w:uiPriority="49"/>
+    <w:lsdException w:name="Grid Table 5 Dark Accent 1" w:uiPriority="50"/>
+    <w:lsdException w:name="Grid Table 6 Colorful Accent 1" w:uiPriority="51"/>
+    <w:lsdException w:name="Grid Table 7 Colorful Accent 1" w:uiPriority="52"/>
+    <w:lsdException w:name="Grid Table 1 Light Accent 2" w:uiPriority="46"/>
+    <w:lsdException w:name="Grid Table 2 Accent 2" w:uiPriority="47"/>
+    <w:lsdException w:name="Grid Table 3 Accent 2" w:uiPriority="48"/>
+    <w:lsdException w:name="Grid Table 4 Accent 2" w:uiPriority="49"/>
+    <w:lsdException w:name="Grid Table 5 Dark Accent 2" w:uiPriority="50"/>
+    <w:lsdException w:name="Grid Table 6 Colorful Accent 2" w:uiPriority="51"/>
+    <w:lsdException w:name="Grid Table 7 Colorful Accent 2" w:uiPriority="52"/>
+    <w:lsdException w:name="Grid Table 1 Light Accent 3" w:uiPriority="46"/>
+    <w:lsdException w:name="Grid Table 2 Accent 3" w:uiPriority="47"/>
+    <w:lsdException w:name="Grid Table 3 Accent 3" w:uiPriority="48"/>
+    <w:lsdException w:name="Grid Table 4 Accent 3" w:uiPriority="49"/>
+    <w:lsdException w:name="Grid Table 5 Dark Accent 3" w:uiPriority="50"/>
+    <w:lsdException w:name="Grid Table 6 Colorful Accent 3" w:uiPriority="51"/>
+    <w:lsdException w:name="Grid Table 7 Colorful Accent 3" w:uiPriority="52"/>
+    <w:lsdException w:name="Grid Table 1 Light Accent 4" w:uiPriority="46"/>
+    <w:lsdException w:name="Grid Table 2 Accent 4" w:uiPriority="47"/>
+    <w:lsdException w:name="Grid Table 3 Accent 4" w:uiPriority="48"/>
+    <w:lsdException w:name="Grid Table 4 Accent 4" w:uiPriority="49"/>
+    <w:lsdException w:name="Grid Table 5 Dark Accent 4" w:uiPriority="50"/>
+    <w:lsdException w:name="Grid Table 6 Colorful Accent 4" w:uiPriority="51"/>
+    <w:lsdException w:name="Grid Table 7 Colorful Accent 4" w:uiPriority="52"/>
+    <w:lsdException w:name="Grid Table 1 Light Accent 5" w:uiPriority="46"/>
+    <w:lsdException w:name="Grid Table 2 Accent 5" w:uiPriority="47"/>
+    <w:lsdException w:name="Grid Table 3 Accent 5" w:uiPriority="48"/>
+    <w:lsdException w:name="Grid Table 4 Accent 5" w:uiPriority="49"/>
+    <w:lsdException w:name="Grid Table 5 Dark Accent 5" w:uiPriority="50"/>
+    <w:lsdException w:name="Grid Table 6 Colorful Accent 5" w:uiPriority="51"/>
+    <w:lsdException w:name="Grid Table 7 Colorful Accent 5" w:uiPriority="52"/>
+    <w:lsdException w:name="Grid Table 1 Light Accent 6" w:uiPriority="46"/>
+    <w:lsdException w:name="Grid Table 2 Accent 6" w:uiPriority="47"/>
+    <w:lsdException w:name="Grid Table 3 Accent 6" w:uiPriority="48"/>
+    <w:lsdException w:name="Grid Table 4 Accent 6" w:uiPriority="49"/>
+    <w:lsdException w:name="Grid Table 5 Dark Accent 6" w:uiPriority="50"/>
+    <w:lsdException w:name="Grid Table 6 Colorful Accent 6" w:uiPriority="51"/>
+    <w:lsdException w:name="Grid Table 7 Colorful Accent 6" w:uiPriority="52"/>
+    <w:lsdException w:name="List Table 1 Light" w:uiPriority="46"/>
+    <w:lsdException w:name="List Table 2" w:uiPriority="47"/>
+    <w:lsdException w:name="List Table 3" w:uiPriority="48"/>
+    <w:lsdException w:name="List Table 4" w:uiPriority="49"/>
+    <w:lsdException w:name="List Table 5 Dark" w:uiPriority="50"/>
+    <w:lsdException w:name="List Table 6 Colorful" w:uiPriority="51"/>
+    <w:lsdException w:name="List Table 7 Colorful" w:uiPriority="52"/>
+    <w:lsdException w:name="List Table 1 Light Accent 1" w:uiPriority="46"/>
+    <w:lsdException w:name="List Table 2 Accent 1" w:uiPriority="47"/>
+    <w:lsdException w:name="List Table 3 Accent 1" w:uiPriority="48"/>
+    <w:lsdException w:name="List Table 4 Accent 1" w:uiPriority="49"/>
+    <w:lsdException w:name="List Table 5 Dark Accent 1" w:uiPriority="50"/>
+    <w:lsdException w:name="List Table 6 Colorful Accent 1" w:uiPriority="51"/>
+    <w:lsdException w:name="List Table 7 Colorful Accent 1" w:uiPriority="52"/>
+    <w:lsdException w:name="List Table 1 Light Accent 2" w:uiPriority="46"/>
+    <w:lsdException w:name="List Table 2 Accent 2" w:uiPriority="47"/>
+    <w:lsdException w:name="List Table 3 Accent 2" w:uiPriority="48"/>
+    <w:lsdException w:name="List Table 4 Accent 2" w:uiPriority="49"/>
+    <w:lsdException w:name="List Table 5 Dark Accent 2" w:uiPriority="50"/>
+    <w:lsdException w:name="List Table 6 Colorful Accent 2" w:uiPriority="51"/>
+    <w:lsdException w:name="List Table 7 Colorful Accent 2" w:uiPriority="52"/>
+    <w:lsdException w:name="List Table 1 Light Accent 3" w:uiPriority="46"/>
+    <w:lsdException w:name="List Table 2 Accent 3" w:uiPriority="47"/>
+    <w:lsdException w:name="List Table 3 Accent 3" w:uiPriority="48"/>
+    <w:lsdException w:name="List Table 4 Accent 3" w:uiPriority="49"/>
+    <w:lsdException w:name="List Table 5 Dark Accent 3" w:uiPriority="50"/>
+    <w:lsdException w:name="List Table 6 Colorful Accent 3" w:uiPriority="51"/>
+    <w:lsdException w:name="List Table 7 Colorful Accent 3" w:uiPriority="52"/>
+    <w:lsdException w:name="List Table 1 Light Accent 4" w:uiPriority="46"/>
+    <w:lsdException w:name="List Table 2 Accent 4" w:uiPriority="47"/>
+    <w:lsdException w:name="List Table 3 Accent 4" w:uiPriority="48"/>
+    <w:lsdException w:name="List Table 4 Accent 4" w:uiPriority="49"/>
+    <w:lsdException w:name="List Table 5 Dark Accent 4" w:uiPriority="50"/>
+    <w:lsdException w:name="List Table 6 Colorful Accent 4" w:uiPriority="51"/>
+    <w:lsdException w:name="List Table 7 Colorful Accent 4" w:uiPriority="52"/>
+    <w:lsdException w:name="List Table 1 Light Accent 5" w:uiPriority="46"/>
+    <w:lsdException w:name="List Table 2 Accent 5" w:uiPriority="47"/>
+    <w:lsdException w:name="List Table 3 Accent 5" w:uiPriority="48"/>
+    <w:lsdException w:name="List Table 4 Accent 5" w:uiPriority="49"/>
+    <w:lsdException w:name="List Table 5 Dark Accent 5" w:uiPriority="50"/>
+    <w:lsdException w:name="List Table 6 Colorful Accent 5" w:uiPriority="51"/>
+    <w:lsdException w:name="List Table 7 Colorful Accent 5" w:uiPriority="52"/>
+    <w:lsdException w:name="List Table 1 Light Accent 6" w:uiPriority="46"/>
+    <w:lsdException w:name="List Table 2 Accent 6" w:uiPriority="47"/>
+    <w:lsdException w:name="List Table 3 Accent 6" w:uiPriority="48"/>
+    <w:lsdException w:name="List Table 4 Accent 6" w:uiPriority="49"/>
+    <w:lsdException w:name="List Table 5 Dark Accent 6" w:uiPriority="50"/>
+    <w:lsdException w:name="List Table 6 Colorful Accent 6" w:uiPriority="51"/>
+    <w:lsdException w:name="List Table 7 Colorful Accent 6" w:uiPriority="52"/>
   </w:latentStyles>
   <w:style w:type="paragraph" w:default="1" w:styleId="Normal">
     <w:name w:val="Normal"/>
@@ -3340,353 +3701,6 @@
   <w:style w:type="character" w:default="1" w:styleId="Policepardfaut">
     <w:name w:val="Default Paragraph Font"/>
     <w:uiPriority w:val="1"/>
-    <w:semiHidden/>
-    <w:unhideWhenUsed/>
-  </w:style>
-  <w:style w:type="table" w:default="1" w:styleId="TableauNormal">
-    <w:name w:val="Normal Table"/>
-    <w:uiPriority w:val="99"/>
-    <w:semiHidden/>
-    <w:unhideWhenUsed/>
-    <w:tblPr>
-      <w:tblInd w:w="0" w:type="dxa"/>
-      <w:tblCellMar>
-        <w:top w:w="0" w:type="dxa"/>
-        <w:left w:w="108" w:type="dxa"/>
-        <w:bottom w:w="0" w:type="dxa"/>
-        <w:right w:w="108" w:type="dxa"/>
-      </w:tblCellMar>
-    </w:tblPr>
-  </w:style>
-  <w:style w:type="numbering" w:default="1" w:styleId="Aucuneliste">
-    <w:name w:val="No List"/>
-    <w:uiPriority w:val="99"/>
-    <w:semiHidden/>
-    <w:unhideWhenUsed/>
-  </w:style>
-  <w:style w:type="character" w:styleId="Lienhypertexte">
-    <w:name w:val="Hyperlink"/>
-    <w:basedOn w:val="Policepardfaut"/>
-    <w:uiPriority w:val="99"/>
-    <w:semiHidden/>
-    <w:unhideWhenUsed/>
-    <w:rsid w:val="00CE0B5E"/>
-    <w:rPr>
-      <w:color w:val="0000FF" w:themeColor="hyperlink"/>
-      <w:u w:val="single"/>
-    </w:rPr>
-  </w:style>
-  <w:style w:type="paragraph" w:styleId="Notedebasdepage">
-    <w:name w:val="footnote text"/>
-    <w:basedOn w:val="Normal"/>
-    <w:link w:val="NotedebasdepageCar"/>
-    <w:uiPriority w:val="99"/>
-    <w:semiHidden/>
-    <w:unhideWhenUsed/>
-    <w:rsid w:val="00CE0B5E"/>
-    <w:rPr>
-      <w:rFonts w:asciiTheme="minorHAnsi" w:eastAsiaTheme="minorHAnsi" w:hAnsiTheme="minorHAnsi" w:cstheme="minorBidi"/>
-      <w:sz w:val="20"/>
-      <w:lang w:eastAsia="en-US"/>
-    </w:rPr>
-  </w:style>
-  <w:style w:type="character" w:customStyle="1" w:styleId="NotedebasdepageCar">
-    <w:name w:val="Note de bas de page Car"/>
-    <w:basedOn w:val="Policepardfaut"/>
-    <w:link w:val="Notedebasdepage"/>
-    <w:uiPriority w:val="99"/>
-    <w:semiHidden/>
-    <w:rsid w:val="00CE0B5E"/>
-    <w:rPr>
-      <w:sz w:val="20"/>
-      <w:szCs w:val="20"/>
-      <w:lang w:val="fr-CA"/>
-    </w:rPr>
-  </w:style>
-  <w:style w:type="character" w:styleId="Appelnotedebasdep">
-    <w:name w:val="footnote reference"/>
-    <w:basedOn w:val="Policepardfaut"/>
-    <w:uiPriority w:val="99"/>
-    <w:semiHidden/>
-    <w:unhideWhenUsed/>
-    <w:rsid w:val="00CE0B5E"/>
-    <w:rPr>
-      <w:vertAlign w:val="superscript"/>
-    </w:rPr>
-  </w:style>
-  <w:style w:type="character" w:customStyle="1" w:styleId="Titre1Car">
-    <w:name w:val="Titre 1 Car"/>
-    <w:basedOn w:val="Policepardfaut"/>
-    <w:link w:val="Titre1"/>
-    <w:uiPriority w:val="9"/>
-    <w:rsid w:val="006806AE"/>
-    <w:rPr>
-      <w:rFonts w:asciiTheme="majorHAnsi" w:eastAsiaTheme="majorEastAsia" w:hAnsiTheme="majorHAnsi" w:cstheme="majorBidi"/>
-      <w:b/>
-      <w:bCs/>
-      <w:color w:val="365F91" w:themeColor="accent1" w:themeShade="BF"/>
-      <w:sz w:val="28"/>
-      <w:szCs w:val="28"/>
-      <w:lang w:val="fr-CA" w:eastAsia="fr-FR"/>
-    </w:rPr>
-  </w:style>
-  <w:style w:type="character" w:styleId="Lienhypertextesuivivisit">
-    <w:name w:val="FollowedHyperlink"/>
-    <w:basedOn w:val="Policepardfaut"/>
-    <w:uiPriority w:val="99"/>
-    <w:semiHidden/>
-    <w:unhideWhenUsed/>
-    <w:rsid w:val="00662D0C"/>
-    <w:rPr>
-      <w:color w:val="800080" w:themeColor="followedHyperlink"/>
-      <w:u w:val="single"/>
-    </w:rPr>
-  </w:style>
-  <w:style w:type="character" w:customStyle="1" w:styleId="apple-converted-space">
-    <w:name w:val="apple-converted-space"/>
-    <w:basedOn w:val="Policepardfaut"/>
-    <w:rsid w:val="00662D0C"/>
-  </w:style>
-  <w:style w:type="character" w:customStyle="1" w:styleId="Titre2Car">
-    <w:name w:val="Titre 2 Car"/>
-    <w:basedOn w:val="Policepardfaut"/>
-    <w:link w:val="Titre2"/>
-    <w:uiPriority w:val="9"/>
-    <w:rsid w:val="00662D0C"/>
-    <w:rPr>
-      <w:rFonts w:asciiTheme="majorHAnsi" w:eastAsiaTheme="majorEastAsia" w:hAnsiTheme="majorHAnsi" w:cstheme="majorBidi"/>
-      <w:b/>
-      <w:bCs/>
-      <w:color w:val="4F81BD" w:themeColor="accent1"/>
-      <w:sz w:val="26"/>
-      <w:szCs w:val="26"/>
-      <w:lang w:val="fr-CA" w:eastAsia="fr-FR"/>
-    </w:rPr>
-  </w:style>
-</w:styles>
-</file>
-
-<file path=word/stylesWithEffects.xml><?xml version="1.0" encoding="utf-8"?>
-<w:styles xmlns:wpc="http://schemas.microsoft.com/office/word/2010/wordprocessingCanvas" xmlns:mc="http://schemas.openxmlformats.org/markup-compatibility/2006" xmlns:o="urn:schemas-microsoft-com:office:office" xmlns:r="http://schemas.openxmlformats.org/officeDocument/2006/relationships" xmlns:m="http://schemas.openxmlformats.org/officeDocument/2006/math" xmlns:v="urn:schemas-microsoft-com:vml" xmlns:wp14="http://schemas.microsoft.com/office/word/2010/wordprocessingDrawing" xmlns:wp="http://schemas.openxmlformats.org/drawingml/2006/wordprocessingDrawing" xmlns:w10="urn:schemas-microsoft-com:office:word" xmlns:w="http://schemas.openxmlformats.org/wordprocessingml/2006/main" xmlns:w14="http://schemas.microsoft.com/office/word/2010/wordml" xmlns:wpg="http://schemas.microsoft.com/office/word/2010/wordprocessingGroup" xmlns:wpi="http://schemas.microsoft.com/office/word/2010/wordprocessingInk" xmlns:wne="http://schemas.microsoft.com/office/word/2006/wordml" xmlns:wps="http://schemas.microsoft.com/office/word/2010/wordprocessingShape" mc:Ignorable="w14 wp14">
-  <w:docDefaults>
-    <w:rPrDefault>
-      <w:rPr>
-        <w:rFonts w:asciiTheme="minorHAnsi" w:eastAsiaTheme="minorHAnsi" w:hAnsiTheme="minorHAnsi" w:cstheme="minorBidi"/>
-        <w:sz w:val="22"/>
-        <w:szCs w:val="22"/>
-        <w:lang w:val="en-CA" w:eastAsia="en-US" w:bidi="ar-SA"/>
-      </w:rPr>
-    </w:rPrDefault>
-    <w:pPrDefault>
-      <w:pPr>
-        <w:spacing w:after="200" w:line="276" w:lineRule="auto"/>
-      </w:pPr>
-    </w:pPrDefault>
-  </w:docDefaults>
-  <w:latentStyles w:defLockedState="0" w:defUIPriority="99" w:defSemiHidden="1" w:defUnhideWhenUsed="1" w:defQFormat="0" w:count="267">
-    <w:lsdException w:name="Normal" w:semiHidden="0" w:uiPriority="0" w:unhideWhenUsed="0" w:qFormat="1"/>
-    <w:lsdException w:name="heading 1" w:semiHidden="0" w:uiPriority="9" w:unhideWhenUsed="0" w:qFormat="1"/>
-    <w:lsdException w:name="heading 2" w:uiPriority="9" w:qFormat="1"/>
-    <w:lsdException w:name="heading 3" w:uiPriority="9" w:qFormat="1"/>
-    <w:lsdException w:name="heading 4" w:uiPriority="9" w:qFormat="1"/>
-    <w:lsdException w:name="heading 5" w:uiPriority="9" w:qFormat="1"/>
-    <w:lsdException w:name="heading 6" w:uiPriority="9" w:qFormat="1"/>
-    <w:lsdException w:name="heading 7" w:uiPriority="9" w:qFormat="1"/>
-    <w:lsdException w:name="heading 8" w:uiPriority="9" w:qFormat="1"/>
-    <w:lsdException w:name="heading 9" w:uiPriority="9" w:qFormat="1"/>
-    <w:lsdException w:name="toc 1" w:uiPriority="39"/>
-    <w:lsdException w:name="toc 2" w:uiPriority="39"/>
-    <w:lsdException w:name="toc 3" w:uiPriority="39"/>
-    <w:lsdException w:name="toc 4" w:uiPriority="39"/>
-    <w:lsdException w:name="toc 5" w:uiPriority="39"/>
-    <w:lsdException w:name="toc 6" w:uiPriority="39"/>
-    <w:lsdException w:name="toc 7" w:uiPriority="39"/>
-    <w:lsdException w:name="toc 8" w:uiPriority="39"/>
-    <w:lsdException w:name="toc 9" w:uiPriority="39"/>
-    <w:lsdException w:name="caption" w:uiPriority="35" w:qFormat="1"/>
-    <w:lsdException w:name="Title" w:semiHidden="0" w:uiPriority="10" w:unhideWhenUsed="0" w:qFormat="1"/>
-    <w:lsdException w:name="Default Paragraph Font" w:uiPriority="1"/>
-    <w:lsdException w:name="Subtitle" w:semiHidden="0" w:uiPriority="11" w:unhideWhenUsed="0" w:qFormat="1"/>
-    <w:lsdException w:name="Strong" w:semiHidden="0" w:uiPriority="22" w:unhideWhenUsed="0" w:qFormat="1"/>
-    <w:lsdException w:name="Emphasis" w:semiHidden="0" w:uiPriority="20" w:unhideWhenUsed="0" w:qFormat="1"/>
-    <w:lsdException w:name="Table Grid" w:semiHidden="0" w:uiPriority="59" w:unhideWhenUsed="0"/>
-    <w:lsdException w:name="Placeholder Text" w:unhideWhenUsed="0"/>
-    <w:lsdException w:name="No Spacing" w:semiHidden="0" w:uiPriority="1" w:unhideWhenUsed="0" w:qFormat="1"/>
-    <w:lsdException w:name="Light Shading" w:semiHidden="0" w:uiPriority="60" w:unhideWhenUsed="0"/>
-    <w:lsdException w:name="Light List" w:semiHidden="0" w:uiPriority="61" w:unhideWhenUsed="0"/>
-    <w:lsdException w:name="Light Grid" w:semiHidden="0" w:uiPriority="62" w:unhideWhenUsed="0"/>
-    <w:lsdException w:name="Medium Shading 1" w:semiHidden="0" w:uiPriority="63" w:unhideWhenUsed="0"/>
-    <w:lsdException w:name="Medium Shading 2" w:semiHidden="0" w:uiPriority="64" w:unhideWhenUsed="0"/>
-    <w:lsdException w:name="Medium List 1" w:semiHidden="0" w:uiPriority="65" w:unhideWhenUsed="0"/>
-    <w:lsdException w:name="Medium List 2" w:semiHidden="0" w:uiPriority="66" w:unhideWhenUsed="0"/>
-    <w:lsdException w:name="Medium Grid 1" w:semiHidden="0" w:uiPriority="67" w:unhideWhenUsed="0"/>
-    <w:lsdException w:name="Medium Grid 2" w:semiHidden="0" w:uiPriority="68" w:unhideWhenUsed="0"/>
-    <w:lsdException w:name="Medium Grid 3" w:semiHidden="0" w:uiPriority="69" w:unhideWhenUsed="0"/>
-    <w:lsdException w:name="Dark List" w:semiHidden="0" w:uiPriority="70" w:unhideWhenUsed="0"/>
-    <w:lsdException w:name="Colorful Shading" w:semiHidden="0" w:uiPriority="71" w:unhideWhenUsed="0"/>
-    <w:lsdException w:name="Colorful List" w:semiHidden="0" w:uiPriority="72" w:unhideWhenUsed="0"/>
-    <w:lsdException w:name="Colorful Grid" w:semiHidden="0" w:uiPriority="73" w:unhideWhenUsed="0"/>
-    <w:lsdException w:name="Light Shading Accent 1" w:semiHidden="0" w:uiPriority="60" w:unhideWhenUsed="0"/>
-    <w:lsdException w:name="Light List Accent 1" w:semiHidden="0" w:uiPriority="61" w:unhideWhenUsed="0"/>
-    <w:lsdException w:name="Light Grid Accent 1" w:semiHidden="0" w:uiPriority="62" w:unhideWhenUsed="0"/>
-    <w:lsdException w:name="Medium Shading 1 Accent 1" w:semiHidden="0" w:uiPriority="63" w:unhideWhenUsed="0"/>
-    <w:lsdException w:name="Medium Shading 2 Accent 1" w:semiHidden="0" w:uiPriority="64" w:unhideWhenUsed="0"/>
-    <w:lsdException w:name="Medium List 1 Accent 1" w:semiHidden="0" w:uiPriority="65" w:unhideWhenUsed="0"/>
-    <w:lsdException w:name="Revision" w:unhideWhenUsed="0"/>
-    <w:lsdException w:name="List Paragraph" w:semiHidden="0" w:uiPriority="34" w:unhideWhenUsed="0" w:qFormat="1"/>
-    <w:lsdException w:name="Quote" w:semiHidden="0" w:uiPriority="29" w:unhideWhenUsed="0" w:qFormat="1"/>
-    <w:lsdException w:name="Intense Quote" w:semiHidden="0" w:uiPriority="30" w:unhideWhenUsed="0" w:qFormat="1"/>
-    <w:lsdException w:name="Medium List 2 Accent 1" w:semiHidden="0" w:uiPriority="66" w:unhideWhenUsed="0"/>
-    <w:lsdException w:name="Medium Grid 1 Accent 1" w:semiHidden="0" w:uiPriority="67" w:unhideWhenUsed="0"/>
-    <w:lsdException w:name="Medium Grid 2 Accent 1" w:semiHidden="0" w:uiPriority="68" w:unhideWhenUsed="0"/>
-    <w:lsdException w:name="Medium Grid 3 Accent 1" w:semiHidden="0" w:uiPriority="69" w:unhideWhenUsed="0"/>
-    <w:lsdException w:name="Dark List Accent 1" w:semiHidden="0" w:uiPriority="70" w:unhideWhenUsed="0"/>
-    <w:lsdException w:name="Colorful Shading Accent 1" w:semiHidden="0" w:uiPriority="71" w:unhideWhenUsed="0"/>
-    <w:lsdException w:name="Colorful List Accent 1" w:semiHidden="0" w:uiPriority="72" w:unhideWhenUsed="0"/>
-    <w:lsdException w:name="Colorful Grid Accent 1" w:semiHidden="0" w:uiPriority="73" w:unhideWhenUsed="0"/>
-    <w:lsdException w:name="Light Shading Accent 2" w:semiHidden="0" w:uiPriority="60" w:unhideWhenUsed="0"/>
-    <w:lsdException w:name="Light List Accent 2" w:semiHidden="0" w:uiPriority="61" w:unhideWhenUsed="0"/>
-    <w:lsdException w:name="Light Grid Accent 2" w:semiHidden="0" w:uiPriority="62" w:unhideWhenUsed="0"/>
-    <w:lsdException w:name="Medium Shading 1 Accent 2" w:semiHidden="0" w:uiPriority="63" w:unhideWhenUsed="0"/>
-    <w:lsdException w:name="Medium Shading 2 Accent 2" w:semiHidden="0" w:uiPriority="64" w:unhideWhenUsed="0"/>
-    <w:lsdException w:name="Medium List 1 Accent 2" w:semiHidden="0" w:uiPriority="65" w:unhideWhenUsed="0"/>
-    <w:lsdException w:name="Medium List 2 Accent 2" w:semiHidden="0" w:uiPriority="66" w:unhideWhenUsed="0"/>
-    <w:lsdException w:name="Medium Grid 1 Accent 2" w:semiHidden="0" w:uiPriority="67" w:unhideWhenUsed="0"/>
-    <w:lsdException w:name="Medium Grid 2 Accent 2" w:semiHidden="0" w:uiPriority="68" w:unhideWhenUsed="0"/>
-    <w:lsdException w:name="Medium Grid 3 Accent 2" w:semiHidden="0" w:uiPriority="69" w:unhideWhenUsed="0"/>
-    <w:lsdException w:name="Dark List Accent 2" w:semiHidden="0" w:uiPriority="70" w:unhideWhenUsed="0"/>
-    <w:lsdException w:name="Colorful Shading Accent 2" w:semiHidden="0" w:uiPriority="71" w:unhideWhenUsed="0"/>
-    <w:lsdException w:name="Colorful List Accent 2" w:semiHidden="0" w:uiPriority="72" w:unhideWhenUsed="0"/>
-    <w:lsdException w:name="Colorful Grid Accent 2" w:semiHidden="0" w:uiPriority="73" w:unhideWhenUsed="0"/>
-    <w:lsdException w:name="Light Shading Accent 3" w:semiHidden="0" w:uiPriority="60" w:unhideWhenUsed="0"/>
-    <w:lsdException w:name="Light List Accent 3" w:semiHidden="0" w:uiPriority="61" w:unhideWhenUsed="0"/>
-    <w:lsdException w:name="Light Grid Accent 3" w:semiHidden="0" w:uiPriority="62" w:unhideWhenUsed="0"/>
-    <w:lsdException w:name="Medium Shading 1 Accent 3" w:semiHidden="0" w:uiPriority="63" w:unhideWhenUsed="0"/>
-    <w:lsdException w:name="Medium Shading 2 Accent 3" w:semiHidden="0" w:uiPriority="64" w:unhideWhenUsed="0"/>
-    <w:lsdException w:name="Medium List 1 Accent 3" w:semiHidden="0" w:uiPriority="65" w:unhideWhenUsed="0"/>
-    <w:lsdException w:name="Medium List 2 Accent 3" w:semiHidden="0" w:uiPriority="66" w:unhideWhenUsed="0"/>
-    <w:lsdException w:name="Medium Grid 1 Accent 3" w:semiHidden="0" w:uiPriority="67" w:unhideWhenUsed="0"/>
-    <w:lsdException w:name="Medium Grid 2 Accent 3" w:semiHidden="0" w:uiPriority="68" w:unhideWhenUsed="0"/>
-    <w:lsdException w:name="Medium Grid 3 Accent 3" w:semiHidden="0" w:uiPriority="69" w:unhideWhenUsed="0"/>
-    <w:lsdException w:name="Dark List Accent 3" w:semiHidden="0" w:uiPriority="70" w:unhideWhenUsed="0"/>
-    <w:lsdException w:name="Colorful Shading Accent 3" w:semiHidden="0" w:uiPriority="71" w:unhideWhenUsed="0"/>
-    <w:lsdException w:name="Colorful List Accent 3" w:semiHidden="0" w:uiPriority="72" w:unhideWhenUsed="0"/>
-    <w:lsdException w:name="Colorful Grid Accent 3" w:semiHidden="0" w:uiPriority="73" w:unhideWhenUsed="0"/>
-    <w:lsdException w:name="Light Shading Accent 4" w:semiHidden="0" w:uiPriority="60" w:unhideWhenUsed="0"/>
-    <w:lsdException w:name="Light List Accent 4" w:semiHidden="0" w:uiPriority="61" w:unhideWhenUsed="0"/>
-    <w:lsdException w:name="Light Grid Accent 4" w:semiHidden="0" w:uiPriority="62" w:unhideWhenUsed="0"/>
-    <w:lsdException w:name="Medium Shading 1 Accent 4" w:semiHidden="0" w:uiPriority="63" w:unhideWhenUsed="0"/>
-    <w:lsdException w:name="Medium Shading 2 Accent 4" w:semiHidden="0" w:uiPriority="64" w:unhideWhenUsed="0"/>
-    <w:lsdException w:name="Medium List 1 Accent 4" w:semiHidden="0" w:uiPriority="65" w:unhideWhenUsed="0"/>
-    <w:lsdException w:name="Medium List 2 Accent 4" w:semiHidden="0" w:uiPriority="66" w:unhideWhenUsed="0"/>
-    <w:lsdException w:name="Medium Grid 1 Accent 4" w:semiHidden="0" w:uiPriority="67" w:unhideWhenUsed="0"/>
-    <w:lsdException w:name="Medium Grid 2 Accent 4" w:semiHidden="0" w:uiPriority="68" w:unhideWhenUsed="0"/>
-    <w:lsdException w:name="Medium Grid 3 Accent 4" w:semiHidden="0" w:uiPriority="69" w:unhideWhenUsed="0"/>
-    <w:lsdException w:name="Dark List Accent 4" w:semiHidden="0" w:uiPriority="70" w:unhideWhenUsed="0"/>
-    <w:lsdException w:name="Colorful Shading Accent 4" w:semiHidden="0" w:uiPriority="71" w:unhideWhenUsed="0"/>
-    <w:lsdException w:name="Colorful List Accent 4" w:semiHidden="0" w:uiPriority="72" w:unhideWhenUsed="0"/>
-    <w:lsdException w:name="Colorful Grid Accent 4" w:semiHidden="0" w:uiPriority="73" w:unhideWhenUsed="0"/>
-    <w:lsdException w:name="Light Shading Accent 5" w:semiHidden="0" w:uiPriority="60" w:unhideWhenUsed="0"/>
-    <w:lsdException w:name="Light List Accent 5" w:semiHidden="0" w:uiPriority="61" w:unhideWhenUsed="0"/>
-    <w:lsdException w:name="Light Grid Accent 5" w:semiHidden="0" w:uiPriority="62" w:unhideWhenUsed="0"/>
-    <w:lsdException w:name="Medium Shading 1 Accent 5" w:semiHidden="0" w:uiPriority="63" w:unhideWhenUsed="0"/>
-    <w:lsdException w:name="Medium Shading 2 Accent 5" w:semiHidden="0" w:uiPriority="64" w:unhideWhenUsed="0"/>
-    <w:lsdException w:name="Medium List 1 Accent 5" w:semiHidden="0" w:uiPriority="65" w:unhideWhenUsed="0"/>
-    <w:lsdException w:name="Medium List 2 Accent 5" w:semiHidden="0" w:uiPriority="66" w:unhideWhenUsed="0"/>
-    <w:lsdException w:name="Medium Grid 1 Accent 5" w:semiHidden="0" w:uiPriority="67" w:unhideWhenUsed="0"/>
-    <w:lsdException w:name="Medium Grid 2 Accent 5" w:semiHidden="0" w:uiPriority="68" w:unhideWhenUsed="0"/>
-    <w:lsdException w:name="Medium Grid 3 Accent 5" w:semiHidden="0" w:uiPriority="69" w:unhideWhenUsed="0"/>
-    <w:lsdException w:name="Dark List Accent 5" w:semiHidden="0" w:uiPriority="70" w:unhideWhenUsed="0"/>
-    <w:lsdException w:name="Colorful Shading Accent 5" w:semiHidden="0" w:uiPriority="71" w:unhideWhenUsed="0"/>
-    <w:lsdException w:name="Colorful List Accent 5" w:semiHidden="0" w:uiPriority="72" w:unhideWhenUsed="0"/>
-    <w:lsdException w:name="Colorful Grid Accent 5" w:semiHidden="0" w:uiPriority="73" w:unhideWhenUsed="0"/>
-    <w:lsdException w:name="Light Shading Accent 6" w:semiHidden="0" w:uiPriority="60" w:unhideWhenUsed="0"/>
-    <w:lsdException w:name="Light List Accent 6" w:semiHidden="0" w:uiPriority="61" w:unhideWhenUsed="0"/>
-    <w:lsdException w:name="Light Grid Accent 6" w:semiHidden="0" w:uiPriority="62" w:unhideWhenUsed="0"/>
-    <w:lsdException w:name="Medium Shading 1 Accent 6" w:semiHidden="0" w:uiPriority="63" w:unhideWhenUsed="0"/>
-    <w:lsdException w:name="Medium Shading 2 Accent 6" w:semiHidden="0" w:uiPriority="64" w:unhideWhenUsed="0"/>
-    <w:lsdException w:name="Medium List 1 Accent 6" w:semiHidden="0" w:uiPriority="65" w:unhideWhenUsed="0"/>
-    <w:lsdException w:name="Medium List 2 Accent 6" w:semiHidden="0" w:uiPriority="66" w:unhideWhenUsed="0"/>
-    <w:lsdException w:name="Medium Grid 1 Accent 6" w:semiHidden="0" w:uiPriority="67" w:unhideWhenUsed="0"/>
-    <w:lsdException w:name="Medium Grid 2 Accent 6" w:semiHidden="0" w:uiPriority="68" w:unhideWhenUsed="0"/>
-    <w:lsdException w:name="Medium Grid 3 Accent 6" w:semiHidden="0" w:uiPriority="69" w:unhideWhenUsed="0"/>
-    <w:lsdException w:name="Dark List Accent 6" w:semiHidden="0" w:uiPriority="70" w:unhideWhenUsed="0"/>
-    <w:lsdException w:name="Colorful Shading Accent 6" w:semiHidden="0" w:uiPriority="71" w:unhideWhenUsed="0"/>
-    <w:lsdException w:name="Colorful List Accent 6" w:semiHidden="0" w:uiPriority="72" w:unhideWhenUsed="0"/>
-    <w:lsdException w:name="Colorful Grid Accent 6" w:semiHidden="0" w:uiPriority="73" w:unhideWhenUsed="0"/>
-    <w:lsdException w:name="Subtle Emphasis" w:semiHidden="0" w:uiPriority="19" w:unhideWhenUsed="0" w:qFormat="1"/>
-    <w:lsdException w:name="Intense Emphasis" w:semiHidden="0" w:uiPriority="21" w:unhideWhenUsed="0" w:qFormat="1"/>
-    <w:lsdException w:name="Subtle Reference" w:semiHidden="0" w:uiPriority="31" w:unhideWhenUsed="0" w:qFormat="1"/>
-    <w:lsdException w:name="Intense Reference" w:semiHidden="0" w:uiPriority="32" w:unhideWhenUsed="0" w:qFormat="1"/>
-    <w:lsdException w:name="Book Title" w:semiHidden="0" w:uiPriority="33" w:unhideWhenUsed="0" w:qFormat="1"/>
-    <w:lsdException w:name="Bibliography" w:uiPriority="37"/>
-    <w:lsdException w:name="TOC Heading" w:uiPriority="39" w:qFormat="1"/>
-  </w:latentStyles>
-  <w:style w:type="paragraph" w:default="1" w:styleId="Normal">
-    <w:name w:val="Normal"/>
-    <w:qFormat/>
-    <w:rsid w:val="003E5F0A"/>
-    <w:pPr>
-      <w:spacing w:after="0" w:line="240" w:lineRule="auto"/>
-    </w:pPr>
-    <w:rPr>
-      <w:rFonts w:ascii="Calibri" w:eastAsia="Times New Roman" w:hAnsi="Calibri" w:cs="Times New Roman"/>
-      <w:sz w:val="24"/>
-      <w:szCs w:val="20"/>
-      <w:lang w:val="fr-CA" w:eastAsia="fr-FR"/>
-    </w:rPr>
-  </w:style>
-  <w:style w:type="paragraph" w:styleId="Titre1">
-    <w:name w:val="heading 1"/>
-    <w:basedOn w:val="Normal"/>
-    <w:next w:val="Normal"/>
-    <w:link w:val="Titre1Car"/>
-    <w:uiPriority w:val="9"/>
-    <w:qFormat/>
-    <w:rsid w:val="006806AE"/>
-    <w:pPr>
-      <w:keepNext/>
-      <w:keepLines/>
-      <w:spacing w:before="480"/>
-      <w:outlineLvl w:val="0"/>
-    </w:pPr>
-    <w:rPr>
-      <w:rFonts w:asciiTheme="majorHAnsi" w:eastAsiaTheme="majorEastAsia" w:hAnsiTheme="majorHAnsi" w:cstheme="majorBidi"/>
-      <w:b/>
-      <w:bCs/>
-      <w:color w:val="365F91" w:themeColor="accent1" w:themeShade="BF"/>
-      <w:sz w:val="28"/>
-      <w:szCs w:val="28"/>
-    </w:rPr>
-  </w:style>
-  <w:style w:type="paragraph" w:styleId="Titre2">
-    <w:name w:val="heading 2"/>
-    <w:basedOn w:val="Normal"/>
-    <w:next w:val="Normal"/>
-    <w:link w:val="Titre2Car"/>
-    <w:uiPriority w:val="9"/>
-    <w:unhideWhenUsed/>
-    <w:qFormat/>
-    <w:rsid w:val="00662D0C"/>
-    <w:pPr>
-      <w:keepNext/>
-      <w:keepLines/>
-      <w:spacing w:before="200"/>
-      <w:outlineLvl w:val="1"/>
-    </w:pPr>
-    <w:rPr>
-      <w:rFonts w:asciiTheme="majorHAnsi" w:eastAsiaTheme="majorEastAsia" w:hAnsiTheme="majorHAnsi" w:cstheme="majorBidi"/>
-      <w:b/>
-      <w:bCs/>
-      <w:color w:val="4F81BD" w:themeColor="accent1"/>
-      <w:sz w:val="26"/>
-      <w:szCs w:val="26"/>
-    </w:rPr>
-  </w:style>
-  <w:style w:type="character" w:default="1" w:styleId="Policepardfaut">
-    <w:name w:val="Default Paragraph Font"/>
-    <w:uiPriority w:val="1"/>
-    <w:semiHidden/>
     <w:unhideWhenUsed/>
   </w:style>
   <w:style w:type="table" w:default="1" w:styleId="TableauNormal">

--- a/nicetpmichel.docx
+++ b/nicetpmichel.docx
@@ -195,7 +195,10 @@
           </w:tcPr>
           <w:p>
             <w:r>
-              <w:t>G0/0</w:t>
+              <w:t>fa</w:t>
+            </w:r>
+            <w:r>
+              <w:t>0/0</w:t>
             </w:r>
           </w:p>
         </w:tc>
@@ -284,8 +287,10 @@
           </w:tcPr>
           <w:p>
             <w:r>
-              <w:t>G0/1</w:t>
-            </w:r>
+              <w:t>Fa1/0</w:t>
+            </w:r>
+            <w:bookmarkStart w:id="0" w:name="_GoBack"/>
+            <w:bookmarkEnd w:id="0"/>
           </w:p>
         </w:tc>
         <w:tc>
@@ -1510,8 +1515,6 @@
         </w:rPr>
         <w:t>NS</w:t>
       </w:r>
-      <w:bookmarkStart w:id="0" w:name="_GoBack"/>
-      <w:bookmarkEnd w:id="0"/>
       <w:r>
         <w:rPr>
           <w:szCs w:val="24"/>
@@ -1681,18 +1684,28 @@
     <w:p>
       <w:pPr>
         <w:ind w:firstLine="708"/>
-      </w:pPr>
-      <w:r>
+        <w:rPr>
+          <w:lang w:val="en-CA"/>
+        </w:rPr>
+      </w:pPr>
+      <w:r>
+        <w:rPr>
+          <w:lang w:val="en-CA"/>
+        </w:rPr>
         <w:t>[</w:t>
       </w:r>
       <w:proofErr w:type="spellStart"/>
-      <w:proofErr w:type="gramStart"/>
-      <w:r>
+      <w:r>
+        <w:rPr>
+          <w:lang w:val="en-CA"/>
+        </w:rPr>
         <w:t>user_name</w:t>
       </w:r>
       <w:proofErr w:type="spellEnd"/>
-      <w:proofErr w:type="gramEnd"/>
-      <w:r>
+      <w:r>
+        <w:rPr>
+          <w:lang w:val="en-CA"/>
+        </w:rPr>
         <w:t>]</w:t>
       </w:r>
     </w:p>
@@ -3215,31 +3228,7 @@
           <w:rPr>
             <w:rStyle w:val="Lienhypertexte"/>
           </w:rPr>
-          <w:t>http://www.lamatel.c</w:t>
-        </w:r>
-        <w:r>
-          <w:rPr>
-            <w:rStyle w:val="Lienhypertexte"/>
-          </w:rPr>
-          <w:t>o</w:t>
-        </w:r>
-        <w:r>
-          <w:rPr>
-            <w:rStyle w:val="Lienhypertexte"/>
-          </w:rPr>
-          <w:t>m/en/</w:t>
-        </w:r>
-        <w:r>
-          <w:rPr>
-            <w:rStyle w:val="Lienhypertexte"/>
-          </w:rPr>
-          <w:t>p</w:t>
-        </w:r>
-        <w:r>
-          <w:rPr>
-            <w:rStyle w:val="Lienhypertexte"/>
-          </w:rPr>
-          <w:t>roduct-details.php?cid=7200&amp;id=1122</w:t>
+          <w:t>http://www.lamatel.com/en/product-details.php?cid=7200&amp;id=1122</w:t>
         </w:r>
       </w:hyperlink>
     </w:p>
@@ -3701,6 +3690,7 @@
   <w:style w:type="character" w:default="1" w:styleId="Policepardfaut">
     <w:name w:val="Default Paragraph Font"/>
     <w:uiPriority w:val="1"/>
+    <w:semiHidden/>
     <w:unhideWhenUsed/>
   </w:style>
   <w:style w:type="table" w:default="1" w:styleId="TableauNormal">
